--- a/images/BelindaACrichlow2022.docx
+++ b/images/BelindaACrichlow2022.docx
@@ -1,6 +1,6 @@
 
 <file path=word/document.xml><?xml version="1.0" encoding="utf-8"?>
-<w:document xmlns:wpc="http://schemas.microsoft.com/office/word/2010/wordprocessingCanvas" xmlns:cx="http://schemas.microsoft.com/office/drawing/2014/chartex" xmlns:cx1="http://schemas.microsoft.com/office/drawing/2015/9/8/chartex" xmlns:cx2="http://schemas.microsoft.com/office/drawing/2015/10/21/chartex" xmlns:cx3="http://schemas.microsoft.com/office/drawing/2016/5/9/chartex" xmlns:cx4="http://schemas.microsoft.com/office/drawing/2016/5/10/chartex" xmlns:cx5="http://schemas.microsoft.com/office/drawing/2016/5/11/chartex" xmlns:cx6="http://schemas.microsoft.com/office/drawing/2016/5/12/chartex" xmlns:cx7="http://schemas.microsoft.com/office/drawing/2016/5/13/chartex" xmlns:cx8="http://schemas.microsoft.com/office/drawing/2016/5/14/chartex" xmlns:mc="http://schemas.openxmlformats.org/markup-compatibility/2006" xmlns:aink="http://schemas.microsoft.com/office/drawing/2016/ink" xmlns:am3d="http://schemas.microsoft.com/office/drawing/2017/model3d" xmlns:o="urn:schemas-microsoft-com:office:office" xmlns:oel="http://schemas.microsoft.com/office/2019/extlst" xmlns:r="http://schemas.openxmlformats.org/officeDocument/2006/relationships" xmlns:m="http://schemas.openxmlformats.org/officeDocument/2006/math" xmlns:v="urn:schemas-microsoft-com:vml" xmlns:wp14="http://schemas.microsoft.com/office/word/2010/wordprocessingDrawing" xmlns:wp="http://schemas.openxmlformats.org/drawingml/2006/wordprocessingDrawing" xmlns:w10="urn:schemas-microsoft-com:office:word" xmlns:w="http://schemas.openxmlformats.org/wordprocessingml/2006/main" xmlns:w14="http://schemas.microsoft.com/office/word/2010/wordml" xmlns:w15="http://schemas.microsoft.com/office/word/2012/wordml" xmlns:w16cex="http://schemas.microsoft.com/office/word/2018/wordml/cex" xmlns:w16cid="http://schemas.microsoft.com/office/word/2016/wordml/cid" xmlns:w16="http://schemas.microsoft.com/office/word/2018/wordml" xmlns:w16sdtdh="http://schemas.microsoft.com/office/word/2020/wordml/sdtdatahash" xmlns:w16se="http://schemas.microsoft.com/office/word/2015/wordml/symex" xmlns:wpg="http://schemas.microsoft.com/office/word/2010/wordprocessingGroup" xmlns:wpi="http://schemas.microsoft.com/office/word/2010/wordprocessingInk" xmlns:wne="http://schemas.microsoft.com/office/word/2006/wordml" xmlns:wps="http://schemas.microsoft.com/office/word/2010/wordprocessingShape" mc:Ignorable="w14 w15 w16se w16cid w16 w16cex w16sdtdh wp14">
+<w:document xmlns:wpc="http://schemas.microsoft.com/office/word/2010/wordprocessingCanvas" xmlns:cx="http://schemas.microsoft.com/office/drawing/2014/chartex" xmlns:cx1="http://schemas.microsoft.com/office/drawing/2015/9/8/chartex" xmlns:cx2="http://schemas.microsoft.com/office/drawing/2015/10/21/chartex" xmlns:cx3="http://schemas.microsoft.com/office/drawing/2016/5/9/chartex" xmlns:cx4="http://schemas.microsoft.com/office/drawing/2016/5/10/chartex" xmlns:cx5="http://schemas.microsoft.com/office/drawing/2016/5/11/chartex" xmlns:cx6="http://schemas.microsoft.com/office/drawing/2016/5/12/chartex" xmlns:cx7="http://schemas.microsoft.com/office/drawing/2016/5/13/chartex" xmlns:cx8="http://schemas.microsoft.com/office/drawing/2016/5/14/chartex" xmlns:mc="http://schemas.openxmlformats.org/markup-compatibility/2006" xmlns:aink="http://schemas.microsoft.com/office/drawing/2016/ink" xmlns:am3d="http://schemas.microsoft.com/office/drawing/2017/model3d" xmlns:o="urn:schemas-microsoft-com:office:office" xmlns:oel="http://schemas.microsoft.com/office/2019/extlst" xmlns:r="http://schemas.openxmlformats.org/officeDocument/2006/relationships" xmlns:m="http://schemas.openxmlformats.org/officeDocument/2006/math" xmlns:v="urn:schemas-microsoft-com:vml" xmlns:wp14="http://schemas.microsoft.com/office/word/2010/wordprocessingDrawing" xmlns:wp="http://schemas.openxmlformats.org/drawingml/2006/wordprocessingDrawing" xmlns:w10="urn:schemas-microsoft-com:office:word" xmlns:w="http://schemas.openxmlformats.org/wordprocessingml/2006/main" xmlns:w14="http://schemas.microsoft.com/office/word/2010/wordml" xmlns:w15="http://schemas.microsoft.com/office/word/2012/wordml" xmlns:w16cex="http://schemas.microsoft.com/office/word/2018/wordml/cex" xmlns:w16cid="http://schemas.microsoft.com/office/word/2016/wordml/cid" xmlns:w16="http://schemas.microsoft.com/office/word/2018/wordml" xmlns:w16du="http://schemas.microsoft.com/office/word/2023/wordml/word16du" xmlns:w16sdtdh="http://schemas.microsoft.com/office/word/2020/wordml/sdtdatahash" xmlns:w16se="http://schemas.microsoft.com/office/word/2015/wordml/symex" xmlns:wpg="http://schemas.microsoft.com/office/word/2010/wordprocessingGroup" xmlns:wpi="http://schemas.microsoft.com/office/word/2010/wordprocessingInk" xmlns:wne="http://schemas.microsoft.com/office/word/2006/wordml" xmlns:wps="http://schemas.microsoft.com/office/word/2010/wordprocessingShape" mc:Ignorable="w14 w15 w16se w16cid w16 w16cex w16sdtdh wp14">
   <w:body>
     <w:p>
       <w:pPr>
@@ -10,7 +10,7 @@
         <w:outlineLvl w:val="0"/>
         <w:rPr>
           <w:rStyle w:val="pslongeditbox"/>
-          <w:rFonts w:asciiTheme="majorBidi" w:hAnsiTheme="majorBidi" w:cstheme="majorBidi"/>
+          <w:rFonts w:cs="Times New Roman"/>
           <w:b/>
           <w:bCs/>
           <w:sz w:val="28"/>
@@ -21,7 +21,7 @@
       <w:r>
         <w:rPr>
           <w:rStyle w:val="pslongeditbox"/>
-          <w:rFonts w:asciiTheme="majorBidi" w:hAnsiTheme="majorBidi" w:cstheme="majorBidi"/>
+          <w:rFonts w:cs="Times New Roman"/>
           <w:b/>
           <w:bCs/>
           <w:sz w:val="28"/>
@@ -42,14 +42,14 @@
         <w:jc w:val="center"/>
         <w:outlineLvl w:val="0"/>
         <w:rPr>
-          <w:rFonts w:asciiTheme="majorBidi" w:hAnsiTheme="majorBidi" w:cstheme="majorBidi"/>
+          <w:rFonts w:cs="Times New Roman"/>
           <w:lang w:val="pt-BR"/>
         </w:rPr>
       </w:pPr>
       <w:r>
         <w:rPr>
           <w:rStyle w:val="pslongeditbox"/>
-          <w:rFonts w:asciiTheme="majorBidi" w:hAnsiTheme="majorBidi" w:cstheme="majorBidi"/>
+          <w:rFonts w:cs="Times New Roman"/>
           <w:lang w:val="pt-BR"/>
         </w:rPr>
         <w:t>(</w:t>
@@ -57,7 +57,7 @@
       <w:r>
         <w:rPr>
           <w:rStyle w:val="pslongeditbox"/>
-          <w:rFonts w:asciiTheme="majorBidi" w:hAnsiTheme="majorBidi" w:cstheme="majorBidi"/>
+          <w:rFonts w:cs="Times New Roman"/>
           <w:lang w:val="pt-BR"/>
         </w:rPr>
         <w:t>718</w:t>
@@ -65,7 +65,7 @@
       <w:r>
         <w:rPr>
           <w:rStyle w:val="pslongeditbox"/>
-          <w:rFonts w:asciiTheme="majorBidi" w:hAnsiTheme="majorBidi" w:cstheme="majorBidi"/>
+          <w:rFonts w:cs="Times New Roman"/>
           <w:lang w:val="pt-BR"/>
         </w:rPr>
         <w:t xml:space="preserve">) </w:t>
@@ -73,7 +73,7 @@
       <w:r>
         <w:rPr>
           <w:rStyle w:val="pslongeditbox"/>
-          <w:rFonts w:asciiTheme="majorBidi" w:hAnsiTheme="majorBidi" w:cstheme="majorBidi"/>
+          <w:rFonts w:cs="Times New Roman"/>
           <w:lang w:val="pt-BR"/>
         </w:rPr>
         <w:t>218</w:t>
@@ -81,7 +81,7 @@
       <w:r>
         <w:rPr>
           <w:rStyle w:val="pslongeditbox"/>
-          <w:rFonts w:asciiTheme="majorBidi" w:hAnsiTheme="majorBidi" w:cstheme="majorBidi"/>
+          <w:rFonts w:cs="Times New Roman"/>
           <w:lang w:val="pt-BR"/>
         </w:rPr>
         <w:t>-</w:t>
@@ -89,7 +89,7 @@
       <w:r>
         <w:rPr>
           <w:rStyle w:val="pslongeditbox"/>
-          <w:rFonts w:asciiTheme="majorBidi" w:hAnsiTheme="majorBidi" w:cstheme="majorBidi"/>
+          <w:rFonts w:cs="Times New Roman"/>
           <w:lang w:val="pt-BR"/>
         </w:rPr>
         <w:t xml:space="preserve"> </w:t>
@@ -97,7 +97,7 @@
       <w:r>
         <w:rPr>
           <w:rStyle w:val="pslongeditbox"/>
-          <w:rFonts w:asciiTheme="majorBidi" w:hAnsiTheme="majorBidi" w:cstheme="majorBidi"/>
+          <w:rFonts w:cs="Times New Roman"/>
           <w:lang w:val="pt-BR"/>
         </w:rPr>
         <w:t>4570</w:t>
@@ -105,7 +105,7 @@
       <w:r>
         <w:rPr>
           <w:rStyle w:val="pslongeditbox"/>
-          <w:rFonts w:asciiTheme="majorBidi" w:hAnsiTheme="majorBidi" w:cstheme="majorBidi"/>
+          <w:rFonts w:cs="Times New Roman"/>
           <w:lang w:val="pt-BR"/>
         </w:rPr>
         <w:t xml:space="preserve"> </w:t>
@@ -113,7 +113,7 @@
       <w:r>
         <w:rPr>
           <w:rStyle w:val="pslongeditbox"/>
-          <w:rFonts w:asciiTheme="majorBidi" w:hAnsiTheme="majorBidi" w:cstheme="majorBidi"/>
+          <w:rFonts w:cs="Times New Roman"/>
           <w:lang w:val="pt-BR"/>
         </w:rPr>
         <w:t xml:space="preserve">| </w:t>
@@ -122,7 +122,7 @@
         <w:r>
           <w:rPr>
             <w:rStyle w:val="Hyperlink"/>
-            <w:rFonts w:asciiTheme="majorBidi" w:hAnsiTheme="majorBidi" w:cstheme="majorBidi"/>
+            <w:rFonts w:cs="Times New Roman"/>
             <w:color w:val="auto"/>
             <w:u w:val="none"/>
             <w:lang w:val="pt-BR"/>
@@ -133,7 +133,7 @@
       <w:r>
         <w:rPr>
           <w:rStyle w:val="Hyperlink0"/>
-          <w:rFonts w:asciiTheme="majorBidi" w:hAnsiTheme="majorBidi" w:cstheme="majorBidi"/>
+          <w:rFonts w:cs="Times New Roman"/>
           <w:color w:val="000000" w:themeColor="text1"/>
           <w:sz w:val="24"/>
           <w:szCs w:val="24"/>
@@ -145,7 +145,7 @@
       <w:r>
         <w:rPr>
           <w:rStyle w:val="Hyperlink0"/>
-          <w:rFonts w:asciiTheme="majorBidi" w:hAnsiTheme="majorBidi" w:cstheme="majorBidi"/>
+          <w:rFonts w:cs="Times New Roman"/>
           <w:color w:val="000000" w:themeColor="text1"/>
           <w:sz w:val="24"/>
           <w:szCs w:val="24"/>
@@ -158,7 +158,7 @@
         <w:r>
           <w:rPr>
             <w:rStyle w:val="Hyperlink"/>
-            <w:rFonts w:asciiTheme="majorBidi" w:hAnsiTheme="majorBidi" w:cstheme="majorBidi"/>
+            <w:rFonts w:cs="Times New Roman"/>
             <w:color w:val="000000" w:themeColor="text1"/>
             <w:u w:val="none"/>
             <w:lang w:val="pt-BR"/>
@@ -169,32 +169,20 @@
       <w:r>
         <w:rPr>
           <w:rStyle w:val="Hyperlink0"/>
-          <w:rFonts w:asciiTheme="majorBidi" w:hAnsiTheme="majorBidi" w:cstheme="majorBidi"/>
+          <w:rFonts w:cs="Times New Roman"/>
           <w:color w:val="000000" w:themeColor="text1"/>
           <w:sz w:val="24"/>
           <w:szCs w:val="24"/>
           <w:u w:val="none"/>
           <w:lang w:val="pt-BR"/>
         </w:rPr>
-        <w:t xml:space="preserve"> |</w:t>
-      </w:r>
-      <w:r>
-        <w:rPr>
-          <w:rStyle w:val="Hyperlink0"/>
-          <w:rFonts w:asciiTheme="majorBidi" w:hAnsiTheme="majorBidi" w:cstheme="majorBidi"/>
-          <w:color w:val="000000" w:themeColor="text1"/>
-          <w:sz w:val="24"/>
-          <w:szCs w:val="24"/>
-          <w:u w:val="none"/>
-          <w:lang w:val="pt-BR"/>
-        </w:rPr>
-        <w:t xml:space="preserve"> </w:t>
+        <w:t xml:space="preserve"> | </w:t>
       </w:r>
       <w:hyperlink r:id="rId9" w:tooltip="Go to my GitHub page" w:history="1">
         <w:r>
           <w:rPr>
             <w:rStyle w:val="Hyperlink"/>
-            <w:rFonts w:asciiTheme="majorBidi" w:hAnsiTheme="majorBidi" w:cstheme="majorBidi"/>
+            <w:rFonts w:cs="Times New Roman"/>
             <w:color w:val="000000" w:themeColor="text1"/>
             <w:u w:val="none"/>
             <w:lang w:val="pt-BR"/>
@@ -209,7 +197,7 @@
         <w:jc w:val="left"/>
         <w:rPr>
           <w:rStyle w:val="pslongeditbox"/>
-          <w:rFonts w:asciiTheme="majorBidi" w:hAnsiTheme="majorBidi" w:cstheme="majorBidi"/>
+          <w:rFonts w:ascii="Times New Roman" w:hAnsi="Times New Roman" w:cs="Times New Roman"/>
           <w:b/>
           <w:bCs/>
           <w:i w:val="0"/>
@@ -222,7 +210,7 @@
       <w:r>
         <w:rPr>
           <w:rStyle w:val="pslongeditbox"/>
-          <w:rFonts w:asciiTheme="majorBidi" w:hAnsiTheme="majorBidi" w:cstheme="majorBidi"/>
+          <w:rFonts w:ascii="Times New Roman" w:hAnsi="Times New Roman" w:cs="Times New Roman"/>
           <w:b/>
           <w:bCs/>
           <w:i w:val="0"/>
@@ -238,108 +226,108 @@
       <w:pPr>
         <w:widowControl w:val="0"/>
         <w:rPr>
-          <w:rFonts w:asciiTheme="majorBidi" w:hAnsiTheme="majorBidi" w:cstheme="majorBidi"/>
-        </w:rPr>
-      </w:pPr>
-      <w:r>
-        <w:rPr>
-          <w:rFonts w:asciiTheme="majorBidi" w:hAnsiTheme="majorBidi" w:cstheme="majorBidi"/>
+          <w:rFonts w:cs="Times New Roman"/>
+        </w:rPr>
+      </w:pPr>
+      <w:r>
+        <w:rPr>
+          <w:rFonts w:cs="Times New Roman"/>
         </w:rPr>
         <w:t>A team-player who is a d</w:t>
       </w:r>
       <w:r>
         <w:rPr>
-          <w:rFonts w:asciiTheme="majorBidi" w:hAnsiTheme="majorBidi" w:cstheme="majorBidi"/>
+          <w:rFonts w:cs="Times New Roman"/>
         </w:rPr>
         <w:t xml:space="preserve">etail-oriented and </w:t>
       </w:r>
       <w:r>
         <w:rPr>
-          <w:rFonts w:asciiTheme="majorBidi" w:hAnsiTheme="majorBidi" w:cstheme="majorBidi"/>
+          <w:rFonts w:cs="Times New Roman"/>
         </w:rPr>
         <w:t xml:space="preserve">a </w:t>
       </w:r>
       <w:r>
         <w:rPr>
-          <w:rFonts w:asciiTheme="majorBidi" w:hAnsiTheme="majorBidi" w:cstheme="majorBidi"/>
+          <w:rFonts w:cs="Times New Roman"/>
         </w:rPr>
         <w:t xml:space="preserve">creative problem </w:t>
       </w:r>
       <w:r>
         <w:rPr>
-          <w:rFonts w:asciiTheme="majorBidi" w:hAnsiTheme="majorBidi" w:cstheme="majorBidi"/>
+          <w:rFonts w:cs="Times New Roman"/>
         </w:rPr>
         <w:t>solver</w:t>
       </w:r>
       <w:r>
         <w:rPr>
-          <w:rFonts w:asciiTheme="majorBidi" w:hAnsiTheme="majorBidi" w:cstheme="majorBidi"/>
+          <w:rFonts w:cs="Times New Roman"/>
         </w:rPr>
         <w:t xml:space="preserve">. I have a </w:t>
       </w:r>
       <w:r>
         <w:rPr>
-          <w:rFonts w:asciiTheme="majorBidi" w:hAnsiTheme="majorBidi" w:cstheme="majorBidi"/>
+          <w:rFonts w:cs="Times New Roman"/>
         </w:rPr>
         <w:t>wealth</w:t>
       </w:r>
       <w:r>
         <w:rPr>
-          <w:rFonts w:asciiTheme="majorBidi" w:hAnsiTheme="majorBidi" w:cstheme="majorBidi"/>
+          <w:rFonts w:cs="Times New Roman"/>
         </w:rPr>
         <w:t xml:space="preserve"> of experience and knowledge from diverse work experiences</w:t>
       </w:r>
       <w:r>
         <w:rPr>
-          <w:rFonts w:asciiTheme="majorBidi" w:hAnsiTheme="majorBidi" w:cstheme="majorBidi"/>
+          <w:rFonts w:cs="Times New Roman"/>
         </w:rPr>
         <w:t xml:space="preserve"> in </w:t>
       </w:r>
       <w:r>
         <w:rPr>
-          <w:rFonts w:asciiTheme="majorBidi" w:hAnsiTheme="majorBidi" w:cstheme="majorBidi"/>
+          <w:rFonts w:cs="Times New Roman"/>
         </w:rPr>
         <w:t>education, healthcare, and finance</w:t>
       </w:r>
       <w:r>
         <w:rPr>
-          <w:rFonts w:asciiTheme="majorBidi" w:hAnsiTheme="majorBidi" w:cstheme="majorBidi"/>
+          <w:rFonts w:cs="Times New Roman"/>
         </w:rPr>
         <w:t>,</w:t>
       </w:r>
       <w:r>
         <w:rPr>
-          <w:rFonts w:asciiTheme="majorBidi" w:hAnsiTheme="majorBidi" w:cstheme="majorBidi"/>
+          <w:rFonts w:cs="Times New Roman"/>
         </w:rPr>
         <w:t xml:space="preserve"> </w:t>
       </w:r>
       <w:r>
         <w:rPr>
-          <w:rFonts w:asciiTheme="majorBidi" w:hAnsiTheme="majorBidi" w:cstheme="majorBidi"/>
+          <w:rFonts w:cs="Times New Roman"/>
         </w:rPr>
         <w:t>which</w:t>
       </w:r>
       <w:r>
         <w:rPr>
-          <w:rFonts w:asciiTheme="majorBidi" w:hAnsiTheme="majorBidi" w:cstheme="majorBidi"/>
+          <w:rFonts w:cs="Times New Roman"/>
         </w:rPr>
         <w:t xml:space="preserve"> highlight my leadership, communication</w:t>
       </w:r>
       <w:r>
         <w:rPr>
-          <w:rFonts w:asciiTheme="majorBidi" w:hAnsiTheme="majorBidi" w:cstheme="majorBidi"/>
+          <w:rFonts w:cs="Times New Roman"/>
         </w:rPr>
         <w:t>,</w:t>
       </w:r>
       <w:r>
         <w:rPr>
-          <w:rFonts w:asciiTheme="majorBidi" w:hAnsiTheme="majorBidi" w:cstheme="majorBidi"/>
+          <w:rFonts w:cs="Times New Roman"/>
         </w:rPr>
         <w:t xml:space="preserve"> and critical thinking skills</w:t>
       </w:r>
       <w:r>
         <w:rPr>
-          <w:rFonts w:asciiTheme="majorBidi" w:hAnsiTheme="majorBidi" w:cstheme="majorBidi"/>
+          <w:rFonts w:cs="Times New Roman"/>
         </w:rPr>
         <w:t xml:space="preserve">. </w:t>
       </w:r>
@@ -348,7 +336,7 @@
       <w:pPr>
         <w:widowControl w:val="0"/>
         <w:rPr>
-          <w:rFonts w:asciiTheme="majorBidi" w:hAnsiTheme="majorBidi" w:cstheme="majorBidi"/>
+          <w:rFonts w:cs="Times New Roman"/>
         </w:rPr>
       </w:pPr>
     </w:p>
@@ -356,14 +344,14 @@
       <w:pPr>
         <w:widowControl w:val="0"/>
         <w:rPr>
-          <w:rFonts w:asciiTheme="majorBidi" w:hAnsiTheme="majorBidi" w:cstheme="majorBidi"/>
-        </w:rPr>
-      </w:pPr>
-    </w:p>
-    <w:p>
-      <w:pPr>
-        <w:rPr>
-          <w:rFonts w:asciiTheme="majorBidi" w:hAnsiTheme="majorBidi" w:cstheme="majorBidi"/>
+          <w:rFonts w:cs="Times New Roman"/>
+        </w:rPr>
+      </w:pPr>
+    </w:p>
+    <w:p>
+      <w:pPr>
+        <w:rPr>
+          <w:rFonts w:cs="Times New Roman"/>
           <w:b/>
           <w:bCs/>
           <w:sz w:val="28"/>
@@ -373,7 +361,7 @@
       </w:pPr>
       <w:r>
         <w:rPr>
-          <w:rFonts w:asciiTheme="majorBidi" w:hAnsiTheme="majorBidi" w:cstheme="majorBidi"/>
+          <w:rFonts w:cs="Times New Roman"/>
           <w:b/>
           <w:bCs/>
           <w:sz w:val="28"/>
@@ -386,7 +374,7 @@
     <w:p>
       <w:pPr>
         <w:rPr>
-          <w:rFonts w:asciiTheme="majorBidi" w:hAnsiTheme="majorBidi" w:cstheme="majorBidi"/>
+          <w:rFonts w:cs="Times New Roman"/>
           <w:b/>
           <w:bCs/>
         </w:rPr>
@@ -400,52 +388,40 @@
           <w:numId w:val="22"/>
         </w:numPr>
         <w:rPr>
-          <w:rFonts w:asciiTheme="majorBidi" w:hAnsiTheme="majorBidi" w:cstheme="majorBidi"/>
-        </w:rPr>
-      </w:pPr>
-      <w:r>
-        <w:rPr>
-          <w:rFonts w:asciiTheme="majorBidi" w:hAnsiTheme="majorBidi" w:cstheme="majorBidi"/>
-          <w:b/>
-          <w:bCs/>
-        </w:rPr>
-        <w:t>Web Dev:</w:t>
-      </w:r>
-      <w:r>
-        <w:rPr>
-          <w:rFonts w:asciiTheme="majorBidi" w:hAnsiTheme="majorBidi" w:cstheme="majorBidi"/>
-        </w:rPr>
-        <w:t xml:space="preserve"> WordPress, HTML, CSS, JavaScript</w:t>
-      </w:r>
-      <w:r>
-        <w:rPr>
-          <w:rFonts w:asciiTheme="majorBidi" w:hAnsiTheme="majorBidi" w:cstheme="majorBidi"/>
-        </w:rPr>
-        <w:t xml:space="preserve">, </w:t>
-      </w:r>
-      <w:r>
-        <w:rPr>
-          <w:rFonts w:asciiTheme="majorBidi" w:hAnsiTheme="majorBidi" w:cstheme="majorBidi"/>
-        </w:rPr>
-        <w:t xml:space="preserve">Bootstrap, </w:t>
-      </w:r>
-      <w:r>
-        <w:rPr>
-          <w:rFonts w:asciiTheme="majorBidi" w:hAnsiTheme="majorBidi" w:cstheme="majorBidi"/>
-        </w:rPr>
-        <w:t>G</w:t>
-      </w:r>
-      <w:r>
-        <w:rPr>
-          <w:rFonts w:asciiTheme="majorBidi" w:hAnsiTheme="majorBidi" w:cstheme="majorBidi"/>
-        </w:rPr>
-        <w:t>it, GitHub</w:t>
-      </w:r>
-      <w:r>
-        <w:rPr>
-          <w:rFonts w:asciiTheme="majorBidi" w:hAnsiTheme="majorBidi" w:cstheme="majorBidi"/>
-        </w:rPr>
-        <w:t>, SCRUM</w:t>
+          <w:rFonts w:cs="Times New Roman"/>
+        </w:rPr>
+      </w:pPr>
+      <w:r>
+        <w:rPr>
+          <w:rFonts w:cs="Times New Roman"/>
+          <w:b/>
+          <w:bCs/>
+        </w:rPr>
+        <w:t>Management:</w:t>
+      </w:r>
+      <w:r>
+        <w:rPr>
+          <w:rFonts w:cs="Times New Roman"/>
+        </w:rPr>
+        <w:t xml:space="preserve"> </w:t>
+      </w:r>
+      <w:r>
+        <w:rPr>
+          <w:rFonts w:cs="Times New Roman"/>
+        </w:rPr>
+        <w:t>Supervisory</w:t>
+      </w:r>
+      <w:r>
+        <w:rPr>
+          <w:rFonts w:cs="Times New Roman"/>
+        </w:rPr>
+        <w:t xml:space="preserve">, Workflow Management, Training &amp; Dev, Performance </w:t>
+      </w:r>
+      <w:r>
+        <w:rPr>
+          <w:rFonts w:cs="Times New Roman"/>
+        </w:rPr>
+        <w:t>Management</w:t>
       </w:r>
     </w:p>
     <w:p>
@@ -456,31 +432,53 @@
           <w:numId w:val="22"/>
         </w:numPr>
         <w:rPr>
-          <w:rFonts w:asciiTheme="majorBidi" w:hAnsiTheme="majorBidi" w:cstheme="majorBidi"/>
-        </w:rPr>
-      </w:pPr>
-      <w:r>
-        <w:rPr>
-          <w:rFonts w:asciiTheme="majorBidi" w:hAnsiTheme="majorBidi" w:cstheme="majorBidi"/>
-          <w:b/>
-          <w:bCs/>
-        </w:rPr>
-        <w:t>Graphic Design:</w:t>
-      </w:r>
-      <w:r>
-        <w:rPr>
-          <w:rFonts w:asciiTheme="majorBidi" w:hAnsiTheme="majorBidi" w:cstheme="majorBidi"/>
-        </w:rPr>
-        <w:t xml:space="preserve"> Photoshop, Illustrator, </w:t>
-      </w:r>
-      <w:proofErr w:type="spellStart"/>
-      <w:r>
-        <w:rPr>
-          <w:rFonts w:asciiTheme="majorBidi" w:hAnsiTheme="majorBidi" w:cstheme="majorBidi"/>
-        </w:rPr>
-        <w:t>AdobeXD</w:t>
-      </w:r>
-      <w:proofErr w:type="spellEnd"/>
+          <w:rFonts w:cs="Times New Roman"/>
+        </w:rPr>
+      </w:pPr>
+      <w:r>
+        <w:rPr>
+          <w:rFonts w:cs="Times New Roman"/>
+          <w:b/>
+          <w:bCs/>
+        </w:rPr>
+        <w:t>Web Dev:</w:t>
+      </w:r>
+      <w:r>
+        <w:rPr>
+          <w:rFonts w:cs="Times New Roman"/>
+        </w:rPr>
+        <w:t xml:space="preserve"> WordPress, HTML, CSS, JavaScript</w:t>
+      </w:r>
+      <w:r>
+        <w:rPr>
+          <w:rFonts w:cs="Times New Roman"/>
+        </w:rPr>
+        <w:t xml:space="preserve">, </w:t>
+      </w:r>
+      <w:r>
+        <w:rPr>
+          <w:rFonts w:cs="Times New Roman"/>
+        </w:rPr>
+        <w:t xml:space="preserve">Bootstrap, </w:t>
+      </w:r>
+      <w:r>
+        <w:rPr>
+          <w:rFonts w:cs="Times New Roman"/>
+        </w:rPr>
+        <w:t>G</w:t>
+      </w:r>
+      <w:r>
+        <w:rPr>
+          <w:rFonts w:cs="Times New Roman"/>
+        </w:rPr>
+        <w:t>it, GitHub</w:t>
+      </w:r>
+      <w:r>
+        <w:rPr>
+          <w:rFonts w:cs="Times New Roman"/>
+        </w:rPr>
+        <w:t>, SCRUM</w:t>
+      </w:r>
     </w:p>
     <w:p>
       <w:pPr>
@@ -490,23 +488,51 @@
           <w:numId w:val="22"/>
         </w:numPr>
         <w:rPr>
-          <w:rFonts w:asciiTheme="majorBidi" w:hAnsiTheme="majorBidi" w:cstheme="majorBidi"/>
-        </w:rPr>
-      </w:pPr>
-      <w:r>
-        <w:rPr>
-          <w:rFonts w:asciiTheme="majorBidi" w:hAnsiTheme="majorBidi" w:cstheme="majorBidi"/>
-          <w:b/>
-          <w:bCs/>
-        </w:rPr>
-        <w:t>Publishing:</w:t>
-      </w:r>
-      <w:r>
-        <w:rPr>
-          <w:rFonts w:asciiTheme="majorBidi" w:hAnsiTheme="majorBidi" w:cstheme="majorBidi"/>
-        </w:rPr>
-        <w:t xml:space="preserve"> Amazon KDP, Adobe Acrobat DC, InDesign</w:t>
-      </w:r>
+          <w:rFonts w:cs="Times New Roman"/>
+        </w:rPr>
+      </w:pPr>
+      <w:r>
+        <w:rPr>
+          <w:rFonts w:cs="Times New Roman"/>
+          <w:b/>
+          <w:bCs/>
+        </w:rPr>
+        <w:t>Graphic Design:</w:t>
+      </w:r>
+      <w:r>
+        <w:rPr>
+          <w:rFonts w:cs="Times New Roman"/>
+        </w:rPr>
+        <w:t xml:space="preserve"> Photoshop, Illustrator, </w:t>
+      </w:r>
+      <w:proofErr w:type="spellStart"/>
+      <w:r>
+        <w:rPr>
+          <w:rFonts w:cs="Times New Roman"/>
+        </w:rPr>
+        <w:t>AdobeXD</w:t>
+      </w:r>
+      <w:proofErr w:type="spellEnd"/>
+      <w:r>
+        <w:rPr>
+          <w:rFonts w:cs="Times New Roman"/>
+        </w:rPr>
+        <w:t>, Generative AI</w:t>
+      </w:r>
+      <w:r>
+        <w:rPr>
+          <w:rFonts w:cs="Times New Roman"/>
+        </w:rPr>
+        <w:t xml:space="preserve">, </w:t>
+      </w:r>
+      <w:proofErr w:type="spellStart"/>
+      <w:r>
+        <w:rPr>
+          <w:rFonts w:cs="Times New Roman"/>
+        </w:rPr>
+        <w:t>ChatGPT</w:t>
+      </w:r>
+      <w:proofErr w:type="spellEnd"/>
     </w:p>
     <w:p>
       <w:pPr>
@@ -516,34 +542,22 @@
           <w:numId w:val="22"/>
         </w:numPr>
         <w:rPr>
-          <w:rFonts w:asciiTheme="majorBidi" w:hAnsiTheme="majorBidi" w:cstheme="majorBidi"/>
-        </w:rPr>
-      </w:pPr>
-      <w:r>
-        <w:rPr>
-          <w:rFonts w:asciiTheme="majorBidi" w:hAnsiTheme="majorBidi" w:cstheme="majorBidi"/>
-          <w:b/>
-          <w:bCs/>
-        </w:rPr>
-        <w:t>Remote:</w:t>
-      </w:r>
-      <w:r>
-        <w:rPr>
-          <w:rFonts w:asciiTheme="majorBidi" w:hAnsiTheme="majorBidi" w:cstheme="majorBidi"/>
-        </w:rPr>
-        <w:t xml:space="preserve"> Zoom, Slack, Asana, Trello, OneDrive, Drop</w:t>
-      </w:r>
-      <w:r>
-        <w:rPr>
-          <w:rFonts w:asciiTheme="majorBidi" w:hAnsiTheme="majorBidi" w:cstheme="majorBidi"/>
-        </w:rPr>
-        <w:t>b</w:t>
-      </w:r>
-      <w:r>
-        <w:rPr>
-          <w:rFonts w:asciiTheme="majorBidi" w:hAnsiTheme="majorBidi" w:cstheme="majorBidi"/>
-        </w:rPr>
-        <w:t>ox, Google Drive</w:t>
+          <w:rFonts w:cs="Times New Roman"/>
+        </w:rPr>
+      </w:pPr>
+      <w:r>
+        <w:rPr>
+          <w:rFonts w:cs="Times New Roman"/>
+          <w:b/>
+          <w:bCs/>
+        </w:rPr>
+        <w:t>Publishing:</w:t>
+      </w:r>
+      <w:r>
+        <w:rPr>
+          <w:rFonts w:cs="Times New Roman"/>
+        </w:rPr>
+        <w:t xml:space="preserve"> Amazon KDP, Adobe Acrobat DC, InDesign</w:t>
       </w:r>
     </w:p>
     <w:p>
@@ -554,54 +568,46 @@
           <w:numId w:val="22"/>
         </w:numPr>
         <w:rPr>
-          <w:rFonts w:asciiTheme="majorBidi" w:hAnsiTheme="majorBidi" w:cstheme="majorBidi"/>
-        </w:rPr>
-      </w:pPr>
-      <w:r>
-        <w:rPr>
-          <w:rFonts w:asciiTheme="majorBidi" w:hAnsiTheme="majorBidi" w:cstheme="majorBidi"/>
-          <w:b/>
-          <w:bCs/>
-        </w:rPr>
-        <w:t>Productivity</w:t>
-      </w:r>
-      <w:r>
-        <w:rPr>
-          <w:rFonts w:asciiTheme="majorBidi" w:hAnsiTheme="majorBidi" w:cstheme="majorBidi"/>
-          <w:b/>
-          <w:bCs/>
-        </w:rPr>
-        <w:t>:</w:t>
-      </w:r>
-      <w:r>
-        <w:rPr>
-          <w:rFonts w:asciiTheme="majorBidi" w:hAnsiTheme="majorBidi" w:cstheme="majorBidi"/>
-        </w:rPr>
-        <w:t xml:space="preserve"> </w:t>
-      </w:r>
-      <w:r>
-        <w:rPr>
-          <w:rFonts w:asciiTheme="majorBidi" w:hAnsiTheme="majorBidi" w:cstheme="majorBidi"/>
-        </w:rPr>
-        <w:t>MS Office</w:t>
-      </w:r>
-      <w:r>
-        <w:rPr>
-          <w:rFonts w:asciiTheme="majorBidi" w:hAnsiTheme="majorBidi" w:cstheme="majorBidi"/>
-        </w:rPr>
-        <w:t>, Google</w:t>
-      </w:r>
-      <w:r>
-        <w:rPr>
-          <w:rFonts w:asciiTheme="majorBidi" w:hAnsiTheme="majorBidi" w:cstheme="majorBidi"/>
-        </w:rPr>
-        <w:t xml:space="preserve"> </w:t>
-      </w:r>
-      <w:r>
-        <w:rPr>
-          <w:rFonts w:asciiTheme="majorBidi" w:hAnsiTheme="majorBidi" w:cstheme="majorBidi"/>
-        </w:rPr>
-        <w:t>Docs, Apple Suite</w:t>
+          <w:rFonts w:cs="Times New Roman"/>
+        </w:rPr>
+      </w:pPr>
+      <w:r>
+        <w:rPr>
+          <w:rFonts w:cs="Times New Roman"/>
+          <w:b/>
+          <w:bCs/>
+        </w:rPr>
+        <w:t>Remote:</w:t>
+      </w:r>
+      <w:r>
+        <w:rPr>
+          <w:rFonts w:cs="Times New Roman"/>
+        </w:rPr>
+        <w:t xml:space="preserve"> Zoom, </w:t>
+      </w:r>
+      <w:r>
+        <w:rPr>
+          <w:rFonts w:cs="Times New Roman"/>
+        </w:rPr>
+        <w:t xml:space="preserve">Teams, </w:t>
+      </w:r>
+      <w:r>
+        <w:rPr>
+          <w:rFonts w:cs="Times New Roman"/>
+        </w:rPr>
+        <w:t>Slack, Asana, Trello, OneDrive, Drop</w:t>
+      </w:r>
+      <w:r>
+        <w:rPr>
+          <w:rFonts w:cs="Times New Roman"/>
+        </w:rPr>
+        <w:t>b</w:t>
+      </w:r>
+      <w:r>
+        <w:rPr>
+          <w:rFonts w:cs="Times New Roman"/>
+        </w:rPr>
+        <w:t>ox, Google Drive</w:t>
       </w:r>
     </w:p>
     <w:p>
@@ -612,12 +618,70 @@
           <w:numId w:val="22"/>
         </w:numPr>
         <w:rPr>
-          <w:rFonts w:asciiTheme="majorBidi" w:hAnsiTheme="majorBidi" w:cstheme="majorBidi"/>
-        </w:rPr>
-      </w:pPr>
-      <w:r>
-        <w:rPr>
-          <w:rFonts w:asciiTheme="majorBidi" w:hAnsiTheme="majorBidi" w:cstheme="majorBidi"/>
+          <w:rFonts w:cs="Times New Roman"/>
+        </w:rPr>
+      </w:pPr>
+      <w:r>
+        <w:rPr>
+          <w:rFonts w:cs="Times New Roman"/>
+          <w:b/>
+          <w:bCs/>
+        </w:rPr>
+        <w:t>Productivity</w:t>
+      </w:r>
+      <w:r>
+        <w:rPr>
+          <w:rFonts w:cs="Times New Roman"/>
+          <w:b/>
+          <w:bCs/>
+        </w:rPr>
+        <w:t>:</w:t>
+      </w:r>
+      <w:r>
+        <w:rPr>
+          <w:rFonts w:cs="Times New Roman"/>
+        </w:rPr>
+        <w:t xml:space="preserve"> </w:t>
+      </w:r>
+      <w:r>
+        <w:rPr>
+          <w:rFonts w:cs="Times New Roman"/>
+        </w:rPr>
+        <w:t>PowerPoint, Excel, MS Word, MS Access,</w:t>
+      </w:r>
+      <w:r>
+        <w:rPr>
+          <w:rFonts w:cs="Times New Roman"/>
+        </w:rPr>
+        <w:t xml:space="preserve"> Google</w:t>
+      </w:r>
+      <w:r>
+        <w:rPr>
+          <w:rFonts w:cs="Times New Roman"/>
+        </w:rPr>
+        <w:t xml:space="preserve"> </w:t>
+      </w:r>
+      <w:r>
+        <w:rPr>
+          <w:rFonts w:cs="Times New Roman"/>
+        </w:rPr>
+        <w:t xml:space="preserve">Docs, </w:t>
+      </w:r>
+    </w:p>
+    <w:p>
+      <w:pPr>
+        <w:pStyle w:val="ListParagraph"/>
+        <w:numPr>
+          <w:ilvl w:val="0"/>
+          <w:numId w:val="22"/>
+        </w:numPr>
+        <w:rPr>
+          <w:rFonts w:cs="Times New Roman"/>
+        </w:rPr>
+      </w:pPr>
+      <w:r>
+        <w:rPr>
+          <w:rFonts w:cs="Times New Roman"/>
           <w:b/>
           <w:bCs/>
         </w:rPr>
@@ -625,41 +689,47 @@
       </w:r>
       <w:r>
         <w:rPr>
-          <w:rFonts w:asciiTheme="majorBidi" w:hAnsiTheme="majorBidi" w:cstheme="majorBidi"/>
+          <w:rFonts w:cs="Times New Roman"/>
         </w:rPr>
         <w:t xml:space="preserve"> Windows</w:t>
       </w:r>
       <w:r>
         <w:rPr>
-          <w:rFonts w:asciiTheme="majorBidi" w:hAnsiTheme="majorBidi" w:cstheme="majorBidi"/>
+          <w:rFonts w:cs="Times New Roman"/>
         </w:rPr>
         <w:t>,</w:t>
       </w:r>
       <w:r>
         <w:rPr>
-          <w:rFonts w:asciiTheme="majorBidi" w:hAnsiTheme="majorBidi" w:cstheme="majorBidi"/>
+          <w:rFonts w:cs="Times New Roman"/>
         </w:rPr>
         <w:t xml:space="preserve"> Mac</w:t>
       </w:r>
-    </w:p>
-    <w:p>
-      <w:pPr>
-        <w:rPr>
-          <w:rFonts w:asciiTheme="majorBidi" w:hAnsiTheme="majorBidi" w:cstheme="majorBidi"/>
-        </w:rPr>
-      </w:pPr>
-    </w:p>
-    <w:p>
-      <w:pPr>
-        <w:rPr>
-          <w:rFonts w:asciiTheme="majorBidi" w:hAnsiTheme="majorBidi" w:cstheme="majorBidi"/>
-        </w:rPr>
-      </w:pPr>
-    </w:p>
-    <w:p>
-      <w:pPr>
-        <w:rPr>
-          <w:rFonts w:asciiTheme="majorBidi" w:hAnsiTheme="majorBidi" w:cstheme="majorBidi"/>
+      <w:r>
+        <w:rPr>
+          <w:rFonts w:cs="Times New Roman"/>
+        </w:rPr>
+        <w:t>, some Unix/Linux</w:t>
+      </w:r>
+    </w:p>
+    <w:p>
+      <w:pPr>
+        <w:rPr>
+          <w:rFonts w:cs="Times New Roman"/>
+        </w:rPr>
+      </w:pPr>
+    </w:p>
+    <w:p>
+      <w:pPr>
+        <w:rPr>
+          <w:rFonts w:cs="Times New Roman"/>
+        </w:rPr>
+      </w:pPr>
+    </w:p>
+    <w:p>
+      <w:pPr>
+        <w:rPr>
+          <w:rFonts w:cs="Times New Roman"/>
           <w:b/>
           <w:bCs/>
           <w:sz w:val="28"/>
@@ -669,7 +739,7 @@
       </w:pPr>
       <w:r>
         <w:rPr>
-          <w:rFonts w:asciiTheme="majorBidi" w:hAnsiTheme="majorBidi" w:cstheme="majorBidi"/>
+          <w:rFonts w:cs="Times New Roman"/>
           <w:b/>
           <w:bCs/>
           <w:sz w:val="28"/>
@@ -680,7 +750,7 @@
       </w:r>
       <w:r>
         <w:rPr>
-          <w:rFonts w:asciiTheme="majorBidi" w:hAnsiTheme="majorBidi" w:cstheme="majorBidi"/>
+          <w:rFonts w:cs="Times New Roman"/>
           <w:b/>
           <w:bCs/>
           <w:sz w:val="28"/>
@@ -693,7 +763,7 @@
     <w:p>
       <w:pPr>
         <w:rPr>
-          <w:rFonts w:asciiTheme="majorBidi" w:hAnsiTheme="majorBidi" w:cstheme="majorBidi"/>
+          <w:rFonts w:cs="Times New Roman"/>
           <w:b/>
           <w:bCs/>
         </w:rPr>
@@ -703,7 +773,7 @@
       <w:pPr>
         <w:pStyle w:val="Heading4"/>
         <w:rPr>
-          <w:rFonts w:asciiTheme="majorBidi" w:hAnsiTheme="majorBidi"/>
+          <w:rFonts w:ascii="Times New Roman" w:hAnsi="Times New Roman" w:cs="Times New Roman"/>
           <w:b/>
           <w:bCs/>
           <w:i w:val="0"/>
@@ -713,7 +783,7 @@
       </w:pPr>
       <w:r>
         <w:rPr>
-          <w:rFonts w:asciiTheme="majorBidi" w:hAnsiTheme="majorBidi"/>
+          <w:rFonts w:ascii="Times New Roman" w:hAnsi="Times New Roman" w:cs="Times New Roman"/>
           <w:b/>
           <w:bCs/>
           <w:i w:val="0"/>
@@ -724,7 +794,7 @@
       </w:r>
       <w:r>
         <w:rPr>
-          <w:rFonts w:asciiTheme="majorBidi" w:hAnsiTheme="majorBidi"/>
+          <w:rFonts w:ascii="Times New Roman" w:hAnsi="Times New Roman" w:cs="Times New Roman"/>
           <w:b/>
           <w:bCs/>
           <w:i w:val="0"/>
@@ -735,40 +805,40 @@
       </w:r>
       <w:r>
         <w:rPr>
-          <w:rFonts w:asciiTheme="majorBidi" w:hAnsiTheme="majorBidi"/>
+          <w:rFonts w:ascii="Times New Roman" w:hAnsi="Times New Roman" w:cs="Times New Roman"/>
           <w:b/>
           <w:bCs/>
           <w:i w:val="0"/>
           <w:iCs w:val="0"/>
           <w:color w:val="000000" w:themeColor="text1"/>
         </w:rPr>
-        <w:t xml:space="preserve"> (</w:t>
-      </w:r>
-      <w:r>
-        <w:rPr>
-          <w:rFonts w:asciiTheme="majorBidi" w:hAnsiTheme="majorBidi"/>
+        <w:t xml:space="preserve"> (Hybrid)</w:t>
+      </w:r>
+      <w:r>
+        <w:rPr>
+          <w:rFonts w:ascii="Times New Roman" w:hAnsi="Times New Roman" w:cs="Times New Roman"/>
           <w:b/>
           <w:bCs/>
           <w:i w:val="0"/>
           <w:iCs w:val="0"/>
           <w:color w:val="000000" w:themeColor="text1"/>
         </w:rPr>
-        <w:t>Hybrid</w:t>
-      </w:r>
-      <w:r>
-        <w:rPr>
-          <w:rFonts w:asciiTheme="majorBidi" w:hAnsiTheme="majorBidi"/>
+        <w:tab/>
+      </w:r>
+      <w:r>
+        <w:rPr>
+          <w:rFonts w:ascii="Times New Roman" w:hAnsi="Times New Roman" w:cs="Times New Roman"/>
           <w:b/>
           <w:bCs/>
           <w:i w:val="0"/>
           <w:iCs w:val="0"/>
           <w:color w:val="000000" w:themeColor="text1"/>
         </w:rPr>
-        <w:t>)</w:t>
-      </w:r>
-      <w:r>
-        <w:rPr>
-          <w:rFonts w:asciiTheme="majorBidi" w:hAnsiTheme="majorBidi"/>
+        <w:tab/>
+      </w:r>
+      <w:r>
+        <w:rPr>
+          <w:rFonts w:ascii="Times New Roman" w:hAnsi="Times New Roman" w:cs="Times New Roman"/>
           <w:b/>
           <w:bCs/>
           <w:i w:val="0"/>
@@ -779,18 +849,18 @@
       </w:r>
       <w:r>
         <w:rPr>
-          <w:rFonts w:asciiTheme="majorBidi" w:hAnsiTheme="majorBidi"/>
+          <w:rFonts w:ascii="Times New Roman" w:hAnsi="Times New Roman" w:cs="Times New Roman"/>
           <w:b/>
           <w:bCs/>
           <w:i w:val="0"/>
           <w:iCs w:val="0"/>
           <w:color w:val="000000" w:themeColor="text1"/>
         </w:rPr>
-        <w:tab/>
-      </w:r>
-      <w:r>
-        <w:rPr>
-          <w:rFonts w:asciiTheme="majorBidi" w:hAnsiTheme="majorBidi"/>
+        <w:t xml:space="preserve">Medgar Evers College, Brooklyn, NY </w:t>
+      </w:r>
+      <w:r>
+        <w:rPr>
+          <w:rFonts w:ascii="Times New Roman" w:hAnsi="Times New Roman" w:cs="Times New Roman"/>
           <w:b/>
           <w:bCs/>
           <w:i w:val="0"/>
@@ -801,144 +871,58 @@
       </w:r>
       <w:r>
         <w:rPr>
-          <w:rFonts w:asciiTheme="majorBidi" w:hAnsiTheme="majorBidi"/>
+          <w:rFonts w:ascii="Times New Roman" w:hAnsi="Times New Roman" w:cs="Times New Roman"/>
           <w:b/>
           <w:bCs/>
           <w:i w:val="0"/>
           <w:iCs w:val="0"/>
           <w:color w:val="000000" w:themeColor="text1"/>
         </w:rPr>
-        <w:t xml:space="preserve">Medgar Evers College, </w:t>
-      </w:r>
-      <w:r>
-        <w:rPr>
-          <w:rFonts w:asciiTheme="majorBidi" w:hAnsiTheme="majorBidi"/>
+        <w:t>6 /1</w:t>
+      </w:r>
+      <w:r>
+        <w:rPr>
+          <w:rFonts w:ascii="Times New Roman" w:hAnsi="Times New Roman" w:cs="Times New Roman"/>
           <w:b/>
           <w:bCs/>
           <w:i w:val="0"/>
           <w:iCs w:val="0"/>
           <w:color w:val="000000" w:themeColor="text1"/>
         </w:rPr>
-        <w:t>Brooklyn, NY</w:t>
-      </w:r>
-      <w:r>
-        <w:rPr>
-          <w:rFonts w:asciiTheme="majorBidi" w:hAnsiTheme="majorBidi"/>
+        <w:t>8</w:t>
+      </w:r>
+      <w:r>
+        <w:rPr>
+          <w:rFonts w:ascii="Times New Roman" w:hAnsi="Times New Roman" w:cs="Times New Roman"/>
           <w:b/>
           <w:bCs/>
           <w:i w:val="0"/>
           <w:iCs w:val="0"/>
           <w:color w:val="000000" w:themeColor="text1"/>
         </w:rPr>
-        <w:t xml:space="preserve"> </w:t>
-      </w:r>
-      <w:r>
-        <w:rPr>
-          <w:rFonts w:asciiTheme="majorBidi" w:hAnsiTheme="majorBidi"/>
+        <w:t xml:space="preserve"> – </w:t>
+      </w:r>
+      <w:r>
+        <w:rPr>
+          <w:rFonts w:ascii="Times New Roman" w:hAnsi="Times New Roman" w:cs="Times New Roman"/>
           <w:b/>
           <w:bCs/>
           <w:i w:val="0"/>
           <w:iCs w:val="0"/>
           <w:color w:val="000000" w:themeColor="text1"/>
         </w:rPr>
-        <w:tab/>
-      </w:r>
-      <w:r>
-        <w:rPr>
-          <w:rFonts w:asciiTheme="majorBidi" w:hAnsiTheme="majorBidi"/>
+        <w:t>P</w:t>
+      </w:r>
+      <w:r>
+        <w:rPr>
+          <w:rFonts w:ascii="Times New Roman" w:hAnsi="Times New Roman" w:cs="Times New Roman"/>
           <w:b/>
           <w:bCs/>
           <w:i w:val="0"/>
           <w:iCs w:val="0"/>
           <w:color w:val="000000" w:themeColor="text1"/>
         </w:rPr>
-        <w:t>6 /1</w:t>
-      </w:r>
-      <w:r>
-        <w:rPr>
-          <w:rFonts w:asciiTheme="majorBidi" w:hAnsiTheme="majorBidi"/>
-          <w:b/>
-          <w:bCs/>
-          <w:i w:val="0"/>
-          <w:iCs w:val="0"/>
-          <w:color w:val="000000" w:themeColor="text1"/>
-        </w:rPr>
-        <w:t>8</w:t>
-      </w:r>
-      <w:r>
-        <w:rPr>
-          <w:rFonts w:asciiTheme="majorBidi" w:hAnsiTheme="majorBidi"/>
-          <w:b/>
-          <w:bCs/>
-          <w:i w:val="0"/>
-          <w:iCs w:val="0"/>
-          <w:color w:val="000000" w:themeColor="text1"/>
-        </w:rPr>
-        <w:t xml:space="preserve"> – </w:t>
-      </w:r>
-      <w:r>
-        <w:rPr>
-          <w:rFonts w:asciiTheme="majorBidi" w:hAnsiTheme="majorBidi"/>
-          <w:b/>
-          <w:bCs/>
-          <w:i w:val="0"/>
-          <w:iCs w:val="0"/>
-          <w:color w:val="000000" w:themeColor="text1"/>
-        </w:rPr>
-        <w:t>P</w:t>
-      </w:r>
-      <w:r>
-        <w:rPr>
-          <w:rFonts w:asciiTheme="majorBidi" w:hAnsiTheme="majorBidi"/>
-          <w:b/>
-          <w:bCs/>
-          <w:i w:val="0"/>
-          <w:iCs w:val="0"/>
-          <w:color w:val="000000" w:themeColor="text1"/>
-        </w:rPr>
         <w:t>resent</w:t>
-      </w:r>
-    </w:p>
-    <w:p>
-      <w:pPr>
-        <w:pStyle w:val="ListParagraph"/>
-        <w:numPr>
-          <w:ilvl w:val="0"/>
-          <w:numId w:val="16"/>
-        </w:numPr>
-        <w:rPr>
-          <w:rFonts w:asciiTheme="majorBidi" w:hAnsiTheme="majorBidi" w:cstheme="majorBidi"/>
-        </w:rPr>
-      </w:pPr>
-      <w:r>
-        <w:rPr>
-          <w:rFonts w:asciiTheme="majorBidi" w:eastAsia="Times New Roman" w:hAnsiTheme="majorBidi" w:cstheme="majorBidi"/>
-          <w:bdr w:val="none" w:sz="0" w:space="0" w:color="auto"/>
-          <w:lang w:eastAsia="zh-CN"/>
-        </w:rPr>
-        <w:t xml:space="preserve">Advance student’s understanding </w:t>
-      </w:r>
-      <w:r>
-        <w:rPr>
-          <w:rFonts w:asciiTheme="majorBidi" w:eastAsia="Times New Roman" w:hAnsiTheme="majorBidi" w:cstheme="majorBidi"/>
-          <w:bdr w:val="none" w:sz="0" w:space="0" w:color="auto"/>
-          <w:lang w:eastAsia="zh-CN"/>
-        </w:rPr>
-        <w:t xml:space="preserve">of </w:t>
-      </w:r>
-      <w:r>
-        <w:rPr>
-          <w:rFonts w:asciiTheme="majorBidi" w:eastAsia="Times New Roman" w:hAnsiTheme="majorBidi" w:cstheme="majorBidi"/>
-          <w:bdr w:val="none" w:sz="0" w:space="0" w:color="auto"/>
-          <w:lang w:eastAsia="zh-CN"/>
-        </w:rPr>
-        <w:t xml:space="preserve">MS Office, </w:t>
-      </w:r>
-      <w:r>
-        <w:rPr>
-          <w:rFonts w:asciiTheme="majorBidi" w:hAnsiTheme="majorBidi" w:cstheme="majorBidi"/>
-        </w:rPr>
-        <w:t>HTML, CSS, and JavaScript</w:t>
       </w:r>
     </w:p>
     <w:p>
@@ -957,74 +941,74 @@
           <w:bar w:val="none" w:sz="0" w:color="auto"/>
         </w:pBdr>
         <w:rPr>
-          <w:rFonts w:asciiTheme="majorBidi" w:eastAsia="Times New Roman" w:hAnsiTheme="majorBidi" w:cstheme="majorBidi"/>
+          <w:rFonts w:eastAsia="Times New Roman" w:cs="Times New Roman"/>
           <w:bdr w:val="none" w:sz="0" w:space="0" w:color="auto"/>
           <w:lang w:eastAsia="zh-CN"/>
         </w:rPr>
       </w:pPr>
       <w:r>
         <w:rPr>
-          <w:rFonts w:asciiTheme="majorBidi" w:eastAsia="Times New Roman" w:hAnsiTheme="majorBidi" w:cstheme="majorBidi"/>
+          <w:rFonts w:eastAsia="Times New Roman" w:cs="Times New Roman"/>
           <w:bdr w:val="none" w:sz="0" w:space="0" w:color="auto"/>
           <w:lang w:eastAsia="zh-CN"/>
         </w:rPr>
-        <w:t xml:space="preserve">Teach </w:t>
-      </w:r>
-      <w:r>
-        <w:rPr>
-          <w:rFonts w:asciiTheme="majorBidi" w:eastAsia="Times New Roman" w:hAnsiTheme="majorBidi" w:cstheme="majorBidi"/>
+        <w:t>Help students</w:t>
+      </w:r>
+      <w:r>
+        <w:rPr>
+          <w:rFonts w:eastAsia="Times New Roman" w:cs="Times New Roman"/>
           <w:bdr w:val="none" w:sz="0" w:space="0" w:color="auto"/>
           <w:lang w:eastAsia="zh-CN"/>
         </w:rPr>
-        <w:t>strategies</w:t>
-      </w:r>
-      <w:r>
-        <w:rPr>
-          <w:rFonts w:asciiTheme="majorBidi" w:eastAsia="Times New Roman" w:hAnsiTheme="majorBidi" w:cstheme="majorBidi"/>
+        <w:t xml:space="preserve"> understand</w:t>
+      </w:r>
+      <w:r>
+        <w:rPr>
+          <w:rFonts w:eastAsia="Times New Roman" w:cs="Times New Roman"/>
           <w:bdr w:val="none" w:sz="0" w:space="0" w:color="auto"/>
           <w:lang w:eastAsia="zh-CN"/>
         </w:rPr>
-        <w:t xml:space="preserve"> to improve academic performance</w:t>
-      </w:r>
-      <w:r>
-        <w:rPr>
-          <w:rFonts w:asciiTheme="majorBidi" w:eastAsia="Times New Roman" w:hAnsiTheme="majorBidi" w:cstheme="majorBidi"/>
+        <w:t xml:space="preserve"> the</w:t>
+      </w:r>
+      <w:r>
+        <w:rPr>
+          <w:rFonts w:eastAsia="Times New Roman" w:cs="Times New Roman"/>
           <w:bdr w:val="none" w:sz="0" w:space="0" w:color="auto"/>
           <w:lang w:eastAsia="zh-CN"/>
         </w:rPr>
-        <w:t xml:space="preserve"> and </w:t>
-      </w:r>
-      <w:r>
-        <w:rPr>
-          <w:rFonts w:asciiTheme="majorBidi" w:eastAsia="Times New Roman" w:hAnsiTheme="majorBidi" w:cstheme="majorBidi"/>
+        <w:t xml:space="preserve"> key concepts of coding --</w:t>
+      </w:r>
+      <w:r>
+        <w:rPr>
+          <w:rFonts w:eastAsia="Times New Roman" w:cs="Times New Roman"/>
           <w:bdr w:val="none" w:sz="0" w:space="0" w:color="auto"/>
           <w:lang w:eastAsia="zh-CN"/>
         </w:rPr>
-        <w:t>study</w:t>
-      </w:r>
-      <w:r>
-        <w:rPr>
-          <w:rFonts w:asciiTheme="majorBidi" w:eastAsia="Times New Roman" w:hAnsiTheme="majorBidi" w:cstheme="majorBidi"/>
+        <w:t xml:space="preserve"> HTML, CSS, </w:t>
+      </w:r>
+      <w:r>
+        <w:rPr>
+          <w:rFonts w:eastAsia="Times New Roman" w:cs="Times New Roman"/>
           <w:bdr w:val="none" w:sz="0" w:space="0" w:color="auto"/>
           <w:lang w:eastAsia="zh-CN"/>
         </w:rPr>
-        <w:t>ing</w:t>
-      </w:r>
-      <w:r>
-        <w:rPr>
-          <w:rFonts w:asciiTheme="majorBidi" w:eastAsia="Times New Roman" w:hAnsiTheme="majorBidi" w:cstheme="majorBidi"/>
+        <w:t xml:space="preserve">JavaScript, Python, </w:t>
+      </w:r>
+      <w:r>
+        <w:rPr>
+          <w:rFonts w:eastAsia="Times New Roman" w:cs="Times New Roman"/>
           <w:bdr w:val="none" w:sz="0" w:space="0" w:color="auto"/>
           <w:lang w:eastAsia="zh-CN"/>
         </w:rPr>
-        <w:t xml:space="preserve"> and test taking skills</w:t>
-      </w:r>
-      <w:r>
-        <w:rPr>
-          <w:rFonts w:asciiTheme="majorBidi" w:eastAsia="Times New Roman" w:hAnsiTheme="majorBidi" w:cstheme="majorBidi"/>
+        <w:t xml:space="preserve">and </w:t>
+      </w:r>
+      <w:r>
+        <w:rPr>
+          <w:rFonts w:eastAsia="Times New Roman" w:cs="Times New Roman"/>
           <w:bdr w:val="none" w:sz="0" w:space="0" w:color="auto"/>
           <w:lang w:eastAsia="zh-CN"/>
         </w:rPr>
-        <w:t xml:space="preserve"> </w:t>
+        <w:t>C++</w:t>
       </w:r>
     </w:p>
     <w:p>
@@ -1043,22 +1027,89 @@
           <w:bar w:val="none" w:sz="0" w:color="auto"/>
         </w:pBdr>
         <w:rPr>
-          <w:rFonts w:asciiTheme="majorBidi" w:eastAsia="Times New Roman" w:hAnsiTheme="majorBidi" w:cstheme="majorBidi"/>
+          <w:rFonts w:eastAsia="Times New Roman" w:cs="Times New Roman"/>
           <w:bdr w:val="none" w:sz="0" w:space="0" w:color="auto"/>
           <w:lang w:eastAsia="zh-CN"/>
         </w:rPr>
       </w:pPr>
       <w:r>
         <w:rPr>
-          <w:rFonts w:asciiTheme="majorBidi" w:eastAsia="Times New Roman" w:hAnsiTheme="majorBidi" w:cstheme="majorBidi"/>
+          <w:rFonts w:eastAsia="Times New Roman" w:cs="Times New Roman"/>
           <w:bdr w:val="none" w:sz="0" w:space="0" w:color="auto"/>
           <w:lang w:eastAsia="zh-CN"/>
         </w:rPr>
-        <w:t>Assist students with homework, projects, test preparation, papers, research, and other academic tasks</w:t>
-      </w:r>
-    </w:p>
-    <w:p>
-      <w:pPr>
+        <w:t xml:space="preserve">Teach </w:t>
+      </w:r>
+      <w:r>
+        <w:rPr>
+          <w:rFonts w:eastAsia="Times New Roman" w:cs="Times New Roman"/>
+          <w:bdr w:val="none" w:sz="0" w:space="0" w:color="auto"/>
+          <w:lang w:eastAsia="zh-CN"/>
+        </w:rPr>
+        <w:t>strategies</w:t>
+      </w:r>
+      <w:r>
+        <w:rPr>
+          <w:rFonts w:eastAsia="Times New Roman" w:cs="Times New Roman"/>
+          <w:bdr w:val="none" w:sz="0" w:space="0" w:color="auto"/>
+          <w:lang w:eastAsia="zh-CN"/>
+        </w:rPr>
+        <w:t xml:space="preserve"> to improve academic performance</w:t>
+      </w:r>
+      <w:r>
+        <w:rPr>
+          <w:rFonts w:eastAsia="Times New Roman" w:cs="Times New Roman"/>
+          <w:bdr w:val="none" w:sz="0" w:space="0" w:color="auto"/>
+          <w:lang w:eastAsia="zh-CN"/>
+        </w:rPr>
+        <w:t xml:space="preserve"> and </w:t>
+      </w:r>
+      <w:r>
+        <w:rPr>
+          <w:rFonts w:eastAsia="Times New Roman" w:cs="Times New Roman"/>
+          <w:bdr w:val="none" w:sz="0" w:space="0" w:color="auto"/>
+          <w:lang w:eastAsia="zh-CN"/>
+        </w:rPr>
+        <w:t>study</w:t>
+      </w:r>
+      <w:r>
+        <w:rPr>
+          <w:rFonts w:eastAsia="Times New Roman" w:cs="Times New Roman"/>
+          <w:bdr w:val="none" w:sz="0" w:space="0" w:color="auto"/>
+          <w:lang w:eastAsia="zh-CN"/>
+        </w:rPr>
+        <w:t>ing</w:t>
+      </w:r>
+      <w:r>
+        <w:rPr>
+          <w:rFonts w:eastAsia="Times New Roman" w:cs="Times New Roman"/>
+          <w:bdr w:val="none" w:sz="0" w:space="0" w:color="auto"/>
+          <w:lang w:eastAsia="zh-CN"/>
+        </w:rPr>
+        <w:t xml:space="preserve"> and test taking </w:t>
+      </w:r>
+      <w:proofErr w:type="gramStart"/>
+      <w:r>
+        <w:rPr>
+          <w:rFonts w:eastAsia="Times New Roman" w:cs="Times New Roman"/>
+          <w:bdr w:val="none" w:sz="0" w:space="0" w:color="auto"/>
+          <w:lang w:eastAsia="zh-CN"/>
+        </w:rPr>
+        <w:t>skills</w:t>
+      </w:r>
+      <w:proofErr w:type="gramEnd"/>
+      <w:r>
+        <w:rPr>
+          <w:rFonts w:eastAsia="Times New Roman" w:cs="Times New Roman"/>
+          <w:bdr w:val="none" w:sz="0" w:space="0" w:color="auto"/>
+          <w:lang w:eastAsia="zh-CN"/>
+        </w:rPr>
+        <w:t xml:space="preserve"> </w:t>
+      </w:r>
+    </w:p>
+    <w:p>
+      <w:pPr>
+        <w:pStyle w:val="ListParagraph"/>
         <w:numPr>
           <w:ilvl w:val="0"/>
           <w:numId w:val="16"/>
@@ -1072,33 +1123,29 @@
           <w:bar w:val="none" w:sz="0" w:color="auto"/>
         </w:pBdr>
         <w:rPr>
-          <w:rFonts w:asciiTheme="majorBidi" w:eastAsia="Times New Roman" w:hAnsiTheme="majorBidi" w:cstheme="majorBidi"/>
-        </w:rPr>
-      </w:pPr>
-      <w:r>
-        <w:rPr>
-          <w:rFonts w:asciiTheme="majorBidi" w:eastAsia="Times New Roman" w:hAnsiTheme="majorBidi" w:cstheme="majorBidi"/>
-        </w:rPr>
-        <w:t>Established and taught</w:t>
-      </w:r>
-      <w:r>
-        <w:rPr>
-          <w:rFonts w:asciiTheme="majorBidi" w:eastAsia="Times New Roman" w:hAnsiTheme="majorBidi" w:cstheme="majorBidi"/>
-        </w:rPr>
-        <w:t xml:space="preserve"> </w:t>
-      </w:r>
-      <w:r>
-        <w:rPr>
-          <w:rFonts w:asciiTheme="majorBidi" w:eastAsia="Times New Roman" w:hAnsiTheme="majorBidi" w:cstheme="majorBidi"/>
-        </w:rPr>
-        <w:t xml:space="preserve">the first </w:t>
-      </w:r>
-      <w:r>
-        <w:rPr>
-          <w:rFonts w:asciiTheme="majorBidi" w:eastAsia="Times New Roman" w:hAnsiTheme="majorBidi" w:cstheme="majorBidi"/>
-        </w:rPr>
-        <w:t>PowerPoint course in the MEC Adult and Continuation Education Program</w:t>
-      </w:r>
+          <w:rFonts w:eastAsia="Times New Roman" w:cs="Times New Roman"/>
+          <w:bdr w:val="none" w:sz="0" w:space="0" w:color="auto"/>
+          <w:lang w:eastAsia="zh-CN"/>
+        </w:rPr>
+      </w:pPr>
+      <w:r>
+        <w:rPr>
+          <w:rFonts w:eastAsia="Times New Roman" w:cs="Times New Roman"/>
+          <w:bdr w:val="none" w:sz="0" w:space="0" w:color="auto"/>
+          <w:lang w:eastAsia="zh-CN"/>
+        </w:rPr>
+        <w:t xml:space="preserve">Assist students with homework, projects, test preparation, papers, research, and other academic </w:t>
+      </w:r>
+      <w:proofErr w:type="gramStart"/>
+      <w:r>
+        <w:rPr>
+          <w:rFonts w:eastAsia="Times New Roman" w:cs="Times New Roman"/>
+          <w:bdr w:val="none" w:sz="0" w:space="0" w:color="auto"/>
+          <w:lang w:eastAsia="zh-CN"/>
+        </w:rPr>
+        <w:t>tasks</w:t>
+      </w:r>
+      <w:proofErr w:type="gramEnd"/>
     </w:p>
     <w:p>
       <w:pPr>
@@ -1115,32 +1162,354 @@
           <w:bar w:val="none" w:sz="0" w:color="auto"/>
         </w:pBdr>
         <w:rPr>
-          <w:rFonts w:asciiTheme="majorBidi" w:eastAsia="Times New Roman" w:hAnsiTheme="majorBidi" w:cstheme="majorBidi"/>
-        </w:rPr>
-      </w:pPr>
-      <w:r>
-        <w:rPr>
-          <w:rFonts w:asciiTheme="majorBidi" w:eastAsia="Times New Roman" w:hAnsiTheme="majorBidi" w:cstheme="majorBidi"/>
-        </w:rPr>
-        <w:t>Troubleshoot tech issues and escalate to IT department</w:t>
-      </w:r>
-      <w:r>
-        <w:rPr>
-          <w:rFonts w:asciiTheme="majorBidi" w:eastAsia="Times New Roman" w:hAnsiTheme="majorBidi" w:cstheme="majorBidi"/>
+          <w:rFonts w:eastAsia="Times New Roman" w:cs="Times New Roman"/>
+        </w:rPr>
+      </w:pPr>
+      <w:r>
+        <w:rPr>
+          <w:rFonts w:eastAsia="Times New Roman" w:cs="Times New Roman"/>
+        </w:rPr>
+        <w:t xml:space="preserve">Troubleshoot tech issues and escalate to IT department when </w:t>
+      </w:r>
+      <w:proofErr w:type="gramStart"/>
+      <w:r>
+        <w:rPr>
+          <w:rFonts w:eastAsia="Times New Roman" w:cs="Times New Roman"/>
+        </w:rPr>
+        <w:t>necessary</w:t>
+      </w:r>
+      <w:proofErr w:type="gramEnd"/>
+    </w:p>
+    <w:p>
+      <w:pPr>
+        <w:numPr>
+          <w:ilvl w:val="0"/>
+          <w:numId w:val="16"/>
+        </w:numPr>
+        <w:pBdr>
+          <w:top w:val="none" w:sz="0" w:space="0" w:color="auto"/>
+          <w:left w:val="none" w:sz="0" w:space="0" w:color="auto"/>
+          <w:bottom w:val="none" w:sz="0" w:space="0" w:color="auto"/>
+          <w:right w:val="none" w:sz="0" w:space="0" w:color="auto"/>
+          <w:between w:val="none" w:sz="0" w:space="0" w:color="auto"/>
+          <w:bar w:val="none" w:sz="0" w:color="auto"/>
+        </w:pBdr>
+        <w:rPr>
+          <w:rFonts w:eastAsia="Times New Roman" w:cs="Times New Roman"/>
+        </w:rPr>
+      </w:pPr>
+      <w:r>
+        <w:rPr>
+          <w:rFonts w:eastAsia="Times New Roman" w:cs="Times New Roman"/>
+        </w:rPr>
+        <w:t>Established and taught</w:t>
+      </w:r>
+      <w:r>
+        <w:rPr>
+          <w:rFonts w:eastAsia="Times New Roman" w:cs="Times New Roman"/>
         </w:rPr>
         <w:t xml:space="preserve"> </w:t>
       </w:r>
       <w:r>
         <w:rPr>
-          <w:rFonts w:asciiTheme="majorBidi" w:eastAsia="Times New Roman" w:hAnsiTheme="majorBidi" w:cstheme="majorBidi"/>
-        </w:rPr>
-        <w:t>when necessary</w:t>
-      </w:r>
-    </w:p>
-    <w:p>
-      <w:pPr>
-        <w:rPr>
-          <w:rFonts w:asciiTheme="majorBidi" w:hAnsiTheme="majorBidi" w:cstheme="majorBidi"/>
+          <w:rFonts w:eastAsia="Times New Roman" w:cs="Times New Roman"/>
+        </w:rPr>
+        <w:t xml:space="preserve">the first </w:t>
+      </w:r>
+      <w:r>
+        <w:rPr>
+          <w:rFonts w:eastAsia="Times New Roman" w:cs="Times New Roman"/>
+        </w:rPr>
+        <w:t>PowerPoint course in the MEC Adult and Continuation Education Program</w:t>
+      </w:r>
+    </w:p>
+    <w:p>
+      <w:pPr>
+        <w:pBdr>
+          <w:top w:val="none" w:sz="0" w:space="0" w:color="auto"/>
+          <w:left w:val="none" w:sz="0" w:space="0" w:color="auto"/>
+          <w:bottom w:val="none" w:sz="0" w:space="0" w:color="auto"/>
+          <w:right w:val="none" w:sz="0" w:space="0" w:color="auto"/>
+          <w:between w:val="none" w:sz="0" w:space="0" w:color="auto"/>
+          <w:bar w:val="none" w:sz="0" w:color="auto"/>
+        </w:pBdr>
+        <w:ind w:left="360"/>
+        <w:rPr>
+          <w:rFonts w:eastAsia="Times New Roman" w:cs="Times New Roman"/>
+        </w:rPr>
+      </w:pPr>
+    </w:p>
+    <w:p>
+      <w:pPr>
+        <w:pBdr>
+          <w:top w:val="none" w:sz="0" w:space="0" w:color="auto"/>
+          <w:left w:val="none" w:sz="0" w:space="0" w:color="auto"/>
+          <w:bottom w:val="none" w:sz="0" w:space="0" w:color="auto"/>
+          <w:right w:val="none" w:sz="0" w:space="0" w:color="auto"/>
+          <w:between w:val="none" w:sz="0" w:space="0" w:color="auto"/>
+          <w:bar w:val="none" w:sz="0" w:color="auto"/>
+        </w:pBdr>
+        <w:rPr>
+          <w:rFonts w:eastAsia="Times New Roman" w:cs="Times New Roman"/>
+          <w:b/>
+          <w:bCs/>
+        </w:rPr>
+      </w:pPr>
+      <w:r>
+        <w:rPr>
+          <w:rFonts w:eastAsia="Times New Roman" w:cs="Times New Roman"/>
+          <w:b/>
+          <w:bCs/>
+        </w:rPr>
+        <w:t>Web Designer</w:t>
+      </w:r>
+      <w:r>
+        <w:rPr>
+          <w:rFonts w:eastAsia="Times New Roman" w:cs="Times New Roman"/>
+          <w:b/>
+          <w:bCs/>
+        </w:rPr>
+        <w:t xml:space="preserve"> </w:t>
+      </w:r>
+      <w:r>
+        <w:rPr>
+          <w:rFonts w:eastAsia="Times New Roman" w:cs="Times New Roman"/>
+          <w:b/>
+          <w:bCs/>
+        </w:rPr>
+        <w:t>(Remote)</w:t>
+      </w:r>
+      <w:r>
+        <w:rPr>
+          <w:rFonts w:eastAsia="Times New Roman" w:cs="Times New Roman"/>
+          <w:b/>
+          <w:bCs/>
+        </w:rPr>
+        <w:tab/>
+      </w:r>
+      <w:r>
+        <w:rPr>
+          <w:rFonts w:eastAsia="Times New Roman" w:cs="Times New Roman"/>
+          <w:b/>
+          <w:bCs/>
+        </w:rPr>
+        <w:tab/>
+      </w:r>
+      <w:r>
+        <w:rPr>
+          <w:rFonts w:eastAsia="Times New Roman" w:cs="Times New Roman"/>
+          <w:b/>
+          <w:bCs/>
+        </w:rPr>
+        <w:tab/>
+      </w:r>
+      <w:r>
+        <w:rPr>
+          <w:rFonts w:eastAsia="Times New Roman" w:cs="Times New Roman"/>
+          <w:b/>
+          <w:bCs/>
+        </w:rPr>
+        <w:tab/>
+      </w:r>
+      <w:proofErr w:type="spellStart"/>
+      <w:r>
+        <w:rPr>
+          <w:rFonts w:eastAsia="Times New Roman" w:cs="Times New Roman"/>
+          <w:b/>
+          <w:bCs/>
+        </w:rPr>
+        <w:t>WineGlass</w:t>
+      </w:r>
+      <w:proofErr w:type="spellEnd"/>
+      <w:r>
+        <w:rPr>
+          <w:rFonts w:eastAsia="Times New Roman" w:cs="Times New Roman"/>
+          <w:b/>
+          <w:bCs/>
+        </w:rPr>
+        <w:t xml:space="preserve"> Marketing, Napa, CA</w:t>
+      </w:r>
+      <w:r>
+        <w:rPr>
+          <w:rFonts w:eastAsia="Times New Roman" w:cs="Times New Roman"/>
+          <w:b/>
+          <w:bCs/>
+        </w:rPr>
+        <w:tab/>
+      </w:r>
+      <w:r>
+        <w:rPr>
+          <w:rFonts w:eastAsia="Times New Roman" w:cs="Times New Roman"/>
+          <w:b/>
+          <w:bCs/>
+        </w:rPr>
+        <w:tab/>
+        <w:t xml:space="preserve">1/23-3/23 </w:t>
+      </w:r>
+    </w:p>
+    <w:p>
+      <w:pPr>
+        <w:numPr>
+          <w:ilvl w:val="0"/>
+          <w:numId w:val="27"/>
+        </w:numPr>
+        <w:pBdr>
+          <w:top w:val="none" w:sz="0" w:space="0" w:color="auto"/>
+          <w:left w:val="none" w:sz="0" w:space="0" w:color="auto"/>
+          <w:bottom w:val="none" w:sz="0" w:space="0" w:color="auto"/>
+          <w:right w:val="none" w:sz="0" w:space="0" w:color="auto"/>
+          <w:between w:val="none" w:sz="0" w:space="0" w:color="auto"/>
+          <w:bar w:val="none" w:sz="0" w:color="auto"/>
+        </w:pBdr>
+        <w:shd w:val="clear" w:color="auto" w:fill="FFFFFF"/>
+        <w:spacing w:after="100" w:afterAutospacing="1"/>
+        <w:rPr>
+          <w:rFonts w:eastAsia="Times New Roman" w:cs="Times New Roman"/>
+          <w:color w:val="auto"/>
+        </w:rPr>
+      </w:pPr>
+      <w:r>
+        <w:rPr>
+          <w:rFonts w:eastAsia="Times New Roman" w:cs="Times New Roman"/>
+          <w:color w:val="auto"/>
+        </w:rPr>
+        <w:t xml:space="preserve">Designed, built, and customized client websites in WordPress and </w:t>
+      </w:r>
+      <w:proofErr w:type="spellStart"/>
+      <w:r>
+        <w:rPr>
+          <w:rFonts w:eastAsia="Times New Roman" w:cs="Times New Roman"/>
+          <w:color w:val="auto"/>
+        </w:rPr>
+        <w:t>WineDirect</w:t>
+      </w:r>
+      <w:proofErr w:type="spellEnd"/>
+    </w:p>
+    <w:p>
+      <w:pPr>
+        <w:numPr>
+          <w:ilvl w:val="0"/>
+          <w:numId w:val="27"/>
+        </w:numPr>
+        <w:pBdr>
+          <w:top w:val="none" w:sz="0" w:space="0" w:color="auto"/>
+          <w:left w:val="none" w:sz="0" w:space="0" w:color="auto"/>
+          <w:bottom w:val="none" w:sz="0" w:space="0" w:color="auto"/>
+          <w:right w:val="none" w:sz="0" w:space="0" w:color="auto"/>
+          <w:between w:val="none" w:sz="0" w:space="0" w:color="auto"/>
+          <w:bar w:val="none" w:sz="0" w:color="auto"/>
+        </w:pBdr>
+        <w:shd w:val="clear" w:color="auto" w:fill="FFFFFF"/>
+        <w:tabs>
+          <w:tab w:val="clear" w:pos="360"/>
+        </w:tabs>
+        <w:spacing w:before="100" w:beforeAutospacing="1" w:after="100" w:afterAutospacing="1"/>
+        <w:rPr>
+          <w:rFonts w:eastAsia="Times New Roman" w:cs="Times New Roman"/>
+          <w:color w:val="auto"/>
+        </w:rPr>
+      </w:pPr>
+      <w:r>
+        <w:rPr>
+          <w:rFonts w:eastAsia="Times New Roman" w:cs="Times New Roman"/>
+          <w:color w:val="auto"/>
+        </w:rPr>
+        <w:t>Performed code reviews and provided feedback to fellow developers.</w:t>
+      </w:r>
+    </w:p>
+    <w:p>
+      <w:pPr>
+        <w:numPr>
+          <w:ilvl w:val="0"/>
+          <w:numId w:val="27"/>
+        </w:numPr>
+        <w:pBdr>
+          <w:top w:val="none" w:sz="0" w:space="0" w:color="auto"/>
+          <w:left w:val="none" w:sz="0" w:space="0" w:color="auto"/>
+          <w:bottom w:val="none" w:sz="0" w:space="0" w:color="auto"/>
+          <w:right w:val="none" w:sz="0" w:space="0" w:color="auto"/>
+          <w:between w:val="none" w:sz="0" w:space="0" w:color="auto"/>
+          <w:bar w:val="none" w:sz="0" w:color="auto"/>
+        </w:pBdr>
+        <w:shd w:val="clear" w:color="auto" w:fill="FFFFFF"/>
+        <w:tabs>
+          <w:tab w:val="clear" w:pos="360"/>
+        </w:tabs>
+        <w:spacing w:before="100" w:beforeAutospacing="1" w:after="100" w:afterAutospacing="1"/>
+        <w:rPr>
+          <w:rFonts w:eastAsia="Times New Roman" w:cs="Times New Roman"/>
+          <w:color w:val="auto"/>
+        </w:rPr>
+      </w:pPr>
+      <w:r>
+        <w:rPr>
+          <w:rFonts w:eastAsia="Times New Roman" w:cs="Times New Roman"/>
+          <w:color w:val="auto"/>
+        </w:rPr>
+        <w:t xml:space="preserve">Communicated with senior team members and other team members to receive </w:t>
+      </w:r>
+      <w:proofErr w:type="gramStart"/>
+      <w:r>
+        <w:rPr>
+          <w:rFonts w:eastAsia="Times New Roman" w:cs="Times New Roman"/>
+          <w:color w:val="auto"/>
+        </w:rPr>
+        <w:t>feedback</w:t>
+      </w:r>
+      <w:proofErr w:type="gramEnd"/>
+    </w:p>
+    <w:p>
+      <w:pPr>
+        <w:numPr>
+          <w:ilvl w:val="0"/>
+          <w:numId w:val="27"/>
+        </w:numPr>
+        <w:pBdr>
+          <w:top w:val="none" w:sz="0" w:space="0" w:color="auto"/>
+          <w:left w:val="none" w:sz="0" w:space="0" w:color="auto"/>
+          <w:bottom w:val="none" w:sz="0" w:space="0" w:color="auto"/>
+          <w:right w:val="none" w:sz="0" w:space="0" w:color="auto"/>
+          <w:between w:val="none" w:sz="0" w:space="0" w:color="auto"/>
+          <w:bar w:val="none" w:sz="0" w:color="auto"/>
+        </w:pBdr>
+        <w:shd w:val="clear" w:color="auto" w:fill="FFFFFF"/>
+        <w:tabs>
+          <w:tab w:val="clear" w:pos="360"/>
+        </w:tabs>
+        <w:spacing w:before="100" w:beforeAutospacing="1" w:after="100" w:afterAutospacing="1"/>
+        <w:rPr>
+          <w:rFonts w:eastAsia="Times New Roman" w:cs="Times New Roman"/>
+          <w:color w:val="auto"/>
+        </w:rPr>
+      </w:pPr>
+      <w:r>
+        <w:rPr>
+          <w:rFonts w:eastAsia="Times New Roman" w:cs="Times New Roman"/>
+          <w:color w:val="auto"/>
+        </w:rPr>
+        <w:t>Offered input to creative meetings and shar</w:t>
+      </w:r>
+      <w:r>
+        <w:rPr>
+          <w:rFonts w:eastAsia="Times New Roman" w:cs="Times New Roman"/>
+          <w:color w:val="auto"/>
+        </w:rPr>
+        <w:t xml:space="preserve">ed </w:t>
+      </w:r>
+      <w:proofErr w:type="gramStart"/>
+      <w:r>
+        <w:rPr>
+          <w:rFonts w:eastAsia="Times New Roman" w:cs="Times New Roman"/>
+          <w:color w:val="auto"/>
+        </w:rPr>
+        <w:t>ideas</w:t>
+      </w:r>
+      <w:proofErr w:type="gramEnd"/>
+    </w:p>
+    <w:p>
+      <w:pPr>
+        <w:rPr>
+          <w:rFonts w:cs="Times New Roman"/>
           <w:b/>
           <w:bCs/>
         </w:rPr>
@@ -1150,91 +1519,84 @@
       <w:pPr>
         <w:ind w:right="-810"/>
         <w:rPr>
-          <w:rFonts w:asciiTheme="majorBidi" w:hAnsiTheme="majorBidi" w:cstheme="majorBidi"/>
-          <w:b/>
-          <w:bCs/>
-        </w:rPr>
-      </w:pPr>
-      <w:r>
-        <w:rPr>
-          <w:rFonts w:asciiTheme="majorBidi" w:hAnsiTheme="majorBidi" w:cstheme="majorBidi"/>
+          <w:rFonts w:cs="Times New Roman"/>
+          <w:b/>
+          <w:bCs/>
+        </w:rPr>
+      </w:pPr>
+      <w:r>
+        <w:rPr>
+          <w:rFonts w:cs="Times New Roman"/>
           <w:b/>
         </w:rPr>
         <w:t>J</w:t>
       </w:r>
       <w:r>
         <w:rPr>
-          <w:rFonts w:asciiTheme="majorBidi" w:hAnsiTheme="majorBidi" w:cstheme="majorBidi"/>
+          <w:rFonts w:cs="Times New Roman"/>
           <w:b/>
         </w:rPr>
         <w:t>r.</w:t>
       </w:r>
       <w:r>
         <w:rPr>
-          <w:rFonts w:asciiTheme="majorBidi" w:hAnsiTheme="majorBidi" w:cstheme="majorBidi"/>
+          <w:rFonts w:cs="Times New Roman"/>
           <w:b/>
         </w:rPr>
         <w:t xml:space="preserve"> </w:t>
       </w:r>
       <w:r>
         <w:rPr>
-          <w:rFonts w:asciiTheme="majorBidi" w:hAnsiTheme="majorBidi" w:cstheme="majorBidi"/>
+          <w:rFonts w:cs="Times New Roman"/>
           <w:b/>
         </w:rPr>
         <w:t>Web Developer Trainee</w:t>
       </w:r>
       <w:r>
         <w:rPr>
-          <w:rFonts w:asciiTheme="majorBidi" w:hAnsiTheme="majorBidi" w:cstheme="majorBidi"/>
+          <w:rFonts w:cs="Times New Roman"/>
           <w:b/>
         </w:rPr>
         <w:t xml:space="preserve"> (Remote)</w:t>
       </w:r>
       <w:r>
         <w:rPr>
-          <w:rFonts w:asciiTheme="majorBidi" w:hAnsiTheme="majorBidi" w:cstheme="majorBidi"/>
-          <w:b/>
-        </w:rPr>
-        <w:tab/>
-      </w:r>
-      <w:r>
-        <w:rPr>
-          <w:rFonts w:asciiTheme="majorBidi" w:hAnsiTheme="majorBidi" w:cstheme="majorBidi"/>
+          <w:rFonts w:cs="Times New Roman"/>
+          <w:b/>
+        </w:rPr>
+        <w:tab/>
+      </w:r>
+      <w:r>
+        <w:rPr>
+          <w:rFonts w:cs="Times New Roman"/>
           <w:b/>
         </w:rPr>
         <w:t>Generation USA</w:t>
       </w:r>
       <w:r>
         <w:rPr>
-          <w:rFonts w:asciiTheme="majorBidi" w:hAnsiTheme="majorBidi" w:cstheme="majorBidi"/>
-          <w:b/>
-        </w:rPr>
-        <w:t xml:space="preserve">, </w:t>
-      </w:r>
-      <w:r>
-        <w:rPr>
-          <w:rFonts w:asciiTheme="majorBidi" w:hAnsiTheme="majorBidi" w:cstheme="majorBidi"/>
-          <w:b/>
-        </w:rPr>
-        <w:t>Washington, DC</w:t>
-      </w:r>
-      <w:r>
-        <w:rPr>
-          <w:rFonts w:asciiTheme="majorBidi" w:hAnsiTheme="majorBidi" w:cstheme="majorBidi"/>
-          <w:b/>
-        </w:rPr>
-        <w:tab/>
-      </w:r>
-      <w:r>
-        <w:rPr>
-          <w:rFonts w:asciiTheme="majorBidi" w:hAnsiTheme="majorBidi" w:cstheme="majorBidi"/>
-          <w:b/>
-        </w:rPr>
-        <w:tab/>
-      </w:r>
-      <w:r>
-        <w:rPr>
-          <w:rFonts w:asciiTheme="majorBidi" w:hAnsiTheme="majorBidi" w:cstheme="majorBidi"/>
+          <w:rFonts w:cs="Times New Roman"/>
+          <w:b/>
+        </w:rPr>
+        <w:t>, Washington, DC</w:t>
+      </w:r>
+      <w:r>
+        <w:rPr>
+          <w:rFonts w:cs="Times New Roman"/>
+          <w:b/>
+        </w:rPr>
+        <w:tab/>
+      </w:r>
+      <w:r>
+        <w:rPr>
+          <w:rFonts w:cs="Times New Roman"/>
+          <w:b/>
+        </w:rPr>
+        <w:tab/>
+      </w:r>
+      <w:r>
+        <w:rPr>
+          <w:rFonts w:cs="Times New Roman"/>
           <w:b/>
           <w:bCs/>
         </w:rPr>
@@ -1250,44 +1612,26 @@
           <w:numId w:val="21"/>
         </w:numPr>
         <w:rPr>
-          <w:rFonts w:asciiTheme="majorBidi" w:hAnsiTheme="majorBidi" w:cstheme="majorBidi"/>
-        </w:rPr>
-      </w:pPr>
-      <w:r>
-        <w:rPr>
-          <w:rFonts w:asciiTheme="majorBidi" w:hAnsiTheme="majorBidi" w:cstheme="majorBidi"/>
-        </w:rPr>
-        <w:t>Participated in 21wks/</w:t>
-      </w:r>
-      <w:r>
-        <w:rPr>
-          <w:rFonts w:asciiTheme="majorBidi" w:hAnsiTheme="majorBidi" w:cstheme="majorBidi"/>
-        </w:rPr>
-        <w:t>350+ hours</w:t>
-      </w:r>
-      <w:r>
-        <w:rPr>
-          <w:rFonts w:asciiTheme="majorBidi" w:hAnsiTheme="majorBidi" w:cstheme="majorBidi"/>
-        </w:rPr>
-        <w:t xml:space="preserve"> </w:t>
-      </w:r>
-      <w:r>
-        <w:rPr>
-          <w:rFonts w:asciiTheme="majorBidi" w:hAnsiTheme="majorBidi" w:cstheme="majorBidi"/>
+          <w:rFonts w:cs="Times New Roman"/>
+        </w:rPr>
+      </w:pPr>
+      <w:r>
+        <w:rPr>
+          <w:rFonts w:cs="Times New Roman"/>
+        </w:rPr>
+        <w:t xml:space="preserve">Participated in 21wks/350+ hours </w:t>
+      </w:r>
+      <w:r>
+        <w:rPr>
+          <w:rFonts w:cs="Times New Roman"/>
         </w:rPr>
         <w:t xml:space="preserve">training </w:t>
       </w:r>
       <w:r>
         <w:rPr>
-          <w:rFonts w:asciiTheme="majorBidi" w:hAnsiTheme="majorBidi" w:cstheme="majorBidi"/>
-        </w:rPr>
-        <w:t>l</w:t>
-      </w:r>
-      <w:r>
-        <w:rPr>
-          <w:rFonts w:asciiTheme="majorBidi" w:hAnsiTheme="majorBidi" w:cstheme="majorBidi"/>
-        </w:rPr>
-        <w:t>earning how web development works</w:t>
+          <w:rFonts w:cs="Times New Roman"/>
+        </w:rPr>
+        <w:t>learning how web development works</w:t>
       </w:r>
     </w:p>
     <w:p>
@@ -1299,48 +1643,42 @@
           <w:numId w:val="21"/>
         </w:numPr>
         <w:rPr>
-          <w:rFonts w:asciiTheme="majorBidi" w:hAnsiTheme="majorBidi" w:cstheme="majorBidi"/>
-        </w:rPr>
-      </w:pPr>
-      <w:r>
-        <w:rPr>
-          <w:rFonts w:asciiTheme="majorBidi" w:hAnsiTheme="majorBidi" w:cstheme="majorBidi"/>
-        </w:rPr>
-        <w:t xml:space="preserve">Learned </w:t>
-      </w:r>
-      <w:r>
-        <w:rPr>
-          <w:rFonts w:asciiTheme="majorBidi" w:hAnsiTheme="majorBidi" w:cstheme="majorBidi"/>
-        </w:rPr>
-        <w:t>problem</w:t>
-      </w:r>
-      <w:r>
-        <w:rPr>
-          <w:rFonts w:asciiTheme="majorBidi" w:hAnsiTheme="majorBidi" w:cstheme="majorBidi"/>
+          <w:rFonts w:cs="Times New Roman"/>
+        </w:rPr>
+      </w:pPr>
+      <w:r>
+        <w:rPr>
+          <w:rFonts w:cs="Times New Roman"/>
+        </w:rPr>
+        <w:t>Learned problem</w:t>
+      </w:r>
+      <w:r>
+        <w:rPr>
+          <w:rFonts w:cs="Times New Roman"/>
         </w:rPr>
         <w:t>-</w:t>
       </w:r>
       <w:r>
         <w:rPr>
-          <w:rFonts w:asciiTheme="majorBidi" w:hAnsiTheme="majorBidi" w:cstheme="majorBidi"/>
+          <w:rFonts w:cs="Times New Roman"/>
         </w:rPr>
         <w:t xml:space="preserve">solving </w:t>
       </w:r>
       <w:r>
         <w:rPr>
-          <w:rFonts w:asciiTheme="majorBidi" w:hAnsiTheme="majorBidi" w:cstheme="majorBidi"/>
+          <w:rFonts w:cs="Times New Roman"/>
         </w:rPr>
         <w:t>and behavioral skills and mindsets</w:t>
       </w:r>
       <w:r>
         <w:rPr>
-          <w:rFonts w:asciiTheme="majorBidi" w:hAnsiTheme="majorBidi" w:cstheme="majorBidi"/>
+          <w:rFonts w:cs="Times New Roman"/>
         </w:rPr>
         <w:t xml:space="preserve"> </w:t>
       </w:r>
       <w:r>
         <w:rPr>
-          <w:rFonts w:asciiTheme="majorBidi" w:hAnsiTheme="majorBidi" w:cstheme="majorBidi"/>
+          <w:rFonts w:cs="Times New Roman"/>
         </w:rPr>
         <w:t>needed to be successful as a web developer</w:t>
       </w:r>
@@ -1354,42 +1692,42 @@
           <w:numId w:val="21"/>
         </w:numPr>
         <w:rPr>
-          <w:rFonts w:asciiTheme="majorBidi" w:hAnsiTheme="majorBidi" w:cstheme="majorBidi"/>
-        </w:rPr>
-      </w:pPr>
-      <w:r>
-        <w:rPr>
-          <w:rFonts w:asciiTheme="majorBidi" w:hAnsiTheme="majorBidi" w:cstheme="majorBidi"/>
+          <w:rFonts w:cs="Times New Roman"/>
+        </w:rPr>
+      </w:pPr>
+      <w:r>
+        <w:rPr>
+          <w:rFonts w:cs="Times New Roman"/>
         </w:rPr>
         <w:t>Upskilled</w:t>
       </w:r>
       <w:r>
         <w:rPr>
-          <w:rFonts w:asciiTheme="majorBidi" w:hAnsiTheme="majorBidi" w:cstheme="majorBidi"/>
+          <w:rFonts w:cs="Times New Roman"/>
         </w:rPr>
         <w:t xml:space="preserve"> in</w:t>
       </w:r>
       <w:r>
         <w:rPr>
-          <w:rFonts w:asciiTheme="majorBidi" w:hAnsiTheme="majorBidi" w:cstheme="majorBidi"/>
+          <w:rFonts w:cs="Times New Roman"/>
         </w:rPr>
         <w:t xml:space="preserve"> </w:t>
       </w:r>
       <w:r>
         <w:rPr>
-          <w:rFonts w:asciiTheme="majorBidi" w:hAnsiTheme="majorBidi" w:cstheme="majorBidi"/>
+          <w:rFonts w:cs="Times New Roman"/>
         </w:rPr>
         <w:t xml:space="preserve">SCRUM, Git, GitHub, HTML, CSS, </w:t>
       </w:r>
       <w:r>
         <w:rPr>
-          <w:rFonts w:asciiTheme="majorBidi" w:hAnsiTheme="majorBidi" w:cstheme="majorBidi"/>
+          <w:rFonts w:cs="Times New Roman"/>
         </w:rPr>
         <w:t xml:space="preserve">Bootstrap, </w:t>
       </w:r>
       <w:r>
         <w:rPr>
-          <w:rFonts w:asciiTheme="majorBidi" w:hAnsiTheme="majorBidi" w:cstheme="majorBidi"/>
+          <w:rFonts w:cs="Times New Roman"/>
         </w:rPr>
         <w:t>and JavaScript</w:t>
       </w:r>
@@ -1403,32 +1741,26 @@
           <w:numId w:val="21"/>
         </w:numPr>
         <w:rPr>
-          <w:rFonts w:asciiTheme="majorBidi" w:hAnsiTheme="majorBidi" w:cstheme="majorBidi"/>
-        </w:rPr>
-      </w:pPr>
-      <w:r>
-        <w:rPr>
-          <w:rFonts w:asciiTheme="majorBidi" w:hAnsiTheme="majorBidi" w:cstheme="majorBidi"/>
+          <w:rFonts w:cs="Times New Roman"/>
+        </w:rPr>
+      </w:pPr>
+      <w:r>
+        <w:rPr>
+          <w:rFonts w:cs="Times New Roman"/>
         </w:rPr>
         <w:t>Obtained</w:t>
       </w:r>
       <w:r>
         <w:rPr>
-          <w:rFonts w:asciiTheme="majorBidi" w:hAnsiTheme="majorBidi" w:cstheme="majorBidi"/>
-        </w:rPr>
-        <w:t xml:space="preserve"> </w:t>
-      </w:r>
-      <w:r>
-        <w:rPr>
-          <w:rFonts w:asciiTheme="majorBidi" w:hAnsiTheme="majorBidi" w:cstheme="majorBidi"/>
-        </w:rPr>
-        <w:t xml:space="preserve">JavaScript Certification </w:t>
-      </w:r>
-    </w:p>
-    <w:p>
-      <w:pPr>
-        <w:rPr>
-          <w:rFonts w:asciiTheme="majorBidi" w:hAnsiTheme="majorBidi" w:cstheme="majorBidi"/>
+          <w:rFonts w:cs="Times New Roman"/>
+        </w:rPr>
+        <w:t xml:space="preserve"> JavaScript Certification </w:t>
+      </w:r>
+    </w:p>
+    <w:p>
+      <w:pPr>
+        <w:rPr>
+          <w:rFonts w:cs="Times New Roman"/>
         </w:rPr>
       </w:pPr>
     </w:p>
@@ -1436,7 +1768,7 @@
       <w:pPr>
         <w:pStyle w:val="Heading4"/>
         <w:rPr>
-          <w:rFonts w:asciiTheme="majorBidi" w:hAnsiTheme="majorBidi"/>
+          <w:rFonts w:ascii="Times New Roman" w:hAnsi="Times New Roman" w:cs="Times New Roman"/>
           <w:b/>
           <w:bCs/>
           <w:i w:val="0"/>
@@ -1446,7 +1778,7 @@
       </w:pPr>
       <w:r>
         <w:rPr>
-          <w:rFonts w:asciiTheme="majorBidi" w:hAnsiTheme="majorBidi"/>
+          <w:rFonts w:ascii="Times New Roman" w:hAnsi="Times New Roman" w:cs="Times New Roman"/>
           <w:b/>
           <w:bCs/>
           <w:i w:val="0"/>
@@ -1457,7 +1789,7 @@
       </w:r>
       <w:r>
         <w:rPr>
-          <w:rFonts w:asciiTheme="majorBidi" w:hAnsiTheme="majorBidi"/>
+          <w:rFonts w:ascii="Times New Roman" w:hAnsi="Times New Roman" w:cs="Times New Roman"/>
           <w:b/>
           <w:bCs/>
           <w:i w:val="0"/>
@@ -1468,7 +1800,7 @@
       </w:r>
       <w:r>
         <w:rPr>
-          <w:rFonts w:asciiTheme="majorBidi" w:hAnsiTheme="majorBidi"/>
+          <w:rFonts w:ascii="Times New Roman" w:hAnsi="Times New Roman" w:cs="Times New Roman"/>
           <w:b/>
           <w:bCs/>
           <w:i w:val="0"/>
@@ -1479,7 +1811,7 @@
       </w:r>
       <w:r>
         <w:rPr>
-          <w:rFonts w:asciiTheme="majorBidi" w:hAnsiTheme="majorBidi"/>
+          <w:rFonts w:ascii="Times New Roman" w:hAnsi="Times New Roman" w:cs="Times New Roman"/>
           <w:b/>
           <w:bCs/>
           <w:i w:val="0"/>
@@ -1490,7 +1822,7 @@
       </w:r>
       <w:r>
         <w:rPr>
-          <w:rFonts w:asciiTheme="majorBidi" w:hAnsiTheme="majorBidi"/>
+          <w:rFonts w:ascii="Times New Roman" w:hAnsi="Times New Roman" w:cs="Times New Roman"/>
           <w:b/>
           <w:bCs/>
           <w:i w:val="0"/>
@@ -1501,7 +1833,7 @@
       </w:r>
       <w:r>
         <w:rPr>
-          <w:rFonts w:asciiTheme="majorBidi" w:hAnsiTheme="majorBidi"/>
+          <w:rFonts w:ascii="Times New Roman" w:hAnsi="Times New Roman" w:cs="Times New Roman"/>
           <w:b/>
           <w:bCs/>
           <w:i w:val="0"/>
@@ -1512,7 +1844,7 @@
       </w:r>
       <w:r>
         <w:rPr>
-          <w:rFonts w:asciiTheme="majorBidi" w:hAnsiTheme="majorBidi"/>
+          <w:rFonts w:ascii="Times New Roman" w:hAnsi="Times New Roman" w:cs="Times New Roman"/>
           <w:b/>
           <w:bCs/>
           <w:i w:val="0"/>
@@ -1523,7 +1855,7 @@
       </w:r>
       <w:r>
         <w:rPr>
-          <w:rFonts w:asciiTheme="majorBidi" w:hAnsiTheme="majorBidi"/>
+          <w:rFonts w:ascii="Times New Roman" w:hAnsi="Times New Roman" w:cs="Times New Roman"/>
           <w:b/>
           <w:bCs/>
           <w:i w:val="0"/>
@@ -1534,7 +1866,7 @@
       </w:r>
       <w:r>
         <w:rPr>
-          <w:rFonts w:asciiTheme="majorBidi" w:hAnsiTheme="majorBidi"/>
+          <w:rFonts w:ascii="Times New Roman" w:hAnsi="Times New Roman" w:cs="Times New Roman"/>
           <w:b/>
           <w:bCs/>
           <w:i w:val="0"/>
@@ -1545,49 +1877,38 @@
       </w:r>
       <w:r>
         <w:rPr>
-          <w:rFonts w:asciiTheme="majorBidi" w:hAnsiTheme="majorBidi"/>
+          <w:rFonts w:ascii="Times New Roman" w:hAnsi="Times New Roman" w:cs="Times New Roman"/>
           <w:b/>
           <w:bCs/>
           <w:i w:val="0"/>
           <w:iCs w:val="0"/>
           <w:color w:val="000000" w:themeColor="text1"/>
         </w:rPr>
-        <w:t xml:space="preserve">, </w:t>
-      </w:r>
-      <w:r>
-        <w:rPr>
-          <w:rFonts w:asciiTheme="majorBidi" w:hAnsiTheme="majorBidi"/>
-          <w:b/>
-          <w:bCs/>
+        <w:t>, Brooklyn, NY</w:t>
+      </w:r>
+      <w:r>
+        <w:rPr>
+          <w:rFonts w:ascii="Times New Roman" w:hAnsi="Times New Roman" w:cs="Times New Roman"/>
           <w:i w:val="0"/>
           <w:iCs w:val="0"/>
           <w:color w:val="000000" w:themeColor="text1"/>
         </w:rPr>
-        <w:t>Brooklyn, NY</w:t>
-      </w:r>
-      <w:r>
-        <w:rPr>
-          <w:rFonts w:asciiTheme="majorBidi" w:hAnsiTheme="majorBidi"/>
+        <w:t xml:space="preserve"> </w:t>
+      </w:r>
+      <w:r>
+        <w:rPr>
+          <w:rFonts w:ascii="Times New Roman" w:hAnsi="Times New Roman" w:cs="Times New Roman"/>
+          <w:b/>
+          <w:bCs/>
           <w:i w:val="0"/>
           <w:iCs w:val="0"/>
           <w:color w:val="000000" w:themeColor="text1"/>
         </w:rPr>
-        <w:t xml:space="preserve"> </w:t>
-      </w:r>
-      <w:r>
-        <w:rPr>
-          <w:rFonts w:asciiTheme="majorBidi" w:hAnsiTheme="majorBidi"/>
-          <w:b/>
-          <w:bCs/>
-          <w:i w:val="0"/>
-          <w:iCs w:val="0"/>
-          <w:color w:val="000000" w:themeColor="text1"/>
-        </w:rPr>
-        <w:tab/>
-      </w:r>
-      <w:r>
-        <w:rPr>
-          <w:rFonts w:asciiTheme="majorBidi" w:hAnsiTheme="majorBidi"/>
+        <w:tab/>
+      </w:r>
+      <w:r>
+        <w:rPr>
+          <w:rFonts w:ascii="Times New Roman" w:hAnsi="Times New Roman" w:cs="Times New Roman"/>
           <w:b/>
           <w:bCs/>
           <w:i w:val="0"/>
@@ -1613,30 +1934,30 @@
           <w:bar w:val="none" w:sz="0" w:color="auto"/>
         </w:pBdr>
         <w:rPr>
-          <w:rFonts w:asciiTheme="majorBidi" w:eastAsia="Times New Roman" w:hAnsiTheme="majorBidi" w:cstheme="majorBidi"/>
-        </w:rPr>
-      </w:pPr>
-      <w:r>
-        <w:rPr>
-          <w:rFonts w:asciiTheme="majorBidi" w:eastAsia="Times New Roman" w:hAnsiTheme="majorBidi" w:cstheme="majorBidi"/>
+          <w:rFonts w:eastAsia="Times New Roman" w:cs="Times New Roman"/>
+        </w:rPr>
+      </w:pPr>
+      <w:r>
+        <w:rPr>
+          <w:rFonts w:eastAsia="Times New Roman" w:cs="Times New Roman"/>
         </w:rPr>
         <w:t>Taught HTML, CSS, Office</w:t>
       </w:r>
       <w:r>
         <w:rPr>
-          <w:rFonts w:asciiTheme="majorBidi" w:eastAsia="Times New Roman" w:hAnsiTheme="majorBidi" w:cstheme="majorBidi"/>
+          <w:rFonts w:eastAsia="Times New Roman" w:cs="Times New Roman"/>
         </w:rPr>
         <w:t xml:space="preserve"> 365</w:t>
       </w:r>
       <w:r>
         <w:rPr>
-          <w:rFonts w:asciiTheme="majorBidi" w:eastAsia="Times New Roman" w:hAnsiTheme="majorBidi" w:cstheme="majorBidi"/>
+          <w:rFonts w:eastAsia="Times New Roman" w:cs="Times New Roman"/>
         </w:rPr>
         <w:t>, Graphic Design</w:t>
       </w:r>
       <w:r>
         <w:rPr>
-          <w:rFonts w:asciiTheme="majorBidi" w:eastAsia="Times New Roman" w:hAnsiTheme="majorBidi" w:cstheme="majorBidi"/>
+          <w:rFonts w:eastAsia="Times New Roman" w:cs="Times New Roman"/>
         </w:rPr>
         <w:t>, and Earth Science to grades 4 through 8</w:t>
       </w:r>
@@ -1657,42 +1978,42 @@
           <w:bar w:val="none" w:sz="0" w:color="auto"/>
         </w:pBdr>
         <w:rPr>
-          <w:rFonts w:asciiTheme="majorBidi" w:eastAsia="Times New Roman" w:hAnsiTheme="majorBidi" w:cstheme="majorBidi"/>
-        </w:rPr>
-      </w:pPr>
-      <w:r>
-        <w:rPr>
-          <w:rFonts w:asciiTheme="majorBidi" w:eastAsia="Times New Roman" w:hAnsiTheme="majorBidi" w:cstheme="majorBidi"/>
+          <w:rFonts w:eastAsia="Times New Roman" w:cs="Times New Roman"/>
+        </w:rPr>
+      </w:pPr>
+      <w:r>
+        <w:rPr>
+          <w:rFonts w:eastAsia="Times New Roman" w:cs="Times New Roman"/>
         </w:rPr>
         <w:t xml:space="preserve">Led skills training to prepare teachers </w:t>
       </w:r>
       <w:r>
         <w:rPr>
-          <w:rFonts w:asciiTheme="majorBidi" w:eastAsia="Times New Roman" w:hAnsiTheme="majorBidi" w:cstheme="majorBidi"/>
+          <w:rFonts w:eastAsia="Times New Roman" w:cs="Times New Roman"/>
         </w:rPr>
         <w:t>for</w:t>
       </w:r>
       <w:r>
         <w:rPr>
-          <w:rFonts w:asciiTheme="majorBidi" w:eastAsia="Times New Roman" w:hAnsiTheme="majorBidi" w:cstheme="majorBidi"/>
+          <w:rFonts w:eastAsia="Times New Roman" w:cs="Times New Roman"/>
         </w:rPr>
         <w:t xml:space="preserve"> </w:t>
       </w:r>
       <w:r>
         <w:rPr>
-          <w:rFonts w:asciiTheme="majorBidi" w:eastAsia="Times New Roman" w:hAnsiTheme="majorBidi" w:cstheme="majorBidi"/>
+          <w:rFonts w:eastAsia="Times New Roman" w:cs="Times New Roman"/>
         </w:rPr>
         <w:t xml:space="preserve">virtual </w:t>
       </w:r>
       <w:r>
         <w:rPr>
-          <w:rFonts w:asciiTheme="majorBidi" w:eastAsia="Times New Roman" w:hAnsiTheme="majorBidi" w:cstheme="majorBidi"/>
+          <w:rFonts w:eastAsia="Times New Roman" w:cs="Times New Roman"/>
         </w:rPr>
         <w:t xml:space="preserve">teaching </w:t>
       </w:r>
       <w:r>
         <w:rPr>
-          <w:rFonts w:asciiTheme="majorBidi" w:eastAsia="Times New Roman" w:hAnsiTheme="majorBidi" w:cstheme="majorBidi"/>
+          <w:rFonts w:eastAsia="Times New Roman" w:cs="Times New Roman"/>
         </w:rPr>
         <w:t>during the pandemic</w:t>
       </w:r>
@@ -1713,48 +2034,48 @@
           <w:bar w:val="none" w:sz="0" w:color="auto"/>
         </w:pBdr>
         <w:rPr>
-          <w:rFonts w:asciiTheme="majorBidi" w:eastAsia="Times New Roman" w:hAnsiTheme="majorBidi" w:cstheme="majorBidi"/>
-        </w:rPr>
-      </w:pPr>
-      <w:r>
-        <w:rPr>
-          <w:rFonts w:asciiTheme="majorBidi" w:eastAsia="Times New Roman" w:hAnsiTheme="majorBidi" w:cstheme="majorBidi"/>
+          <w:rFonts w:eastAsia="Times New Roman" w:cs="Times New Roman"/>
+        </w:rPr>
+      </w:pPr>
+      <w:r>
+        <w:rPr>
+          <w:rFonts w:eastAsia="Times New Roman" w:cs="Times New Roman"/>
         </w:rPr>
         <w:t>Recommended</w:t>
       </w:r>
       <w:r>
         <w:rPr>
-          <w:rFonts w:asciiTheme="majorBidi" w:eastAsia="Times New Roman" w:hAnsiTheme="majorBidi" w:cstheme="majorBidi"/>
+          <w:rFonts w:eastAsia="Times New Roman" w:cs="Times New Roman"/>
         </w:rPr>
         <w:t xml:space="preserve"> technology upgrades to </w:t>
       </w:r>
       <w:r>
         <w:rPr>
-          <w:rFonts w:asciiTheme="majorBidi" w:eastAsia="Times New Roman" w:hAnsiTheme="majorBidi" w:cstheme="majorBidi"/>
+          <w:rFonts w:eastAsia="Times New Roman" w:cs="Times New Roman"/>
         </w:rPr>
         <w:t xml:space="preserve">facilitate hybrid </w:t>
       </w:r>
       <w:r>
         <w:rPr>
-          <w:rFonts w:asciiTheme="majorBidi" w:eastAsia="Times New Roman" w:hAnsiTheme="majorBidi" w:cstheme="majorBidi"/>
+          <w:rFonts w:eastAsia="Times New Roman" w:cs="Times New Roman"/>
         </w:rPr>
         <w:t xml:space="preserve">teaching and </w:t>
       </w:r>
       <w:r>
         <w:rPr>
-          <w:rFonts w:asciiTheme="majorBidi" w:eastAsia="Times New Roman" w:hAnsiTheme="majorBidi" w:cstheme="majorBidi"/>
+          <w:rFonts w:eastAsia="Times New Roman" w:cs="Times New Roman"/>
         </w:rPr>
         <w:t>enhanc</w:t>
       </w:r>
       <w:r>
         <w:rPr>
-          <w:rFonts w:asciiTheme="majorBidi" w:eastAsia="Times New Roman" w:hAnsiTheme="majorBidi" w:cstheme="majorBidi"/>
+          <w:rFonts w:eastAsia="Times New Roman" w:cs="Times New Roman"/>
         </w:rPr>
         <w:t xml:space="preserve">e classroom </w:t>
       </w:r>
       <w:r>
         <w:rPr>
-          <w:rFonts w:asciiTheme="majorBidi" w:eastAsia="Times New Roman" w:hAnsiTheme="majorBidi" w:cstheme="majorBidi"/>
+          <w:rFonts w:eastAsia="Times New Roman" w:cs="Times New Roman"/>
         </w:rPr>
         <w:t>learning</w:t>
       </w:r>
@@ -1775,38 +2096,26 @@
           <w:bar w:val="none" w:sz="0" w:color="auto"/>
         </w:pBdr>
         <w:rPr>
-          <w:rFonts w:asciiTheme="majorBidi" w:eastAsia="Times New Roman" w:hAnsiTheme="majorBidi" w:cstheme="majorBidi"/>
-        </w:rPr>
-      </w:pPr>
-      <w:r>
-        <w:rPr>
-          <w:rFonts w:asciiTheme="majorBidi" w:eastAsia="Times New Roman" w:hAnsiTheme="majorBidi" w:cstheme="majorBidi"/>
+          <w:rFonts w:eastAsia="Times New Roman" w:cs="Times New Roman"/>
+        </w:rPr>
+      </w:pPr>
+      <w:r>
+        <w:rPr>
+          <w:rFonts w:eastAsia="Times New Roman" w:cs="Times New Roman"/>
         </w:rPr>
         <w:t>C</w:t>
       </w:r>
       <w:r>
         <w:rPr>
-          <w:rFonts w:asciiTheme="majorBidi" w:eastAsia="Times New Roman" w:hAnsiTheme="majorBidi" w:cstheme="majorBidi"/>
+          <w:rFonts w:eastAsia="Times New Roman" w:cs="Times New Roman"/>
         </w:rPr>
         <w:t>ultivated</w:t>
       </w:r>
       <w:r>
         <w:rPr>
-          <w:rFonts w:asciiTheme="majorBidi" w:eastAsia="Times New Roman" w:hAnsiTheme="majorBidi" w:cstheme="majorBidi"/>
-        </w:rPr>
-        <w:t xml:space="preserve"> engaging learning environment</w:t>
-      </w:r>
-      <w:r>
-        <w:rPr>
-          <w:rFonts w:asciiTheme="majorBidi" w:eastAsia="Times New Roman" w:hAnsiTheme="majorBidi" w:cstheme="majorBidi"/>
-        </w:rPr>
-        <w:t>s</w:t>
-      </w:r>
-      <w:r>
-        <w:rPr>
-          <w:rFonts w:asciiTheme="majorBidi" w:eastAsia="Times New Roman" w:hAnsiTheme="majorBidi" w:cstheme="majorBidi"/>
-        </w:rPr>
-        <w:t xml:space="preserve"> which increased participation and improved grades by 60%</w:t>
+          <w:rFonts w:eastAsia="Times New Roman" w:cs="Times New Roman"/>
+        </w:rPr>
+        <w:t xml:space="preserve"> engaging learning environments which increased participation and improved grades by 60%</w:t>
       </w:r>
     </w:p>
     <w:p>
@@ -1825,30 +2134,30 @@
           <w:bar w:val="none" w:sz="0" w:color="auto"/>
         </w:pBdr>
         <w:rPr>
-          <w:rFonts w:asciiTheme="majorBidi" w:eastAsia="Times New Roman" w:hAnsiTheme="majorBidi" w:cstheme="majorBidi"/>
-        </w:rPr>
-      </w:pPr>
-      <w:r>
-        <w:rPr>
-          <w:rFonts w:asciiTheme="majorBidi" w:eastAsia="Times New Roman" w:hAnsiTheme="majorBidi" w:cstheme="majorBidi"/>
+          <w:rFonts w:eastAsia="Times New Roman" w:cs="Times New Roman"/>
+        </w:rPr>
+      </w:pPr>
+      <w:r>
+        <w:rPr>
+          <w:rFonts w:eastAsia="Times New Roman" w:cs="Times New Roman"/>
         </w:rPr>
         <w:t>Re-</w:t>
       </w:r>
       <w:r>
         <w:rPr>
-          <w:rFonts w:asciiTheme="majorBidi" w:eastAsia="Times New Roman" w:hAnsiTheme="majorBidi" w:cstheme="majorBidi"/>
+          <w:rFonts w:eastAsia="Times New Roman" w:cs="Times New Roman"/>
         </w:rPr>
         <w:t>built</w:t>
       </w:r>
       <w:r>
         <w:rPr>
-          <w:rFonts w:asciiTheme="majorBidi" w:eastAsia="Times New Roman" w:hAnsiTheme="majorBidi" w:cstheme="majorBidi"/>
+          <w:rFonts w:eastAsia="Times New Roman" w:cs="Times New Roman"/>
         </w:rPr>
         <w:t xml:space="preserve"> school’s website </w:t>
       </w:r>
       <w:r>
         <w:rPr>
-          <w:rFonts w:asciiTheme="majorBidi" w:eastAsia="Times New Roman" w:hAnsiTheme="majorBidi" w:cstheme="majorBidi"/>
+          <w:rFonts w:eastAsia="Times New Roman" w:cs="Times New Roman"/>
         </w:rPr>
         <w:t>which increased site visits by 80%</w:t>
       </w:r>
@@ -1869,7 +2178,7 @@
           <w:bar w:val="none" w:sz="0" w:color="auto"/>
         </w:pBdr>
         <w:rPr>
-          <w:rFonts w:asciiTheme="majorBidi" w:eastAsia="Times New Roman" w:hAnsiTheme="majorBidi" w:cstheme="majorBidi"/>
+          <w:rFonts w:eastAsia="Times New Roman" w:cs="Times New Roman"/>
           <w:color w:val="auto"/>
           <w:bdr w:val="none" w:sz="0" w:space="0" w:color="auto"/>
           <w:lang w:eastAsia="zh-CN"/>
@@ -1877,7 +2186,7 @@
       </w:pPr>
       <w:r>
         <w:rPr>
-          <w:rFonts w:asciiTheme="majorBidi" w:eastAsia="Times New Roman" w:hAnsiTheme="majorBidi" w:cstheme="majorBidi"/>
+          <w:rFonts w:eastAsia="Times New Roman" w:cs="Times New Roman"/>
           <w:color w:val="auto"/>
           <w:bdr w:val="none" w:sz="0" w:space="0" w:color="auto"/>
           <w:shd w:val="clear" w:color="auto" w:fill="FFFFFF"/>
@@ -1887,7 +2196,7 @@
       </w:r>
       <w:r>
         <w:rPr>
-          <w:rFonts w:asciiTheme="majorBidi" w:eastAsia="Times New Roman" w:hAnsiTheme="majorBidi" w:cstheme="majorBidi"/>
+          <w:rFonts w:eastAsia="Times New Roman" w:cs="Times New Roman"/>
           <w:color w:val="auto"/>
           <w:bdr w:val="none" w:sz="0" w:space="0" w:color="auto"/>
           <w:shd w:val="clear" w:color="auto" w:fill="FFFFFF"/>
@@ -1897,7 +2206,7 @@
       </w:r>
       <w:r>
         <w:rPr>
-          <w:rFonts w:asciiTheme="majorBidi" w:eastAsia="Times New Roman" w:hAnsiTheme="majorBidi" w:cstheme="majorBidi"/>
+          <w:rFonts w:eastAsia="Times New Roman" w:cs="Times New Roman"/>
           <w:color w:val="auto"/>
           <w:bdr w:val="none" w:sz="0" w:space="0" w:color="auto"/>
           <w:shd w:val="clear" w:color="auto" w:fill="FFFFFF"/>
@@ -1907,7 +2216,7 @@
       </w:r>
       <w:r>
         <w:rPr>
-          <w:rFonts w:asciiTheme="majorBidi" w:eastAsia="Times New Roman" w:hAnsiTheme="majorBidi" w:cstheme="majorBidi"/>
+          <w:rFonts w:eastAsia="Times New Roman" w:cs="Times New Roman"/>
           <w:color w:val="auto"/>
           <w:bdr w:val="none" w:sz="0" w:space="0" w:color="auto"/>
           <w:shd w:val="clear" w:color="auto" w:fill="FFFFFF"/>
@@ -1917,7 +2226,7 @@
       </w:r>
       <w:r>
         <w:rPr>
-          <w:rFonts w:asciiTheme="majorBidi" w:eastAsia="Times New Roman" w:hAnsiTheme="majorBidi" w:cstheme="majorBidi"/>
+          <w:rFonts w:eastAsia="Times New Roman" w:cs="Times New Roman"/>
           <w:color w:val="auto"/>
           <w:bdr w:val="none" w:sz="0" w:space="0" w:color="auto"/>
           <w:shd w:val="clear" w:color="auto" w:fill="FFFFFF"/>
@@ -1942,12 +2251,12 @@
           <w:bar w:val="none" w:sz="0" w:color="auto"/>
         </w:pBdr>
         <w:rPr>
-          <w:rFonts w:asciiTheme="majorBidi" w:eastAsia="Times New Roman" w:hAnsiTheme="majorBidi" w:cstheme="majorBidi"/>
-        </w:rPr>
-      </w:pPr>
-      <w:r>
-        <w:rPr>
-          <w:rFonts w:asciiTheme="majorBidi" w:eastAsia="Times New Roman" w:hAnsiTheme="majorBidi" w:cstheme="majorBidi"/>
+          <w:rFonts w:eastAsia="Times New Roman" w:cs="Times New Roman"/>
+        </w:rPr>
+      </w:pPr>
+      <w:r>
+        <w:rPr>
+          <w:rFonts w:eastAsia="Times New Roman" w:cs="Times New Roman"/>
         </w:rPr>
         <w:t xml:space="preserve">Managed on-site tech support </w:t>
       </w:r>
@@ -1963,7 +2272,7 @@
           <w:bar w:val="none" w:sz="0" w:color="auto"/>
         </w:pBdr>
         <w:rPr>
-          <w:rFonts w:asciiTheme="majorBidi" w:eastAsia="Times New Roman" w:hAnsiTheme="majorBidi" w:cstheme="majorBidi"/>
+          <w:rFonts w:eastAsia="Times New Roman" w:cs="Times New Roman"/>
         </w:rPr>
       </w:pPr>
     </w:p>
@@ -1978,7 +2287,7 @@
           <w:bar w:val="none" w:sz="0" w:color="auto"/>
         </w:pBdr>
         <w:rPr>
-          <w:rFonts w:asciiTheme="majorBidi" w:eastAsia="Times New Roman" w:hAnsiTheme="majorBidi" w:cstheme="majorBidi"/>
+          <w:rFonts w:eastAsia="Times New Roman" w:cs="Times New Roman"/>
           <w:b/>
           <w:bCs/>
           <w:lang w:val="pt-BR"/>
@@ -1986,7 +2295,7 @@
       </w:pPr>
       <w:r>
         <w:rPr>
-          <w:rFonts w:asciiTheme="majorBidi" w:eastAsia="Times New Roman" w:hAnsiTheme="majorBidi" w:cstheme="majorBidi"/>
+          <w:rFonts w:eastAsia="Times New Roman" w:cs="Times New Roman"/>
           <w:b/>
           <w:bCs/>
           <w:lang w:val="pt-BR"/>
@@ -1996,7 +2305,7 @@
       <w:proofErr w:type="spellStart"/>
       <w:r>
         <w:rPr>
-          <w:rFonts w:asciiTheme="majorBidi" w:eastAsia="Times New Roman" w:hAnsiTheme="majorBidi" w:cstheme="majorBidi"/>
+          <w:rFonts w:eastAsia="Times New Roman" w:cs="Times New Roman"/>
           <w:b/>
           <w:bCs/>
           <w:lang w:val="pt-BR"/>
@@ -2006,7 +2315,7 @@
       <w:proofErr w:type="spellEnd"/>
       <w:r>
         <w:rPr>
-          <w:rFonts w:asciiTheme="majorBidi" w:eastAsia="Times New Roman" w:hAnsiTheme="majorBidi" w:cstheme="majorBidi"/>
+          <w:rFonts w:eastAsia="Times New Roman" w:cs="Times New Roman"/>
           <w:b/>
           <w:bCs/>
           <w:lang w:val="pt-BR"/>
@@ -2015,7 +2324,7 @@
       </w:r>
       <w:r>
         <w:rPr>
-          <w:rFonts w:asciiTheme="majorBidi" w:eastAsia="Times New Roman" w:hAnsiTheme="majorBidi" w:cstheme="majorBidi"/>
+          <w:rFonts w:eastAsia="Times New Roman" w:cs="Times New Roman"/>
           <w:b/>
           <w:bCs/>
           <w:lang w:val="pt-BR"/>
@@ -2024,7 +2333,7 @@
       </w:r>
       <w:r>
         <w:rPr>
-          <w:rFonts w:asciiTheme="majorBidi" w:eastAsia="Times New Roman" w:hAnsiTheme="majorBidi" w:cstheme="majorBidi"/>
+          <w:rFonts w:eastAsia="Times New Roman" w:cs="Times New Roman"/>
           <w:b/>
           <w:bCs/>
           <w:lang w:val="pt-BR"/>
@@ -2033,7 +2342,7 @@
       </w:r>
       <w:r>
         <w:rPr>
-          <w:rFonts w:asciiTheme="majorBidi" w:eastAsia="Times New Roman" w:hAnsiTheme="majorBidi" w:cstheme="majorBidi"/>
+          <w:rFonts w:eastAsia="Times New Roman" w:cs="Times New Roman"/>
           <w:b/>
           <w:bCs/>
           <w:lang w:val="pt-BR"/>
@@ -2043,7 +2352,7 @@
       <w:proofErr w:type="spellStart"/>
       <w:r>
         <w:rPr>
-          <w:rFonts w:asciiTheme="majorBidi" w:eastAsia="Times New Roman" w:hAnsiTheme="majorBidi" w:cstheme="majorBidi"/>
+          <w:rFonts w:eastAsia="Times New Roman" w:cs="Times New Roman"/>
           <w:b/>
           <w:bCs/>
           <w:lang w:val="pt-BR"/>
@@ -2053,7 +2362,7 @@
       <w:proofErr w:type="spellEnd"/>
       <w:r>
         <w:rPr>
-          <w:rFonts w:asciiTheme="majorBidi" w:eastAsia="Times New Roman" w:hAnsiTheme="majorBidi" w:cstheme="majorBidi"/>
+          <w:rFonts w:eastAsia="Times New Roman" w:cs="Times New Roman"/>
           <w:b/>
           <w:bCs/>
           <w:lang w:val="pt-BR"/>
@@ -2062,7 +2371,7 @@
       </w:r>
       <w:r>
         <w:rPr>
-          <w:rFonts w:asciiTheme="majorBidi" w:eastAsia="Times New Roman" w:hAnsiTheme="majorBidi" w:cstheme="majorBidi"/>
+          <w:rFonts w:eastAsia="Times New Roman" w:cs="Times New Roman"/>
           <w:b/>
           <w:bCs/>
           <w:lang w:val="pt-BR"/>
@@ -2071,7 +2380,7 @@
       </w:r>
       <w:r>
         <w:rPr>
-          <w:rFonts w:asciiTheme="majorBidi" w:eastAsia="Times New Roman" w:hAnsiTheme="majorBidi" w:cstheme="majorBidi"/>
+          <w:rFonts w:eastAsia="Times New Roman" w:cs="Times New Roman"/>
           <w:b/>
           <w:bCs/>
           <w:lang w:val="pt-BR"/>
@@ -2080,7 +2389,7 @@
       </w:r>
       <w:r>
         <w:rPr>
-          <w:rFonts w:asciiTheme="majorBidi" w:eastAsia="Times New Roman" w:hAnsiTheme="majorBidi" w:cstheme="majorBidi"/>
+          <w:rFonts w:eastAsia="Times New Roman" w:cs="Times New Roman"/>
           <w:b/>
           <w:bCs/>
           <w:lang w:val="pt-BR"/>
@@ -2089,7 +2398,7 @@
       </w:r>
       <w:r>
         <w:rPr>
-          <w:rFonts w:asciiTheme="majorBidi" w:eastAsia="Times New Roman" w:hAnsiTheme="majorBidi" w:cstheme="majorBidi"/>
+          <w:rFonts w:eastAsia="Times New Roman" w:cs="Times New Roman"/>
           <w:b/>
           <w:bCs/>
           <w:lang w:val="pt-BR"/>
@@ -2098,7 +2407,7 @@
       </w:r>
       <w:r>
         <w:rPr>
-          <w:rFonts w:asciiTheme="majorBidi" w:eastAsia="Times New Roman" w:hAnsiTheme="majorBidi" w:cstheme="majorBidi"/>
+          <w:rFonts w:eastAsia="Times New Roman" w:cs="Times New Roman"/>
           <w:b/>
           <w:bCs/>
           <w:lang w:val="pt-BR"/>
@@ -2107,7 +2416,7 @@
       </w:r>
       <w:r>
         <w:rPr>
-          <w:rFonts w:asciiTheme="majorBidi" w:eastAsia="Times New Roman" w:hAnsiTheme="majorBidi" w:cstheme="majorBidi"/>
+          <w:rFonts w:eastAsia="Times New Roman" w:cs="Times New Roman"/>
           <w:b/>
           <w:bCs/>
           <w:lang w:val="pt-BR"/>
@@ -2131,42 +2440,42 @@
           <w:bar w:val="none" w:sz="0" w:color="auto"/>
         </w:pBdr>
         <w:rPr>
-          <w:rFonts w:asciiTheme="majorBidi" w:eastAsia="Times New Roman" w:hAnsiTheme="majorBidi" w:cstheme="majorBidi"/>
-        </w:rPr>
-      </w:pPr>
-      <w:r>
-        <w:rPr>
-          <w:rFonts w:asciiTheme="majorBidi" w:eastAsia="Times New Roman" w:hAnsiTheme="majorBidi" w:cstheme="majorBidi"/>
+          <w:rFonts w:eastAsia="Times New Roman" w:cs="Times New Roman"/>
+        </w:rPr>
+      </w:pPr>
+      <w:r>
+        <w:rPr>
+          <w:rFonts w:eastAsia="Times New Roman" w:cs="Times New Roman"/>
         </w:rPr>
         <w:t>Developed organization</w:t>
       </w:r>
       <w:r>
         <w:rPr>
-          <w:rFonts w:asciiTheme="majorBidi" w:eastAsia="Times New Roman" w:hAnsiTheme="majorBidi" w:cstheme="majorBidi"/>
+          <w:rFonts w:eastAsia="Times New Roman" w:cs="Times New Roman"/>
         </w:rPr>
         <w:t>’s</w:t>
       </w:r>
       <w:r>
         <w:rPr>
-          <w:rFonts w:asciiTheme="majorBidi" w:eastAsia="Times New Roman" w:hAnsiTheme="majorBidi" w:cstheme="majorBidi"/>
+          <w:rFonts w:eastAsia="Times New Roman" w:cs="Times New Roman"/>
         </w:rPr>
         <w:t xml:space="preserve"> website using HTML, CSS, </w:t>
       </w:r>
       <w:r>
         <w:rPr>
-          <w:rFonts w:asciiTheme="majorBidi" w:eastAsia="Times New Roman" w:hAnsiTheme="majorBidi" w:cstheme="majorBidi"/>
+          <w:rFonts w:eastAsia="Times New Roman" w:cs="Times New Roman"/>
         </w:rPr>
         <w:t>Bootstrap</w:t>
       </w:r>
       <w:r>
         <w:rPr>
-          <w:rFonts w:asciiTheme="majorBidi" w:eastAsia="Times New Roman" w:hAnsiTheme="majorBidi" w:cstheme="majorBidi"/>
+          <w:rFonts w:eastAsia="Times New Roman" w:cs="Times New Roman"/>
         </w:rPr>
         <w:t>,</w:t>
       </w:r>
       <w:r>
         <w:rPr>
-          <w:rFonts w:asciiTheme="majorBidi" w:eastAsia="Times New Roman" w:hAnsiTheme="majorBidi" w:cstheme="majorBidi"/>
+          <w:rFonts w:eastAsia="Times New Roman" w:cs="Times New Roman"/>
         </w:rPr>
         <w:t xml:space="preserve"> and WordPress</w:t>
       </w:r>
@@ -2187,21 +2496,29 @@
           <w:bar w:val="none" w:sz="0" w:color="auto"/>
         </w:pBdr>
         <w:rPr>
-          <w:rFonts w:asciiTheme="majorBidi" w:eastAsia="Times New Roman" w:hAnsiTheme="majorBidi" w:cstheme="majorBidi"/>
-        </w:rPr>
-      </w:pPr>
-      <w:r>
-        <w:rPr>
-          <w:rFonts w:asciiTheme="majorBidi" w:eastAsia="Times New Roman" w:hAnsiTheme="majorBidi" w:cstheme="majorBidi"/>
+          <w:rFonts w:eastAsia="Times New Roman" w:cs="Times New Roman"/>
+        </w:rPr>
+      </w:pPr>
+      <w:r>
+        <w:rPr>
+          <w:rFonts w:eastAsia="Times New Roman" w:cs="Times New Roman"/>
         </w:rPr>
         <w:t xml:space="preserve">Modified graphics </w:t>
       </w:r>
       <w:r>
         <w:rPr>
-          <w:rFonts w:asciiTheme="majorBidi" w:eastAsia="Times New Roman" w:hAnsiTheme="majorBidi" w:cstheme="majorBidi"/>
-        </w:rPr>
-        <w:t>for Web usage</w:t>
-      </w:r>
+          <w:rFonts w:eastAsia="Times New Roman" w:cs="Times New Roman"/>
+        </w:rPr>
+        <w:t xml:space="preserve">for Web </w:t>
+      </w:r>
+      <w:proofErr w:type="gramStart"/>
+      <w:r>
+        <w:rPr>
+          <w:rFonts w:eastAsia="Times New Roman" w:cs="Times New Roman"/>
+        </w:rPr>
+        <w:t>use</w:t>
+      </w:r>
+      <w:proofErr w:type="gramEnd"/>
     </w:p>
     <w:p>
       <w:pPr>
@@ -2214,7 +2531,7 @@
           <w:bar w:val="none" w:sz="0" w:color="auto"/>
         </w:pBdr>
         <w:rPr>
-          <w:rFonts w:asciiTheme="majorBidi" w:hAnsiTheme="majorBidi" w:cstheme="majorBidi"/>
+          <w:rFonts w:cs="Times New Roman"/>
           <w:b/>
           <w:bCs/>
           <w:color w:val="000000" w:themeColor="text1"/>
@@ -2232,10 +2549,334 @@
           <w:bar w:val="none" w:sz="0" w:color="auto"/>
         </w:pBdr>
         <w:rPr>
-          <w:rFonts w:asciiTheme="majorBidi" w:hAnsiTheme="majorBidi" w:cstheme="majorBidi"/>
+          <w:rFonts w:eastAsia="Times New Roman" w:cs="Times New Roman"/>
+        </w:rPr>
+      </w:pPr>
+      <w:r>
+        <w:rPr>
+          <w:rFonts w:cs="Times New Roman"/>
           <w:b/>
           <w:bCs/>
           <w:color w:val="000000" w:themeColor="text1"/>
+        </w:rPr>
+        <w:t xml:space="preserve">Product </w:t>
+      </w:r>
+      <w:proofErr w:type="gramStart"/>
+      <w:r>
+        <w:rPr>
+          <w:rFonts w:cs="Times New Roman"/>
+          <w:b/>
+          <w:bCs/>
+          <w:color w:val="000000" w:themeColor="text1"/>
+        </w:rPr>
+        <w:t>Manag</w:t>
+      </w:r>
+      <w:r>
+        <w:rPr>
+          <w:rFonts w:cs="Times New Roman"/>
+          <w:b/>
+          <w:bCs/>
+          <w:color w:val="000000" w:themeColor="text1"/>
+        </w:rPr>
+        <w:t>e</w:t>
+      </w:r>
+      <w:r>
+        <w:rPr>
+          <w:rFonts w:cs="Times New Roman"/>
+          <w:b/>
+          <w:bCs/>
+          <w:color w:val="000000" w:themeColor="text1"/>
+        </w:rPr>
+        <w:t>r</w:t>
+      </w:r>
+      <w:r>
+        <w:rPr>
+          <w:rFonts w:cs="Times New Roman"/>
+          <w:b/>
+          <w:bCs/>
+          <w:color w:val="000000" w:themeColor="text1"/>
+        </w:rPr>
+        <w:t xml:space="preserve"> </w:t>
+      </w:r>
+      <w:r>
+        <w:rPr>
+          <w:rFonts w:cs="Times New Roman"/>
+          <w:b/>
+          <w:bCs/>
+          <w:color w:val="000000" w:themeColor="text1"/>
+        </w:rPr>
+        <w:t xml:space="preserve"> </w:t>
+      </w:r>
+      <w:r>
+        <w:rPr>
+          <w:rFonts w:cs="Times New Roman"/>
+          <w:b/>
+          <w:bCs/>
+          <w:color w:val="000000" w:themeColor="text1"/>
+        </w:rPr>
+        <w:tab/>
+      </w:r>
+      <w:proofErr w:type="gramEnd"/>
+      <w:r>
+        <w:rPr>
+          <w:rFonts w:cs="Times New Roman"/>
+          <w:b/>
+          <w:bCs/>
+          <w:color w:val="000000" w:themeColor="text1"/>
+        </w:rPr>
+        <w:tab/>
+      </w:r>
+      <w:r>
+        <w:rPr>
+          <w:rFonts w:cs="Times New Roman"/>
+          <w:b/>
+          <w:bCs/>
+          <w:color w:val="000000" w:themeColor="text1"/>
+        </w:rPr>
+        <w:tab/>
+      </w:r>
+      <w:r>
+        <w:rPr>
+          <w:rFonts w:cs="Times New Roman"/>
+          <w:b/>
+          <w:bCs/>
+          <w:color w:val="000000" w:themeColor="text1"/>
+        </w:rPr>
+        <w:tab/>
+        <w:t xml:space="preserve">Econgaline.com, Brooklyn, NY </w:t>
+      </w:r>
+      <w:r>
+        <w:rPr>
+          <w:rFonts w:cs="Times New Roman"/>
+          <w:b/>
+          <w:bCs/>
+          <w:color w:val="000000" w:themeColor="text1"/>
+        </w:rPr>
+        <w:tab/>
+      </w:r>
+      <w:r>
+        <w:rPr>
+          <w:rFonts w:cs="Times New Roman"/>
+          <w:b/>
+          <w:bCs/>
+          <w:color w:val="000000" w:themeColor="text1"/>
+        </w:rPr>
+        <w:tab/>
+      </w:r>
+      <w:r>
+        <w:rPr>
+          <w:rFonts w:cs="Times New Roman"/>
+          <w:b/>
+          <w:bCs/>
+          <w:color w:val="000000" w:themeColor="text1"/>
+        </w:rPr>
+        <w:t>03</w:t>
+      </w:r>
+      <w:r>
+        <w:rPr>
+          <w:rFonts w:cs="Times New Roman"/>
+          <w:b/>
+          <w:bCs/>
+          <w:color w:val="000000" w:themeColor="text1"/>
+        </w:rPr>
+        <w:t xml:space="preserve"> /</w:t>
+      </w:r>
+      <w:r>
+        <w:rPr>
+          <w:rFonts w:cs="Times New Roman"/>
+          <w:b/>
+          <w:bCs/>
+          <w:color w:val="000000" w:themeColor="text1"/>
+        </w:rPr>
+        <w:t>13</w:t>
+      </w:r>
+      <w:r>
+        <w:rPr>
+          <w:rFonts w:cs="Times New Roman"/>
+          <w:b/>
+          <w:bCs/>
+          <w:color w:val="000000" w:themeColor="text1"/>
+        </w:rPr>
+        <w:t xml:space="preserve"> – </w:t>
+      </w:r>
+      <w:r>
+        <w:rPr>
+          <w:rFonts w:cs="Times New Roman"/>
+          <w:b/>
+          <w:bCs/>
+          <w:color w:val="000000" w:themeColor="text1"/>
+        </w:rPr>
+        <w:t>9/15</w:t>
+      </w:r>
+    </w:p>
+    <w:p>
+      <w:pPr>
+        <w:pStyle w:val="ListParagraph"/>
+        <w:numPr>
+          <w:ilvl w:val="0"/>
+          <w:numId w:val="25"/>
+        </w:numPr>
+        <w:rPr>
+          <w:rFonts w:eastAsia="Times New Roman" w:cs="Times New Roman"/>
+        </w:rPr>
+      </w:pPr>
+      <w:r>
+        <w:rPr>
+          <w:rFonts w:eastAsia="Times New Roman" w:cs="Times New Roman"/>
+        </w:rPr>
+        <w:t>Tested software, provided feedback on bugs, and resolutions for UX issues</w:t>
+      </w:r>
+    </w:p>
+    <w:p>
+      <w:pPr>
+        <w:pStyle w:val="ListParagraph"/>
+        <w:numPr>
+          <w:ilvl w:val="0"/>
+          <w:numId w:val="25"/>
+        </w:numPr>
+        <w:rPr>
+          <w:rFonts w:eastAsia="Times New Roman" w:cs="Times New Roman"/>
+        </w:rPr>
+      </w:pPr>
+      <w:r>
+        <w:rPr>
+          <w:rFonts w:eastAsia="Times New Roman" w:cs="Times New Roman"/>
+        </w:rPr>
+        <w:t>Managed all admin details, r</w:t>
+      </w:r>
+      <w:r>
+        <w:rPr>
+          <w:rFonts w:eastAsia="Times New Roman" w:cs="Times New Roman"/>
+        </w:rPr>
+        <w:t>esearched funding sources</w:t>
+      </w:r>
+      <w:r>
+        <w:rPr>
+          <w:rFonts w:eastAsia="Times New Roman" w:cs="Times New Roman"/>
+        </w:rPr>
+        <w:t>,</w:t>
+      </w:r>
+      <w:r>
+        <w:rPr>
+          <w:rFonts w:eastAsia="Times New Roman" w:cs="Times New Roman"/>
+        </w:rPr>
+        <w:t xml:space="preserve"> and </w:t>
+      </w:r>
+      <w:r>
+        <w:rPr>
+          <w:rFonts w:eastAsia="Times New Roman" w:cs="Times New Roman"/>
+        </w:rPr>
+        <w:t>completed</w:t>
+      </w:r>
+      <w:r>
+        <w:rPr>
+          <w:rFonts w:eastAsia="Times New Roman" w:cs="Times New Roman"/>
+        </w:rPr>
+        <w:t xml:space="preserve"> competitive analys</w:t>
+      </w:r>
+      <w:r>
+        <w:rPr>
+          <w:rFonts w:eastAsia="Times New Roman" w:cs="Times New Roman"/>
+        </w:rPr>
+        <w:t>e</w:t>
+      </w:r>
+      <w:r>
+        <w:rPr>
+          <w:rFonts w:eastAsia="Times New Roman" w:cs="Times New Roman"/>
+        </w:rPr>
+        <w:t>s</w:t>
+      </w:r>
+    </w:p>
+    <w:p>
+      <w:pPr>
+        <w:pStyle w:val="ListParagraph"/>
+        <w:numPr>
+          <w:ilvl w:val="0"/>
+          <w:numId w:val="25"/>
+        </w:numPr>
+        <w:rPr>
+          <w:rFonts w:eastAsia="Times New Roman" w:cs="Times New Roman"/>
+        </w:rPr>
+      </w:pPr>
+      <w:r>
+        <w:rPr>
+          <w:rFonts w:eastAsia="Times New Roman" w:cs="Times New Roman"/>
+        </w:rPr>
+        <w:t>Created software documentation</w:t>
+      </w:r>
+    </w:p>
+    <w:p>
+      <w:pPr>
+        <w:pStyle w:val="ListParagraph"/>
+        <w:numPr>
+          <w:ilvl w:val="0"/>
+          <w:numId w:val="25"/>
+        </w:numPr>
+        <w:rPr>
+          <w:rFonts w:eastAsia="Times New Roman" w:cs="Times New Roman"/>
+        </w:rPr>
+      </w:pPr>
+      <w:r>
+        <w:rPr>
+          <w:rFonts w:eastAsia="Times New Roman" w:cs="Times New Roman"/>
+        </w:rPr>
+        <w:t>Developed and maintained product website</w:t>
+      </w:r>
+    </w:p>
+    <w:p>
+      <w:pPr>
+        <w:pStyle w:val="ListParagraph"/>
+        <w:numPr>
+          <w:ilvl w:val="0"/>
+          <w:numId w:val="25"/>
+        </w:numPr>
+        <w:rPr>
+          <w:rFonts w:eastAsia="Times New Roman" w:cs="Times New Roman"/>
+        </w:rPr>
+      </w:pPr>
+      <w:r>
+        <w:rPr>
+          <w:rFonts w:eastAsia="Times New Roman" w:cs="Times New Roman"/>
+        </w:rPr>
+        <w:t>Cr</w:t>
+      </w:r>
+      <w:r>
+        <w:rPr>
+          <w:rFonts w:eastAsia="Times New Roman" w:cs="Times New Roman"/>
+        </w:rPr>
+        <w:t>afted</w:t>
+      </w:r>
+      <w:r>
+        <w:rPr>
+          <w:rFonts w:eastAsia="Times New Roman" w:cs="Times New Roman"/>
+        </w:rPr>
+        <w:t xml:space="preserve"> pitch</w:t>
+      </w:r>
+      <w:r>
+        <w:rPr>
+          <w:rFonts w:eastAsia="Times New Roman" w:cs="Times New Roman"/>
+        </w:rPr>
+        <w:t>es</w:t>
+      </w:r>
+      <w:r>
+        <w:rPr>
+          <w:rFonts w:eastAsia="Times New Roman" w:cs="Times New Roman"/>
+        </w:rPr>
+        <w:t xml:space="preserve"> for combinators</w:t>
+      </w:r>
+      <w:r>
+        <w:rPr>
+          <w:rFonts w:eastAsia="Times New Roman" w:cs="Times New Roman"/>
+        </w:rPr>
+        <w:t xml:space="preserve"> and funders</w:t>
+      </w:r>
+    </w:p>
+    <w:p>
+      <w:pPr>
+        <w:pStyle w:val="ListParagraph"/>
+        <w:ind w:left="360"/>
+        <w:rPr>
+          <w:rFonts w:eastAsia="Times New Roman" w:cs="Times New Roman"/>
         </w:rPr>
       </w:pPr>
     </w:p>
@@ -2250,10 +2891,228 @@
           <w:bar w:val="none" w:sz="0" w:color="auto"/>
         </w:pBdr>
         <w:rPr>
-          <w:rFonts w:asciiTheme="majorBidi" w:hAnsiTheme="majorBidi" w:cstheme="majorBidi"/>
+          <w:rFonts w:eastAsia="Times New Roman" w:cs="Times New Roman"/>
+        </w:rPr>
+      </w:pPr>
+      <w:r>
+        <w:rPr>
+          <w:rFonts w:cs="Times New Roman"/>
           <w:b/>
           <w:bCs/>
           <w:color w:val="000000" w:themeColor="text1"/>
+        </w:rPr>
+        <w:t>Office Manager</w:t>
+      </w:r>
+      <w:r>
+        <w:rPr>
+          <w:rFonts w:cs="Times New Roman"/>
+          <w:b/>
+          <w:bCs/>
+          <w:color w:val="000000" w:themeColor="text1"/>
+        </w:rPr>
+        <w:tab/>
+      </w:r>
+      <w:r>
+        <w:rPr>
+          <w:rFonts w:cs="Times New Roman"/>
+          <w:b/>
+          <w:bCs/>
+          <w:color w:val="000000" w:themeColor="text1"/>
+        </w:rPr>
+        <w:tab/>
+      </w:r>
+      <w:r>
+        <w:rPr>
+          <w:rFonts w:cs="Times New Roman"/>
+          <w:b/>
+          <w:bCs/>
+          <w:color w:val="000000" w:themeColor="text1"/>
+        </w:rPr>
+        <w:tab/>
+      </w:r>
+      <w:r>
+        <w:rPr>
+          <w:rFonts w:cs="Times New Roman"/>
+          <w:b/>
+          <w:bCs/>
+          <w:color w:val="000000" w:themeColor="text1"/>
+        </w:rPr>
+        <w:tab/>
+      </w:r>
+      <w:r>
+        <w:rPr>
+          <w:rFonts w:cs="Times New Roman"/>
+          <w:b/>
+          <w:bCs/>
+          <w:color w:val="000000" w:themeColor="text1"/>
+        </w:rPr>
+        <w:t>NYU Hospital</w:t>
+      </w:r>
+      <w:r>
+        <w:rPr>
+          <w:rFonts w:cs="Times New Roman"/>
+          <w:b/>
+          <w:bCs/>
+          <w:color w:val="000000" w:themeColor="text1"/>
+        </w:rPr>
+        <w:t>, New York, NY</w:t>
+      </w:r>
+      <w:r>
+        <w:rPr>
+          <w:rFonts w:cs="Times New Roman"/>
+          <w:b/>
+          <w:bCs/>
+          <w:color w:val="000000" w:themeColor="text1"/>
+        </w:rPr>
+        <w:t xml:space="preserve"> </w:t>
+      </w:r>
+      <w:r>
+        <w:rPr>
+          <w:rFonts w:cs="Times New Roman"/>
+          <w:b/>
+          <w:bCs/>
+          <w:color w:val="000000" w:themeColor="text1"/>
+        </w:rPr>
+        <w:tab/>
+      </w:r>
+      <w:r>
+        <w:rPr>
+          <w:rFonts w:cs="Times New Roman"/>
+          <w:b/>
+          <w:bCs/>
+          <w:color w:val="000000" w:themeColor="text1"/>
+        </w:rPr>
+        <w:tab/>
+      </w:r>
+      <w:r>
+        <w:rPr>
+          <w:rFonts w:cs="Times New Roman"/>
+          <w:b/>
+          <w:bCs/>
+          <w:color w:val="000000" w:themeColor="text1"/>
+        </w:rPr>
+        <w:t>07 /07 – 05 /</w:t>
+      </w:r>
+      <w:r>
+        <w:rPr>
+          <w:rFonts w:cs="Times New Roman"/>
+          <w:b/>
+          <w:bCs/>
+          <w:color w:val="000000" w:themeColor="text1"/>
+        </w:rPr>
+        <w:t>12</w:t>
+      </w:r>
+    </w:p>
+    <w:p>
+      <w:pPr>
+        <w:pStyle w:val="ListParagraph"/>
+        <w:numPr>
+          <w:ilvl w:val="0"/>
+          <w:numId w:val="23"/>
+        </w:numPr>
+        <w:rPr>
+          <w:rFonts w:eastAsia="Times New Roman" w:cs="Times New Roman"/>
+        </w:rPr>
+      </w:pPr>
+      <w:r>
+        <w:rPr>
+          <w:rFonts w:eastAsia="Times New Roman" w:cs="Times New Roman"/>
+        </w:rPr>
+        <w:t>Supervised full-time/part-time/per diem staff</w:t>
+      </w:r>
+      <w:r>
+        <w:rPr>
+          <w:rFonts w:eastAsia="Times New Roman" w:cs="Times New Roman"/>
+        </w:rPr>
+        <w:t xml:space="preserve">, </w:t>
+      </w:r>
+      <w:r>
+        <w:rPr>
+          <w:rFonts w:eastAsia="Times New Roman" w:cs="Times New Roman"/>
+        </w:rPr>
+        <w:t>provide</w:t>
+      </w:r>
+      <w:r>
+        <w:rPr>
+          <w:rFonts w:eastAsia="Times New Roman" w:cs="Times New Roman"/>
+        </w:rPr>
+        <w:t>d</w:t>
+      </w:r>
+      <w:r>
+        <w:rPr>
+          <w:rFonts w:eastAsia="Times New Roman" w:cs="Times New Roman"/>
+        </w:rPr>
+        <w:t xml:space="preserve"> training, and prepared performance evaluations</w:t>
+      </w:r>
+    </w:p>
+    <w:p>
+      <w:pPr>
+        <w:pStyle w:val="ListParagraph"/>
+        <w:numPr>
+          <w:ilvl w:val="0"/>
+          <w:numId w:val="23"/>
+        </w:numPr>
+        <w:rPr>
+          <w:rFonts w:eastAsia="Times New Roman" w:cs="Times New Roman"/>
+        </w:rPr>
+      </w:pPr>
+      <w:r>
+        <w:rPr>
+          <w:rFonts w:eastAsia="Times New Roman" w:cs="Times New Roman"/>
+        </w:rPr>
+        <w:t>Restructured</w:t>
+      </w:r>
+      <w:r>
+        <w:rPr>
+          <w:rFonts w:eastAsia="Times New Roman" w:cs="Times New Roman"/>
+        </w:rPr>
+        <w:t xml:space="preserve"> workflow which reduced errors by 70% and significantly improved patient scheduling</w:t>
+      </w:r>
+    </w:p>
+    <w:p>
+      <w:pPr>
+        <w:pStyle w:val="ListParagraph"/>
+        <w:numPr>
+          <w:ilvl w:val="0"/>
+          <w:numId w:val="23"/>
+        </w:numPr>
+        <w:rPr>
+          <w:rFonts w:eastAsia="Times New Roman" w:cs="Times New Roman"/>
+        </w:rPr>
+      </w:pPr>
+      <w:r>
+        <w:rPr>
+          <w:rFonts w:eastAsia="Times New Roman" w:cs="Times New Roman"/>
+        </w:rPr>
+        <w:t>Coordinated</w:t>
+      </w:r>
+      <w:r>
+        <w:rPr>
+          <w:rFonts w:eastAsia="Times New Roman" w:cs="Times New Roman"/>
+        </w:rPr>
+        <w:t xml:space="preserve"> subspecialty physician fellowship program, including recruitment, credentialing, compliance, and </w:t>
+      </w:r>
+      <w:proofErr w:type="gramStart"/>
+      <w:r>
+        <w:rPr>
+          <w:rFonts w:eastAsia="Times New Roman" w:cs="Times New Roman"/>
+        </w:rPr>
+        <w:t>scheduling</w:t>
+      </w:r>
+      <w:proofErr w:type="gramEnd"/>
+      <w:r>
+        <w:rPr>
+          <w:rFonts w:eastAsia="Times New Roman" w:cs="Times New Roman"/>
+        </w:rPr>
+        <w:t xml:space="preserve"> </w:t>
+      </w:r>
+    </w:p>
+    <w:p>
+      <w:pPr>
+        <w:pStyle w:val="ListParagraph"/>
+        <w:ind w:left="360"/>
+        <w:rPr>
+          <w:rFonts w:eastAsia="Times New Roman" w:cs="Times New Roman"/>
         </w:rPr>
       </w:pPr>
     </w:p>
@@ -2268,112 +3127,89 @@
           <w:bar w:val="none" w:sz="0" w:color="auto"/>
         </w:pBdr>
         <w:rPr>
-          <w:rFonts w:asciiTheme="majorBidi" w:hAnsiTheme="majorBidi" w:cstheme="majorBidi"/>
+          <w:rFonts w:cs="Times New Roman"/>
           <w:b/>
           <w:bCs/>
           <w:color w:val="000000" w:themeColor="text1"/>
         </w:rPr>
       </w:pPr>
-    </w:p>
-    <w:p>
-      <w:pPr>
-        <w:pBdr>
-          <w:top w:val="none" w:sz="0" w:space="0" w:color="auto"/>
-          <w:left w:val="none" w:sz="0" w:space="0" w:color="auto"/>
-          <w:bottom w:val="none" w:sz="0" w:space="0" w:color="auto"/>
-          <w:right w:val="none" w:sz="0" w:space="0" w:color="auto"/>
-          <w:between w:val="none" w:sz="0" w:space="0" w:color="auto"/>
-          <w:bar w:val="none" w:sz="0" w:color="auto"/>
-        </w:pBdr>
-        <w:rPr>
-          <w:rFonts w:asciiTheme="majorBidi" w:hAnsiTheme="majorBidi" w:cstheme="majorBidi"/>
+      <w:r>
+        <w:rPr>
+          <w:rFonts w:eastAsia="Times New Roman" w:cs="Times New Roman"/>
           <w:b/>
           <w:bCs/>
           <w:color w:val="000000" w:themeColor="text1"/>
         </w:rPr>
-      </w:pPr>
-    </w:p>
-    <w:p>
-      <w:pPr>
-        <w:pBdr>
-          <w:top w:val="none" w:sz="0" w:space="0" w:color="auto"/>
-          <w:left w:val="none" w:sz="0" w:space="0" w:color="auto"/>
-          <w:bottom w:val="none" w:sz="0" w:space="0" w:color="auto"/>
-          <w:right w:val="none" w:sz="0" w:space="0" w:color="auto"/>
-          <w:between w:val="none" w:sz="0" w:space="0" w:color="auto"/>
-          <w:bar w:val="none" w:sz="0" w:color="auto"/>
-        </w:pBdr>
-        <w:rPr>
-          <w:rFonts w:asciiTheme="majorBidi" w:eastAsia="Times New Roman" w:hAnsiTheme="majorBidi" w:cstheme="majorBidi"/>
-        </w:rPr>
-      </w:pPr>
-      <w:r>
-        <w:rPr>
-          <w:rFonts w:asciiTheme="majorBidi" w:hAnsiTheme="majorBidi" w:cstheme="majorBidi"/>
+        <w:t>Operations Manager</w:t>
+      </w:r>
+      <w:r>
+        <w:rPr>
+          <w:rFonts w:eastAsia="Times New Roman" w:cs="Times New Roman"/>
           <w:b/>
           <w:bCs/>
           <w:color w:val="000000" w:themeColor="text1"/>
         </w:rPr>
-        <w:t>Product Manag</w:t>
-      </w:r>
-      <w:r>
-        <w:rPr>
-          <w:rFonts w:asciiTheme="majorBidi" w:hAnsiTheme="majorBidi" w:cstheme="majorBidi"/>
+        <w:t>/Business Analyst</w:t>
+      </w:r>
+      <w:r>
+        <w:rPr>
+          <w:rFonts w:cs="Times New Roman"/>
           <w:b/>
           <w:bCs/>
           <w:color w:val="000000" w:themeColor="text1"/>
         </w:rPr>
-        <w:t>e</w:t>
-      </w:r>
-      <w:r>
-        <w:rPr>
-          <w:rFonts w:asciiTheme="majorBidi" w:hAnsiTheme="majorBidi" w:cstheme="majorBidi"/>
+        <w:t xml:space="preserve"> </w:t>
+      </w:r>
+      <w:r>
+        <w:rPr>
+          <w:rFonts w:cs="Times New Roman"/>
           <w:b/>
           <w:bCs/>
           <w:color w:val="000000" w:themeColor="text1"/>
         </w:rPr>
-        <w:t xml:space="preserve">r </w:t>
-      </w:r>
-      <w:r>
-        <w:rPr>
-          <w:rFonts w:asciiTheme="majorBidi" w:hAnsiTheme="majorBidi" w:cstheme="majorBidi"/>
+        <w:tab/>
+      </w:r>
+      <w:proofErr w:type="spellStart"/>
+      <w:r>
+        <w:rPr>
+          <w:rFonts w:cs="Times New Roman"/>
           <w:b/>
           <w:bCs/>
           <w:color w:val="000000" w:themeColor="text1"/>
         </w:rPr>
-        <w:tab/>
-      </w:r>
-      <w:r>
-        <w:rPr>
-          <w:rFonts w:asciiTheme="majorBidi" w:hAnsiTheme="majorBidi" w:cstheme="majorBidi"/>
+        <w:t>JPM</w:t>
+      </w:r>
+      <w:r>
+        <w:rPr>
+          <w:rFonts w:cs="Times New Roman"/>
           <w:b/>
           <w:bCs/>
           <w:color w:val="000000" w:themeColor="text1"/>
         </w:rPr>
-        <w:tab/>
-      </w:r>
-      <w:r>
-        <w:rPr>
-          <w:rFonts w:asciiTheme="majorBidi" w:hAnsiTheme="majorBidi" w:cstheme="majorBidi"/>
+        <w:t>o</w:t>
+      </w:r>
+      <w:r>
+        <w:rPr>
+          <w:rFonts w:cs="Times New Roman"/>
           <w:b/>
           <w:bCs/>
           <w:color w:val="000000" w:themeColor="text1"/>
         </w:rPr>
-        <w:tab/>
-      </w:r>
-      <w:r>
-        <w:rPr>
-          <w:rFonts w:asciiTheme="majorBidi" w:hAnsiTheme="majorBidi" w:cstheme="majorBidi"/>
+        <w:t>rganChase</w:t>
+      </w:r>
+      <w:proofErr w:type="spellEnd"/>
+      <w:r>
+        <w:rPr>
+          <w:rFonts w:cs="Times New Roman"/>
           <w:b/>
           <w:bCs/>
           <w:color w:val="000000" w:themeColor="text1"/>
         </w:rPr>
-        <w:tab/>
-        <w:t xml:space="preserve">Econgaline.com, Brooklyn, NY </w:t>
-      </w:r>
-      <w:r>
-        <w:rPr>
-          <w:rFonts w:asciiTheme="majorBidi" w:hAnsiTheme="majorBidi" w:cstheme="majorBidi"/>
+        <w:t>, Brooklyn, NY</w:t>
+      </w:r>
+      <w:r>
+        <w:rPr>
+          <w:rFonts w:cs="Times New Roman"/>
           <w:b/>
           <w:bCs/>
           <w:color w:val="000000" w:themeColor="text1"/>
@@ -2382,7 +3218,7 @@
       </w:r>
       <w:r>
         <w:rPr>
-          <w:rFonts w:asciiTheme="majorBidi" w:hAnsiTheme="majorBidi" w:cstheme="majorBidi"/>
+          <w:rFonts w:cs="Times New Roman"/>
           <w:b/>
           <w:bCs/>
           <w:color w:val="000000" w:themeColor="text1"/>
@@ -2391,7 +3227,7 @@
       </w:r>
       <w:r>
         <w:rPr>
-          <w:rFonts w:asciiTheme="majorBidi" w:hAnsiTheme="majorBidi" w:cstheme="majorBidi"/>
+          <w:rFonts w:cs="Times New Roman"/>
           <w:b/>
           <w:bCs/>
           <w:color w:val="000000" w:themeColor="text1"/>
@@ -2400,654 +3236,52 @@
       </w:r>
       <w:r>
         <w:rPr>
-          <w:rFonts w:asciiTheme="majorBidi" w:hAnsiTheme="majorBidi" w:cstheme="majorBidi"/>
+          <w:rFonts w:cs="Times New Roman"/>
           <w:b/>
           <w:bCs/>
           <w:color w:val="000000" w:themeColor="text1"/>
         </w:rPr>
-        <w:t xml:space="preserve"> /</w:t>
-      </w:r>
-      <w:r>
-        <w:rPr>
-          <w:rFonts w:asciiTheme="majorBidi" w:hAnsiTheme="majorBidi" w:cstheme="majorBidi"/>
+        <w:t>/</w:t>
+      </w:r>
+      <w:r>
+        <w:rPr>
+          <w:rFonts w:cs="Times New Roman"/>
           <w:b/>
           <w:bCs/>
           <w:color w:val="000000" w:themeColor="text1"/>
         </w:rPr>
-        <w:t>13</w:t>
-      </w:r>
-      <w:r>
-        <w:rPr>
-          <w:rFonts w:asciiTheme="majorBidi" w:hAnsiTheme="majorBidi" w:cstheme="majorBidi"/>
+        <w:t>0</w:t>
+      </w:r>
+      <w:r>
+        <w:rPr>
+          <w:rFonts w:cs="Times New Roman"/>
           <w:b/>
           <w:bCs/>
           <w:color w:val="000000" w:themeColor="text1"/>
         </w:rPr>
-        <w:t xml:space="preserve"> – </w:t>
-      </w:r>
-      <w:r>
-        <w:rPr>
-          <w:rFonts w:asciiTheme="majorBidi" w:hAnsiTheme="majorBidi" w:cstheme="majorBidi"/>
+        <w:t>1</w:t>
+      </w:r>
+      <w:r>
+        <w:rPr>
+          <w:rFonts w:cs="Times New Roman"/>
           <w:b/>
           <w:bCs/>
           <w:color w:val="000000" w:themeColor="text1"/>
         </w:rPr>
-        <w:t>9/15</w:t>
-      </w:r>
-    </w:p>
-    <w:p>
-      <w:pPr>
-        <w:pStyle w:val="ListParagraph"/>
-        <w:numPr>
-          <w:ilvl w:val="0"/>
-          <w:numId w:val="25"/>
-        </w:numPr>
-        <w:rPr>
-          <w:rFonts w:asciiTheme="majorBidi" w:eastAsia="Times New Roman" w:hAnsiTheme="majorBidi" w:cstheme="majorBidi"/>
-        </w:rPr>
-      </w:pPr>
-      <w:r>
-        <w:rPr>
-          <w:rFonts w:asciiTheme="majorBidi" w:eastAsia="Times New Roman" w:hAnsiTheme="majorBidi" w:cstheme="majorBidi"/>
-        </w:rPr>
-        <w:t>Tested software, provided feedback on bugs, and resolutions for UX issues</w:t>
-      </w:r>
-    </w:p>
-    <w:p>
-      <w:pPr>
-        <w:pStyle w:val="ListParagraph"/>
-        <w:numPr>
-          <w:ilvl w:val="0"/>
-          <w:numId w:val="25"/>
-        </w:numPr>
-        <w:rPr>
-          <w:rFonts w:asciiTheme="majorBidi" w:eastAsia="Times New Roman" w:hAnsiTheme="majorBidi" w:cstheme="majorBidi"/>
-        </w:rPr>
-      </w:pPr>
-      <w:r>
-        <w:rPr>
-          <w:rFonts w:asciiTheme="majorBidi" w:eastAsia="Times New Roman" w:hAnsiTheme="majorBidi" w:cstheme="majorBidi"/>
-        </w:rPr>
-        <w:t>Managed all admin details, r</w:t>
-      </w:r>
-      <w:r>
-        <w:rPr>
-          <w:rFonts w:asciiTheme="majorBidi" w:eastAsia="Times New Roman" w:hAnsiTheme="majorBidi" w:cstheme="majorBidi"/>
-        </w:rPr>
-        <w:t>esearched funding sources</w:t>
-      </w:r>
-      <w:r>
-        <w:rPr>
-          <w:rFonts w:asciiTheme="majorBidi" w:eastAsia="Times New Roman" w:hAnsiTheme="majorBidi" w:cstheme="majorBidi"/>
-        </w:rPr>
-        <w:t>,</w:t>
-      </w:r>
-      <w:r>
-        <w:rPr>
-          <w:rFonts w:asciiTheme="majorBidi" w:eastAsia="Times New Roman" w:hAnsiTheme="majorBidi" w:cstheme="majorBidi"/>
-        </w:rPr>
-        <w:t xml:space="preserve"> and </w:t>
-      </w:r>
-      <w:r>
-        <w:rPr>
-          <w:rFonts w:asciiTheme="majorBidi" w:eastAsia="Times New Roman" w:hAnsiTheme="majorBidi" w:cstheme="majorBidi"/>
-        </w:rPr>
-        <w:t>completed</w:t>
-      </w:r>
-      <w:r>
-        <w:rPr>
-          <w:rFonts w:asciiTheme="majorBidi" w:eastAsia="Times New Roman" w:hAnsiTheme="majorBidi" w:cstheme="majorBidi"/>
-        </w:rPr>
-        <w:t xml:space="preserve"> competitive analys</w:t>
-      </w:r>
-      <w:r>
-        <w:rPr>
-          <w:rFonts w:asciiTheme="majorBidi" w:eastAsia="Times New Roman" w:hAnsiTheme="majorBidi" w:cstheme="majorBidi"/>
-        </w:rPr>
-        <w:t>e</w:t>
-      </w:r>
-      <w:r>
-        <w:rPr>
-          <w:rFonts w:asciiTheme="majorBidi" w:eastAsia="Times New Roman" w:hAnsiTheme="majorBidi" w:cstheme="majorBidi"/>
-        </w:rPr>
-        <w:t>s</w:t>
-      </w:r>
-    </w:p>
-    <w:p>
-      <w:pPr>
-        <w:pStyle w:val="ListParagraph"/>
-        <w:numPr>
-          <w:ilvl w:val="0"/>
-          <w:numId w:val="25"/>
-        </w:numPr>
-        <w:rPr>
-          <w:rFonts w:asciiTheme="majorBidi" w:eastAsia="Times New Roman" w:hAnsiTheme="majorBidi" w:cstheme="majorBidi"/>
-        </w:rPr>
-      </w:pPr>
-      <w:r>
-        <w:rPr>
-          <w:rFonts w:asciiTheme="majorBidi" w:eastAsia="Times New Roman" w:hAnsiTheme="majorBidi" w:cstheme="majorBidi"/>
-        </w:rPr>
-        <w:t>Created software documentation</w:t>
-      </w:r>
-    </w:p>
-    <w:p>
-      <w:pPr>
-        <w:pStyle w:val="ListParagraph"/>
-        <w:numPr>
-          <w:ilvl w:val="0"/>
-          <w:numId w:val="25"/>
-        </w:numPr>
-        <w:rPr>
-          <w:rFonts w:asciiTheme="majorBidi" w:eastAsia="Times New Roman" w:hAnsiTheme="majorBidi" w:cstheme="majorBidi"/>
-        </w:rPr>
-      </w:pPr>
-      <w:r>
-        <w:rPr>
-          <w:rFonts w:asciiTheme="majorBidi" w:eastAsia="Times New Roman" w:hAnsiTheme="majorBidi" w:cstheme="majorBidi"/>
-        </w:rPr>
-        <w:t>Developed</w:t>
-      </w:r>
-      <w:r>
-        <w:rPr>
-          <w:rFonts w:asciiTheme="majorBidi" w:eastAsia="Times New Roman" w:hAnsiTheme="majorBidi" w:cstheme="majorBidi"/>
-        </w:rPr>
         <w:t xml:space="preserve"> </w:t>
       </w:r>
       <w:r>
         <w:rPr>
-          <w:rFonts w:asciiTheme="majorBidi" w:eastAsia="Times New Roman" w:hAnsiTheme="majorBidi" w:cstheme="majorBidi"/>
-        </w:rPr>
-        <w:t>and maintained product website</w:t>
-      </w:r>
-    </w:p>
-    <w:p>
-      <w:pPr>
-        <w:pStyle w:val="ListParagraph"/>
-        <w:numPr>
-          <w:ilvl w:val="0"/>
-          <w:numId w:val="25"/>
-        </w:numPr>
-        <w:rPr>
-          <w:rFonts w:asciiTheme="majorBidi" w:eastAsia="Times New Roman" w:hAnsiTheme="majorBidi" w:cstheme="majorBidi"/>
-        </w:rPr>
-      </w:pPr>
-      <w:r>
-        <w:rPr>
-          <w:rFonts w:asciiTheme="majorBidi" w:eastAsia="Times New Roman" w:hAnsiTheme="majorBidi" w:cstheme="majorBidi"/>
-        </w:rPr>
-        <w:t>Cr</w:t>
-      </w:r>
-      <w:r>
-        <w:rPr>
-          <w:rFonts w:asciiTheme="majorBidi" w:eastAsia="Times New Roman" w:hAnsiTheme="majorBidi" w:cstheme="majorBidi"/>
-        </w:rPr>
-        <w:t>afted</w:t>
-      </w:r>
-      <w:r>
-        <w:rPr>
-          <w:rFonts w:asciiTheme="majorBidi" w:eastAsia="Times New Roman" w:hAnsiTheme="majorBidi" w:cstheme="majorBidi"/>
-        </w:rPr>
-        <w:t xml:space="preserve"> pitch</w:t>
-      </w:r>
-      <w:r>
-        <w:rPr>
-          <w:rFonts w:asciiTheme="majorBidi" w:eastAsia="Times New Roman" w:hAnsiTheme="majorBidi" w:cstheme="majorBidi"/>
-        </w:rPr>
-        <w:t>es</w:t>
-      </w:r>
-      <w:r>
-        <w:rPr>
-          <w:rFonts w:asciiTheme="majorBidi" w:eastAsia="Times New Roman" w:hAnsiTheme="majorBidi" w:cstheme="majorBidi"/>
-        </w:rPr>
-        <w:t xml:space="preserve"> for combinators</w:t>
-      </w:r>
-      <w:r>
-        <w:rPr>
-          <w:rFonts w:asciiTheme="majorBidi" w:eastAsia="Times New Roman" w:hAnsiTheme="majorBidi" w:cstheme="majorBidi"/>
-        </w:rPr>
-        <w:t xml:space="preserve"> and funders</w:t>
-      </w:r>
-    </w:p>
-    <w:p>
-      <w:pPr>
-        <w:pStyle w:val="ListParagraph"/>
-        <w:ind w:left="360"/>
-        <w:rPr>
-          <w:rFonts w:asciiTheme="majorBidi" w:eastAsia="Times New Roman" w:hAnsiTheme="majorBidi" w:cstheme="majorBidi"/>
-        </w:rPr>
-      </w:pPr>
-    </w:p>
-    <w:p>
-      <w:pPr>
-        <w:pBdr>
-          <w:top w:val="none" w:sz="0" w:space="0" w:color="auto"/>
-          <w:left w:val="none" w:sz="0" w:space="0" w:color="auto"/>
-          <w:bottom w:val="none" w:sz="0" w:space="0" w:color="auto"/>
-          <w:right w:val="none" w:sz="0" w:space="0" w:color="auto"/>
-          <w:between w:val="none" w:sz="0" w:space="0" w:color="auto"/>
-          <w:bar w:val="none" w:sz="0" w:color="auto"/>
-        </w:pBdr>
-        <w:rPr>
-          <w:rFonts w:asciiTheme="majorBidi" w:eastAsia="Times New Roman" w:hAnsiTheme="majorBidi" w:cstheme="majorBidi"/>
-        </w:rPr>
-      </w:pPr>
-      <w:r>
-        <w:rPr>
-          <w:rFonts w:asciiTheme="majorBidi" w:hAnsiTheme="majorBidi" w:cstheme="majorBidi"/>
+          <w:rFonts w:cs="Times New Roman"/>
           <w:b/>
           <w:bCs/>
           <w:color w:val="000000" w:themeColor="text1"/>
         </w:rPr>
-        <w:t>Office Manager</w:t>
-      </w:r>
-      <w:r>
-        <w:rPr>
-          <w:rFonts w:asciiTheme="majorBidi" w:hAnsiTheme="majorBidi" w:cstheme="majorBidi"/>
-          <w:b/>
-          <w:bCs/>
-          <w:color w:val="000000" w:themeColor="text1"/>
-        </w:rPr>
-        <w:tab/>
-      </w:r>
-      <w:r>
-        <w:rPr>
-          <w:rFonts w:asciiTheme="majorBidi" w:hAnsiTheme="majorBidi" w:cstheme="majorBidi"/>
-          <w:b/>
-          <w:bCs/>
-          <w:color w:val="000000" w:themeColor="text1"/>
-        </w:rPr>
-        <w:tab/>
-      </w:r>
-      <w:r>
-        <w:rPr>
-          <w:rFonts w:asciiTheme="majorBidi" w:hAnsiTheme="majorBidi" w:cstheme="majorBidi"/>
-          <w:b/>
-          <w:bCs/>
-          <w:color w:val="000000" w:themeColor="text1"/>
-        </w:rPr>
-        <w:tab/>
-      </w:r>
-      <w:r>
-        <w:rPr>
-          <w:rFonts w:asciiTheme="majorBidi" w:hAnsiTheme="majorBidi" w:cstheme="majorBidi"/>
-          <w:b/>
-          <w:bCs/>
-          <w:color w:val="000000" w:themeColor="text1"/>
-        </w:rPr>
-        <w:tab/>
-      </w:r>
-      <w:r>
-        <w:rPr>
-          <w:rFonts w:asciiTheme="majorBidi" w:hAnsiTheme="majorBidi" w:cstheme="majorBidi"/>
-          <w:b/>
-          <w:bCs/>
-          <w:color w:val="000000" w:themeColor="text1"/>
-        </w:rPr>
-        <w:t>NYU Hospital</w:t>
-      </w:r>
-      <w:r>
-        <w:rPr>
-          <w:rFonts w:asciiTheme="majorBidi" w:hAnsiTheme="majorBidi" w:cstheme="majorBidi"/>
-          <w:b/>
-          <w:bCs/>
-          <w:color w:val="000000" w:themeColor="text1"/>
-        </w:rPr>
-        <w:t>, New York, NY</w:t>
-      </w:r>
-      <w:r>
-        <w:rPr>
-          <w:rFonts w:asciiTheme="majorBidi" w:hAnsiTheme="majorBidi" w:cstheme="majorBidi"/>
-          <w:b/>
-          <w:bCs/>
-          <w:color w:val="000000" w:themeColor="text1"/>
-        </w:rPr>
-        <w:t xml:space="preserve"> </w:t>
-      </w:r>
-      <w:r>
-        <w:rPr>
-          <w:rFonts w:asciiTheme="majorBidi" w:hAnsiTheme="majorBidi" w:cstheme="majorBidi"/>
-          <w:b/>
-          <w:bCs/>
-          <w:color w:val="000000" w:themeColor="text1"/>
-        </w:rPr>
-        <w:tab/>
-      </w:r>
-      <w:r>
-        <w:rPr>
-          <w:rFonts w:asciiTheme="majorBidi" w:hAnsiTheme="majorBidi" w:cstheme="majorBidi"/>
-          <w:b/>
-          <w:bCs/>
-          <w:color w:val="000000" w:themeColor="text1"/>
-        </w:rPr>
-        <w:tab/>
-      </w:r>
-      <w:r>
-        <w:rPr>
-          <w:rFonts w:asciiTheme="majorBidi" w:hAnsiTheme="majorBidi" w:cstheme="majorBidi"/>
-          <w:b/>
-          <w:bCs/>
-          <w:color w:val="000000" w:themeColor="text1"/>
-        </w:rPr>
-        <w:t>07 /07 – 05 /</w:t>
-      </w:r>
-      <w:r>
-        <w:rPr>
-          <w:rFonts w:asciiTheme="majorBidi" w:hAnsiTheme="majorBidi" w:cstheme="majorBidi"/>
-          <w:b/>
-          <w:bCs/>
-          <w:color w:val="000000" w:themeColor="text1"/>
-        </w:rPr>
-        <w:t>12</w:t>
-      </w:r>
-    </w:p>
-    <w:p>
-      <w:pPr>
-        <w:pStyle w:val="ListParagraph"/>
-        <w:numPr>
-          <w:ilvl w:val="0"/>
-          <w:numId w:val="23"/>
-        </w:numPr>
-        <w:rPr>
-          <w:rFonts w:asciiTheme="majorBidi" w:eastAsia="Times New Roman" w:hAnsiTheme="majorBidi" w:cstheme="majorBidi"/>
-        </w:rPr>
-      </w:pPr>
-      <w:r>
-        <w:rPr>
-          <w:rFonts w:asciiTheme="majorBidi" w:eastAsia="Times New Roman" w:hAnsiTheme="majorBidi" w:cstheme="majorBidi"/>
-        </w:rPr>
-        <w:t>Supervised full-time/part-time/per diem staff</w:t>
-      </w:r>
-      <w:r>
-        <w:rPr>
-          <w:rFonts w:asciiTheme="majorBidi" w:eastAsia="Times New Roman" w:hAnsiTheme="majorBidi" w:cstheme="majorBidi"/>
-        </w:rPr>
-        <w:t xml:space="preserve">, </w:t>
-      </w:r>
-      <w:r>
-        <w:rPr>
-          <w:rFonts w:asciiTheme="majorBidi" w:eastAsia="Times New Roman" w:hAnsiTheme="majorBidi" w:cstheme="majorBidi"/>
-        </w:rPr>
-        <w:t>provide</w:t>
-      </w:r>
-      <w:r>
-        <w:rPr>
-          <w:rFonts w:asciiTheme="majorBidi" w:eastAsia="Times New Roman" w:hAnsiTheme="majorBidi" w:cstheme="majorBidi"/>
-        </w:rPr>
-        <w:t>d</w:t>
-      </w:r>
-      <w:r>
-        <w:rPr>
-          <w:rFonts w:asciiTheme="majorBidi" w:eastAsia="Times New Roman" w:hAnsiTheme="majorBidi" w:cstheme="majorBidi"/>
-        </w:rPr>
-        <w:t xml:space="preserve"> training, </w:t>
-      </w:r>
-      <w:r>
-        <w:rPr>
-          <w:rFonts w:asciiTheme="majorBidi" w:eastAsia="Times New Roman" w:hAnsiTheme="majorBidi" w:cstheme="majorBidi"/>
-        </w:rPr>
-        <w:t xml:space="preserve">and </w:t>
-      </w:r>
-      <w:r>
-        <w:rPr>
-          <w:rFonts w:asciiTheme="majorBidi" w:eastAsia="Times New Roman" w:hAnsiTheme="majorBidi" w:cstheme="majorBidi"/>
-        </w:rPr>
-        <w:t>prepared performance evaluations</w:t>
-      </w:r>
-    </w:p>
-    <w:p>
-      <w:pPr>
-        <w:pStyle w:val="ListParagraph"/>
-        <w:numPr>
-          <w:ilvl w:val="0"/>
-          <w:numId w:val="23"/>
-        </w:numPr>
-        <w:rPr>
-          <w:rFonts w:asciiTheme="majorBidi" w:eastAsia="Times New Roman" w:hAnsiTheme="majorBidi" w:cstheme="majorBidi"/>
-        </w:rPr>
-      </w:pPr>
-      <w:r>
-        <w:rPr>
-          <w:rFonts w:asciiTheme="majorBidi" w:eastAsia="Times New Roman" w:hAnsiTheme="majorBidi" w:cstheme="majorBidi"/>
-        </w:rPr>
-        <w:t>Restructured</w:t>
-      </w:r>
-      <w:r>
-        <w:rPr>
-          <w:rFonts w:asciiTheme="majorBidi" w:eastAsia="Times New Roman" w:hAnsiTheme="majorBidi" w:cstheme="majorBidi"/>
-        </w:rPr>
-        <w:t xml:space="preserve"> workflow which reduced errors by 70% and significantly improved patient scheduling</w:t>
-      </w:r>
-    </w:p>
-    <w:p>
-      <w:pPr>
-        <w:pStyle w:val="ListParagraph"/>
-        <w:numPr>
-          <w:ilvl w:val="0"/>
-          <w:numId w:val="23"/>
-        </w:numPr>
-        <w:rPr>
-          <w:rFonts w:asciiTheme="majorBidi" w:eastAsia="Times New Roman" w:hAnsiTheme="majorBidi" w:cstheme="majorBidi"/>
-        </w:rPr>
-      </w:pPr>
-      <w:r>
-        <w:rPr>
-          <w:rFonts w:asciiTheme="majorBidi" w:eastAsia="Times New Roman" w:hAnsiTheme="majorBidi" w:cstheme="majorBidi"/>
-        </w:rPr>
-        <w:t>Enhanced</w:t>
-      </w:r>
-      <w:r>
-        <w:rPr>
-          <w:rFonts w:asciiTheme="majorBidi" w:eastAsia="Times New Roman" w:hAnsiTheme="majorBidi" w:cstheme="majorBidi"/>
-        </w:rPr>
-        <w:t xml:space="preserve"> scheduling for patients and clinical staff, integrating each patie</w:t>
-      </w:r>
-      <w:r>
-        <w:rPr>
-          <w:rFonts w:asciiTheme="majorBidi" w:eastAsia="Times New Roman" w:hAnsiTheme="majorBidi" w:cstheme="majorBidi"/>
-        </w:rPr>
-        <w:t>nt's needs for optimum results</w:t>
-      </w:r>
-    </w:p>
-    <w:p>
-      <w:pPr>
-        <w:pStyle w:val="ListParagraph"/>
-        <w:numPr>
-          <w:ilvl w:val="0"/>
-          <w:numId w:val="23"/>
-        </w:numPr>
-        <w:rPr>
-          <w:rFonts w:asciiTheme="majorBidi" w:eastAsia="Times New Roman" w:hAnsiTheme="majorBidi" w:cstheme="majorBidi"/>
-        </w:rPr>
-      </w:pPr>
-      <w:r>
-        <w:rPr>
-          <w:rFonts w:asciiTheme="majorBidi" w:eastAsia="Times New Roman" w:hAnsiTheme="majorBidi" w:cstheme="majorBidi"/>
-        </w:rPr>
-        <w:t>Coordinated</w:t>
-      </w:r>
-      <w:r>
-        <w:rPr>
-          <w:rFonts w:asciiTheme="majorBidi" w:eastAsia="Times New Roman" w:hAnsiTheme="majorBidi" w:cstheme="majorBidi"/>
-        </w:rPr>
-        <w:t xml:space="preserve"> subspecialty physician fellowship program, including recruitment, credentialing, compliance, and scheduling </w:t>
-      </w:r>
-    </w:p>
-    <w:p>
-      <w:pPr>
-        <w:pStyle w:val="ListParagraph"/>
-        <w:ind w:left="360"/>
-        <w:rPr>
-          <w:rFonts w:asciiTheme="majorBidi" w:eastAsia="Times New Roman" w:hAnsiTheme="majorBidi" w:cstheme="majorBidi"/>
-        </w:rPr>
-      </w:pPr>
-    </w:p>
-    <w:p>
-      <w:pPr>
-        <w:pBdr>
-          <w:top w:val="none" w:sz="0" w:space="0" w:color="auto"/>
-          <w:left w:val="none" w:sz="0" w:space="0" w:color="auto"/>
-          <w:bottom w:val="none" w:sz="0" w:space="0" w:color="auto"/>
-          <w:right w:val="none" w:sz="0" w:space="0" w:color="auto"/>
-          <w:between w:val="none" w:sz="0" w:space="0" w:color="auto"/>
-          <w:bar w:val="none" w:sz="0" w:color="auto"/>
-        </w:pBdr>
-        <w:rPr>
-          <w:rFonts w:asciiTheme="majorBidi" w:hAnsiTheme="majorBidi" w:cstheme="majorBidi"/>
-          <w:b/>
-          <w:bCs/>
-          <w:color w:val="000000" w:themeColor="text1"/>
-        </w:rPr>
-      </w:pPr>
-      <w:r>
-        <w:rPr>
-          <w:rFonts w:asciiTheme="majorBidi" w:eastAsia="Times New Roman" w:hAnsiTheme="majorBidi" w:cstheme="majorBidi"/>
-          <w:b/>
-          <w:bCs/>
-          <w:color w:val="000000" w:themeColor="text1"/>
-        </w:rPr>
-        <w:t>Operations Manager</w:t>
-      </w:r>
-      <w:r>
-        <w:rPr>
-          <w:rFonts w:asciiTheme="majorBidi" w:eastAsia="Times New Roman" w:hAnsiTheme="majorBidi" w:cstheme="majorBidi"/>
-          <w:b/>
-          <w:bCs/>
-          <w:color w:val="000000" w:themeColor="text1"/>
-        </w:rPr>
-        <w:t>/Business Analyst</w:t>
-      </w:r>
-      <w:r>
-        <w:rPr>
-          <w:rFonts w:asciiTheme="majorBidi" w:hAnsiTheme="majorBidi" w:cstheme="majorBidi"/>
-          <w:b/>
-          <w:bCs/>
-          <w:color w:val="000000" w:themeColor="text1"/>
-        </w:rPr>
-        <w:t xml:space="preserve"> </w:t>
-      </w:r>
-      <w:r>
-        <w:rPr>
-          <w:rFonts w:asciiTheme="majorBidi" w:hAnsiTheme="majorBidi" w:cstheme="majorBidi"/>
-          <w:b/>
-          <w:bCs/>
-          <w:color w:val="000000" w:themeColor="text1"/>
-        </w:rPr>
-        <w:tab/>
-      </w:r>
-      <w:proofErr w:type="spellStart"/>
-      <w:r>
-        <w:rPr>
-          <w:rFonts w:asciiTheme="majorBidi" w:hAnsiTheme="majorBidi" w:cstheme="majorBidi"/>
-          <w:b/>
-          <w:bCs/>
-          <w:color w:val="000000" w:themeColor="text1"/>
-        </w:rPr>
-        <w:t>JPM</w:t>
-      </w:r>
-      <w:r>
-        <w:rPr>
-          <w:rFonts w:asciiTheme="majorBidi" w:hAnsiTheme="majorBidi" w:cstheme="majorBidi"/>
-          <w:b/>
-          <w:bCs/>
-          <w:color w:val="000000" w:themeColor="text1"/>
-        </w:rPr>
-        <w:t>o</w:t>
-      </w:r>
-      <w:r>
-        <w:rPr>
-          <w:rFonts w:asciiTheme="majorBidi" w:hAnsiTheme="majorBidi" w:cstheme="majorBidi"/>
-          <w:b/>
-          <w:bCs/>
-          <w:color w:val="000000" w:themeColor="text1"/>
-        </w:rPr>
-        <w:t>rganChase</w:t>
-      </w:r>
-      <w:proofErr w:type="spellEnd"/>
-      <w:r>
-        <w:rPr>
-          <w:rFonts w:asciiTheme="majorBidi" w:hAnsiTheme="majorBidi" w:cstheme="majorBidi"/>
-          <w:b/>
-          <w:bCs/>
-          <w:color w:val="000000" w:themeColor="text1"/>
-        </w:rPr>
-        <w:t>, Brooklyn, NY</w:t>
-      </w:r>
-      <w:r>
-        <w:rPr>
-          <w:rFonts w:asciiTheme="majorBidi" w:hAnsiTheme="majorBidi" w:cstheme="majorBidi"/>
-          <w:b/>
-          <w:bCs/>
-          <w:color w:val="000000" w:themeColor="text1"/>
-        </w:rPr>
-        <w:tab/>
-      </w:r>
-      <w:r>
-        <w:rPr>
-          <w:rFonts w:asciiTheme="majorBidi" w:hAnsiTheme="majorBidi" w:cstheme="majorBidi"/>
-          <w:b/>
-          <w:bCs/>
-          <w:color w:val="000000" w:themeColor="text1"/>
-        </w:rPr>
-        <w:tab/>
-      </w:r>
-      <w:r>
-        <w:rPr>
-          <w:rFonts w:asciiTheme="majorBidi" w:hAnsiTheme="majorBidi" w:cstheme="majorBidi"/>
-          <w:b/>
-          <w:bCs/>
-          <w:color w:val="000000" w:themeColor="text1"/>
-        </w:rPr>
-        <w:t>03</w:t>
-      </w:r>
-      <w:r>
-        <w:rPr>
-          <w:rFonts w:asciiTheme="majorBidi" w:hAnsiTheme="majorBidi" w:cstheme="majorBidi"/>
-          <w:b/>
-          <w:bCs/>
-          <w:color w:val="000000" w:themeColor="text1"/>
-        </w:rPr>
-        <w:t>/</w:t>
-      </w:r>
-      <w:r>
-        <w:rPr>
-          <w:rFonts w:asciiTheme="majorBidi" w:hAnsiTheme="majorBidi" w:cstheme="majorBidi"/>
-          <w:b/>
-          <w:bCs/>
-          <w:color w:val="000000" w:themeColor="text1"/>
-        </w:rPr>
-        <w:t>0</w:t>
-      </w:r>
-      <w:r>
-        <w:rPr>
-          <w:rFonts w:asciiTheme="majorBidi" w:hAnsiTheme="majorBidi" w:cstheme="majorBidi"/>
-          <w:b/>
-          <w:bCs/>
-          <w:color w:val="000000" w:themeColor="text1"/>
-        </w:rPr>
-        <w:t>1</w:t>
-      </w:r>
-      <w:r>
-        <w:rPr>
-          <w:rFonts w:asciiTheme="majorBidi" w:hAnsiTheme="majorBidi" w:cstheme="majorBidi"/>
-          <w:b/>
-          <w:bCs/>
-          <w:color w:val="000000" w:themeColor="text1"/>
-        </w:rPr>
-        <w:t xml:space="preserve"> </w:t>
-      </w:r>
-      <w:r>
-        <w:rPr>
-          <w:rFonts w:asciiTheme="majorBidi" w:hAnsiTheme="majorBidi" w:cstheme="majorBidi"/>
-          <w:b/>
-          <w:bCs/>
-          <w:color w:val="000000" w:themeColor="text1"/>
-        </w:rPr>
         <w:t>- 07/</w:t>
       </w:r>
       <w:r>
         <w:rPr>
-          <w:rFonts w:asciiTheme="majorBidi" w:hAnsiTheme="majorBidi" w:cstheme="majorBidi"/>
+          <w:rFonts w:cs="Times New Roman"/>
           <w:b/>
           <w:bCs/>
           <w:color w:val="000000" w:themeColor="text1"/>
@@ -3063,12 +3297,12 @@
           <w:numId w:val="26"/>
         </w:numPr>
         <w:rPr>
-          <w:rFonts w:asciiTheme="majorBidi" w:eastAsia="Times New Roman" w:hAnsiTheme="majorBidi" w:cstheme="majorBidi"/>
-        </w:rPr>
-      </w:pPr>
-      <w:r>
-        <w:rPr>
-          <w:rFonts w:asciiTheme="majorBidi" w:eastAsia="Times New Roman" w:hAnsiTheme="majorBidi" w:cstheme="majorBidi"/>
+          <w:rFonts w:eastAsia="Times New Roman" w:cs="Times New Roman"/>
+        </w:rPr>
+      </w:pPr>
+      <w:r>
+        <w:rPr>
+          <w:rFonts w:eastAsia="Times New Roman" w:cs="Times New Roman"/>
         </w:rPr>
         <w:t>Managed daily operations for processing of over $10M Lockbox accounts and over 35+ staff</w:t>
       </w:r>
@@ -3106,12 +3340,12 @@
           <w:numId w:val="26"/>
         </w:numPr>
         <w:rPr>
-          <w:rFonts w:asciiTheme="majorBidi" w:eastAsia="Times New Roman" w:hAnsiTheme="majorBidi" w:cstheme="majorBidi"/>
-        </w:rPr>
-      </w:pPr>
-      <w:r>
-        <w:rPr>
-          <w:rFonts w:asciiTheme="majorBidi" w:hAnsiTheme="majorBidi" w:cstheme="majorBidi"/>
+          <w:rFonts w:eastAsia="Times New Roman" w:cs="Times New Roman"/>
+        </w:rPr>
+      </w:pPr>
+      <w:r>
+        <w:rPr>
+          <w:rFonts w:cs="Times New Roman"/>
         </w:rPr>
         <w:t xml:space="preserve">Developed Action Plan which increased timeliness of deliverables and improved quality by over 30% </w:t>
       </w:r>
@@ -3126,7 +3360,7 @@
         <w:spacing w:after="0" w:line="240" w:lineRule="auto"/>
         <w:jc w:val="both"/>
         <w:rPr>
-          <w:rFonts w:asciiTheme="majorBidi" w:hAnsiTheme="majorBidi" w:cstheme="majorBidi"/>
+          <w:rFonts w:ascii="Times New Roman" w:hAnsi="Times New Roman"/>
           <w:color w:val="000000"/>
           <w:spacing w:val="0"/>
           <w:sz w:val="24"/>
@@ -3135,7 +3369,7 @@
       </w:pPr>
       <w:r>
         <w:rPr>
-          <w:rFonts w:asciiTheme="majorBidi" w:hAnsiTheme="majorBidi" w:cstheme="majorBidi"/>
+          <w:rFonts w:ascii="Times New Roman" w:hAnsi="Times New Roman"/>
           <w:color w:val="000000"/>
           <w:spacing w:val="0"/>
           <w:sz w:val="24"/>
@@ -3152,24 +3386,24 @@
           <w:numId w:val="26"/>
         </w:numPr>
         <w:rPr>
-          <w:rFonts w:asciiTheme="majorBidi" w:eastAsia="Times New Roman" w:hAnsiTheme="majorBidi" w:cstheme="majorBidi"/>
-        </w:rPr>
-      </w:pPr>
-      <w:r>
-        <w:rPr>
-          <w:rFonts w:asciiTheme="majorBidi" w:eastAsia="Times New Roman" w:hAnsiTheme="majorBidi" w:cstheme="majorBidi"/>
+          <w:rFonts w:eastAsia="Times New Roman" w:cs="Times New Roman"/>
+        </w:rPr>
+      </w:pPr>
+      <w:r>
+        <w:rPr>
+          <w:rFonts w:eastAsia="Times New Roman" w:cs="Times New Roman"/>
         </w:rPr>
         <w:t>Conducted new-hire training, coached</w:t>
       </w:r>
       <w:r>
         <w:rPr>
-          <w:rFonts w:asciiTheme="majorBidi" w:eastAsia="Times New Roman" w:hAnsiTheme="majorBidi" w:cstheme="majorBidi"/>
+          <w:rFonts w:eastAsia="Times New Roman" w:cs="Times New Roman"/>
         </w:rPr>
         <w:t xml:space="preserve"> </w:t>
       </w:r>
       <w:r>
         <w:rPr>
-          <w:rFonts w:asciiTheme="majorBidi" w:eastAsia="Times New Roman" w:hAnsiTheme="majorBidi" w:cstheme="majorBidi"/>
+          <w:rFonts w:eastAsia="Times New Roman" w:cs="Times New Roman"/>
         </w:rPr>
         <w:t>and developed staff, and prepared performance evaluations</w:t>
       </w:r>
@@ -3182,20 +3416,14 @@
           <w:numId w:val="26"/>
         </w:numPr>
         <w:rPr>
-          <w:rFonts w:asciiTheme="majorBidi" w:eastAsia="Times New Roman" w:hAnsiTheme="majorBidi" w:cstheme="majorBidi"/>
-        </w:rPr>
-      </w:pPr>
-      <w:r>
-        <w:t xml:space="preserve">Partnered with the Security Department to train </w:t>
-      </w:r>
-      <w:r>
-        <w:t xml:space="preserve">managerial staff in </w:t>
-      </w:r>
-      <w:r>
-        <w:t>departmental access</w:t>
-      </w:r>
-      <w:r>
-        <w:t xml:space="preserve"> procedures</w:t>
+          <w:rFonts w:eastAsia="Times New Roman" w:cs="Times New Roman"/>
+        </w:rPr>
+      </w:pPr>
+      <w:r>
+        <w:rPr>
+          <w:rFonts w:cs="Times New Roman"/>
+        </w:rPr>
+        <w:t>Partnered with the Security Department to train managerial staff in departmental access procedures</w:t>
       </w:r>
     </w:p>
     <w:p>
@@ -3206,75 +3434,75 @@
           <w:numId w:val="26"/>
         </w:numPr>
         <w:rPr>
-          <w:rFonts w:asciiTheme="majorBidi" w:eastAsia="Times New Roman" w:hAnsiTheme="majorBidi" w:cstheme="majorBidi"/>
-        </w:rPr>
-      </w:pPr>
-      <w:r>
-        <w:rPr>
-          <w:rFonts w:asciiTheme="majorBidi" w:eastAsia="Times New Roman" w:hAnsiTheme="majorBidi" w:cstheme="majorBidi"/>
+          <w:rFonts w:eastAsia="Times New Roman" w:cs="Times New Roman"/>
+        </w:rPr>
+      </w:pPr>
+      <w:r>
+        <w:rPr>
+          <w:rFonts w:eastAsia="Times New Roman" w:cs="Times New Roman"/>
           <w:bCs/>
         </w:rPr>
         <w:t xml:space="preserve">Pioneered and delivered departmental </w:t>
       </w:r>
       <w:r>
         <w:rPr>
-          <w:rFonts w:asciiTheme="majorBidi" w:eastAsia="Times New Roman" w:hAnsiTheme="majorBidi" w:cstheme="majorBidi"/>
+          <w:rFonts w:eastAsia="Times New Roman" w:cs="Times New Roman"/>
           <w:bCs/>
         </w:rPr>
         <w:t xml:space="preserve">competency-based </w:t>
       </w:r>
       <w:r>
         <w:rPr>
-          <w:rFonts w:asciiTheme="majorBidi" w:eastAsia="Times New Roman" w:hAnsiTheme="majorBidi" w:cstheme="majorBidi"/>
+          <w:rFonts w:eastAsia="Times New Roman" w:cs="Times New Roman"/>
           <w:bCs/>
         </w:rPr>
         <w:t>training</w:t>
       </w:r>
       <w:r>
         <w:rPr>
-          <w:rFonts w:asciiTheme="majorBidi" w:eastAsia="Times New Roman" w:hAnsiTheme="majorBidi" w:cstheme="majorBidi"/>
+          <w:rFonts w:eastAsia="Times New Roman" w:cs="Times New Roman"/>
           <w:bCs/>
         </w:rPr>
         <w:t xml:space="preserve"> in </w:t>
       </w:r>
       <w:r>
         <w:rPr>
-          <w:rFonts w:asciiTheme="majorBidi" w:eastAsia="Times New Roman" w:hAnsiTheme="majorBidi" w:cstheme="majorBidi"/>
+          <w:rFonts w:eastAsia="Times New Roman" w:cs="Times New Roman"/>
           <w:bCs/>
         </w:rPr>
         <w:t>MS Word</w:t>
       </w:r>
       <w:r>
         <w:rPr>
-          <w:rFonts w:asciiTheme="majorBidi" w:eastAsia="Times New Roman" w:hAnsiTheme="majorBidi" w:cstheme="majorBidi"/>
+          <w:rFonts w:eastAsia="Times New Roman" w:cs="Times New Roman"/>
           <w:bCs/>
         </w:rPr>
         <w:t>,</w:t>
       </w:r>
       <w:r>
         <w:rPr>
-          <w:rFonts w:asciiTheme="majorBidi" w:eastAsia="Times New Roman" w:hAnsiTheme="majorBidi" w:cstheme="majorBidi"/>
+          <w:rFonts w:eastAsia="Times New Roman" w:cs="Times New Roman"/>
           <w:bCs/>
         </w:rPr>
         <w:t xml:space="preserve"> </w:t>
       </w:r>
       <w:r>
         <w:rPr>
-          <w:rFonts w:asciiTheme="majorBidi" w:eastAsia="Times New Roman" w:hAnsiTheme="majorBidi" w:cstheme="majorBidi"/>
+          <w:rFonts w:eastAsia="Times New Roman" w:cs="Times New Roman"/>
           <w:bCs/>
         </w:rPr>
         <w:t>Excel</w:t>
       </w:r>
       <w:r>
         <w:rPr>
-          <w:rFonts w:asciiTheme="majorBidi" w:eastAsia="Times New Roman" w:hAnsiTheme="majorBidi" w:cstheme="majorBidi"/>
+          <w:rFonts w:eastAsia="Times New Roman" w:cs="Times New Roman"/>
           <w:bCs/>
         </w:rPr>
         <w:t>,</w:t>
       </w:r>
       <w:r>
         <w:rPr>
-          <w:rFonts w:asciiTheme="majorBidi" w:eastAsia="Times New Roman" w:hAnsiTheme="majorBidi" w:cstheme="majorBidi"/>
+          <w:rFonts w:eastAsia="Times New Roman" w:cs="Times New Roman"/>
           <w:bCs/>
         </w:rPr>
         <w:t xml:space="preserve"> and PowerPoint </w:t>
@@ -3290,7 +3518,7 @@
         <w:spacing w:after="0"/>
         <w:jc w:val="both"/>
         <w:rPr>
-          <w:rFonts w:asciiTheme="majorBidi" w:hAnsiTheme="majorBidi" w:cstheme="majorBidi"/>
+          <w:rFonts w:ascii="Times New Roman" w:hAnsi="Times New Roman"/>
           <w:color w:val="000000"/>
           <w:spacing w:val="0"/>
           <w:sz w:val="24"/>
@@ -3299,7 +3527,7 @@
       </w:pPr>
       <w:r>
         <w:rPr>
-          <w:rFonts w:asciiTheme="majorBidi" w:hAnsiTheme="majorBidi" w:cstheme="majorBidi"/>
+          <w:rFonts w:ascii="Times New Roman" w:hAnsi="Times New Roman"/>
           <w:color w:val="000000"/>
           <w:spacing w:val="0"/>
           <w:sz w:val="24"/>
@@ -3309,7 +3537,7 @@
       </w:r>
       <w:r>
         <w:rPr>
-          <w:rFonts w:asciiTheme="majorBidi" w:hAnsiTheme="majorBidi" w:cstheme="majorBidi"/>
+          <w:rFonts w:ascii="Times New Roman" w:hAnsi="Times New Roman"/>
           <w:color w:val="000000"/>
           <w:spacing w:val="0"/>
           <w:sz w:val="24"/>
@@ -3319,7 +3547,7 @@
       </w:r>
       <w:r>
         <w:rPr>
-          <w:rFonts w:asciiTheme="majorBidi" w:hAnsiTheme="majorBidi" w:cstheme="majorBidi"/>
+          <w:rFonts w:ascii="Times New Roman" w:hAnsi="Times New Roman"/>
           <w:color w:val="000000"/>
           <w:spacing w:val="0"/>
           <w:sz w:val="24"/>
@@ -3329,7 +3557,7 @@
       </w:r>
       <w:r>
         <w:rPr>
-          <w:rFonts w:asciiTheme="majorBidi" w:hAnsiTheme="majorBidi" w:cstheme="majorBidi"/>
+          <w:rFonts w:ascii="Times New Roman" w:hAnsi="Times New Roman"/>
           <w:color w:val="000000"/>
           <w:spacing w:val="0"/>
           <w:sz w:val="24"/>
@@ -3339,7 +3567,7 @@
       </w:r>
       <w:r>
         <w:rPr>
-          <w:rFonts w:asciiTheme="majorBidi" w:hAnsiTheme="majorBidi" w:cstheme="majorBidi"/>
+          <w:rFonts w:ascii="Times New Roman" w:hAnsi="Times New Roman"/>
           <w:color w:val="000000"/>
           <w:spacing w:val="0"/>
           <w:sz w:val="24"/>
@@ -3349,7 +3577,7 @@
       </w:r>
       <w:r>
         <w:rPr>
-          <w:rFonts w:asciiTheme="majorBidi" w:hAnsiTheme="majorBidi" w:cstheme="majorBidi"/>
+          <w:rFonts w:ascii="Times New Roman" w:hAnsi="Times New Roman"/>
           <w:color w:val="000000"/>
           <w:spacing w:val="0"/>
           <w:sz w:val="24"/>
@@ -3359,7 +3587,7 @@
       </w:r>
       <w:r>
         <w:rPr>
-          <w:rFonts w:asciiTheme="majorBidi" w:hAnsiTheme="majorBidi" w:cstheme="majorBidi"/>
+          <w:rFonts w:ascii="Times New Roman" w:hAnsi="Times New Roman"/>
           <w:color w:val="000000"/>
           <w:spacing w:val="0"/>
           <w:sz w:val="24"/>
@@ -3369,7 +3597,7 @@
       </w:r>
       <w:r>
         <w:rPr>
-          <w:rFonts w:asciiTheme="majorBidi" w:hAnsiTheme="majorBidi" w:cstheme="majorBidi"/>
+          <w:rFonts w:ascii="Times New Roman" w:hAnsi="Times New Roman"/>
           <w:color w:val="000000"/>
           <w:spacing w:val="0"/>
           <w:sz w:val="24"/>
@@ -3386,18 +3614,18 @@
           <w:numId w:val="26"/>
         </w:numPr>
         <w:rPr>
-          <w:rFonts w:asciiTheme="majorBidi" w:eastAsia="Times New Roman" w:hAnsiTheme="majorBidi" w:cstheme="majorBidi"/>
-        </w:rPr>
-      </w:pPr>
-      <w:r>
-        <w:rPr>
-          <w:rFonts w:asciiTheme="majorBidi" w:hAnsiTheme="majorBidi" w:cstheme="majorBidi"/>
+          <w:rFonts w:eastAsia="Times New Roman" w:cs="Times New Roman"/>
+        </w:rPr>
+      </w:pPr>
+      <w:r>
+        <w:rPr>
+          <w:rFonts w:cs="Times New Roman"/>
         </w:rPr>
         <w:t xml:space="preserve">Mediated staff conflicts, advised staff on HR policies and benefits, and </w:t>
       </w:r>
       <w:r>
         <w:rPr>
-          <w:rFonts w:asciiTheme="majorBidi" w:hAnsiTheme="majorBidi" w:cstheme="majorBidi"/>
+          <w:rFonts w:cs="Times New Roman"/>
         </w:rPr>
         <w:t>mentored peers</w:t>
       </w:r>
@@ -3410,12 +3638,12 @@
           <w:numId w:val="26"/>
         </w:numPr>
         <w:rPr>
-          <w:rFonts w:asciiTheme="majorBidi" w:eastAsia="Times New Roman" w:hAnsiTheme="majorBidi" w:cstheme="majorBidi"/>
-        </w:rPr>
-      </w:pPr>
-      <w:r>
-        <w:rPr>
-          <w:rFonts w:asciiTheme="majorBidi" w:hAnsiTheme="majorBidi" w:cstheme="majorBidi"/>
+          <w:rFonts w:eastAsia="Times New Roman" w:cs="Times New Roman"/>
+        </w:rPr>
+      </w:pPr>
+      <w:r>
+        <w:rPr>
+          <w:rFonts w:cs="Times New Roman"/>
         </w:rPr>
         <w:t xml:space="preserve">Liaised with IT department for office tech support </w:t>
       </w:r>
@@ -3426,7 +3654,7 @@
         <w:spacing w:after="0"/>
         <w:jc w:val="both"/>
         <w:rPr>
-          <w:rFonts w:asciiTheme="majorBidi" w:hAnsiTheme="majorBidi" w:cstheme="majorBidi"/>
+          <w:rFonts w:ascii="Times New Roman" w:hAnsi="Times New Roman"/>
           <w:color w:val="000000"/>
           <w:spacing w:val="0"/>
           <w:sz w:val="24"/>
@@ -3437,14 +3665,14 @@
     <w:p>
       <w:pPr>
         <w:rPr>
-          <w:rFonts w:asciiTheme="majorBidi" w:hAnsiTheme="majorBidi" w:cstheme="majorBidi"/>
-        </w:rPr>
-      </w:pPr>
-    </w:p>
-    <w:p>
-      <w:pPr>
-        <w:rPr>
-          <w:rFonts w:asciiTheme="majorBidi" w:hAnsiTheme="majorBidi" w:cstheme="majorBidi"/>
+          <w:rFonts w:cs="Times New Roman"/>
+        </w:rPr>
+      </w:pPr>
+    </w:p>
+    <w:p>
+      <w:pPr>
+        <w:rPr>
+          <w:rFonts w:cs="Times New Roman"/>
           <w:b/>
           <w:bCs/>
           <w:u w:val="single"/>
@@ -3452,7 +3680,7 @@
       </w:pPr>
       <w:r>
         <w:rPr>
-          <w:rFonts w:asciiTheme="majorBidi" w:hAnsiTheme="majorBidi" w:cstheme="majorBidi"/>
+          <w:rFonts w:cs="Times New Roman"/>
           <w:b/>
           <w:bCs/>
           <w:u w:val="single"/>
@@ -3467,7 +3695,7 @@
         <w:jc w:val="left"/>
         <w:rPr>
           <w:rStyle w:val="pslongeditbox"/>
-          <w:rFonts w:asciiTheme="majorBidi" w:hAnsiTheme="majorBidi" w:cstheme="majorBidi"/>
+          <w:rFonts w:ascii="Times New Roman" w:hAnsi="Times New Roman" w:cs="Times New Roman"/>
           <w:b/>
           <w:bCs/>
           <w:sz w:val="24"/>
@@ -3482,7 +3710,7 @@
         <w:jc w:val="left"/>
         <w:rPr>
           <w:rStyle w:val="pslongeditbox"/>
-          <w:rFonts w:asciiTheme="majorBidi" w:hAnsiTheme="majorBidi" w:cstheme="majorBidi"/>
+          <w:rFonts w:ascii="Times New Roman" w:hAnsi="Times New Roman" w:cs="Times New Roman"/>
           <w:sz w:val="24"/>
           <w:szCs w:val="24"/>
         </w:rPr>
@@ -3490,7 +3718,7 @@
       <w:r>
         <w:rPr>
           <w:rStyle w:val="pslongeditbox"/>
-          <w:rFonts w:asciiTheme="majorBidi" w:hAnsiTheme="majorBidi" w:cstheme="majorBidi"/>
+          <w:rFonts w:ascii="Times New Roman" w:hAnsi="Times New Roman" w:cs="Times New Roman"/>
           <w:b/>
           <w:bCs/>
           <w:sz w:val="24"/>
@@ -3501,7 +3729,7 @@
       <w:r>
         <w:rPr>
           <w:rStyle w:val="pslongeditbox"/>
-          <w:rFonts w:asciiTheme="majorBidi" w:hAnsiTheme="majorBidi" w:cstheme="majorBidi"/>
+          <w:rFonts w:ascii="Times New Roman" w:hAnsi="Times New Roman" w:cs="Times New Roman"/>
           <w:b/>
           <w:bCs/>
           <w:sz w:val="24"/>
@@ -3512,7 +3740,7 @@
       <w:r>
         <w:rPr>
           <w:rStyle w:val="pslongeditbox"/>
-          <w:rFonts w:asciiTheme="majorBidi" w:hAnsiTheme="majorBidi" w:cstheme="majorBidi"/>
+          <w:rFonts w:ascii="Times New Roman" w:hAnsi="Times New Roman" w:cs="Times New Roman"/>
           <w:b/>
           <w:bCs/>
           <w:sz w:val="24"/>
@@ -3523,7 +3751,7 @@
       <w:r>
         <w:rPr>
           <w:rStyle w:val="pslongeditbox"/>
-          <w:rFonts w:asciiTheme="majorBidi" w:hAnsiTheme="majorBidi" w:cstheme="majorBidi"/>
+          <w:rFonts w:ascii="Times New Roman" w:hAnsi="Times New Roman" w:cs="Times New Roman"/>
           <w:b/>
           <w:bCs/>
           <w:sz w:val="24"/>
@@ -3534,7 +3762,7 @@
       <w:r>
         <w:rPr>
           <w:rStyle w:val="pslongeditbox"/>
-          <w:rFonts w:asciiTheme="majorBidi" w:hAnsiTheme="majorBidi" w:cstheme="majorBidi"/>
+          <w:rFonts w:ascii="Times New Roman" w:hAnsi="Times New Roman" w:cs="Times New Roman"/>
           <w:b/>
           <w:bCs/>
           <w:sz w:val="24"/>
@@ -3545,7 +3773,7 @@
       <w:r>
         <w:rPr>
           <w:rStyle w:val="pslongeditbox"/>
-          <w:rFonts w:asciiTheme="majorBidi" w:hAnsiTheme="majorBidi" w:cstheme="majorBidi"/>
+          <w:rFonts w:ascii="Times New Roman" w:hAnsi="Times New Roman" w:cs="Times New Roman"/>
           <w:b/>
           <w:bCs/>
           <w:sz w:val="24"/>
@@ -3556,7 +3784,7 @@
       <w:r>
         <w:rPr>
           <w:rStyle w:val="pslongeditbox"/>
-          <w:rFonts w:asciiTheme="majorBidi" w:hAnsiTheme="majorBidi" w:cstheme="majorBidi"/>
+          <w:rFonts w:ascii="Times New Roman" w:hAnsi="Times New Roman" w:cs="Times New Roman"/>
           <w:b/>
           <w:bCs/>
           <w:sz w:val="24"/>
@@ -3567,62 +3795,23 @@
       <w:r>
         <w:rPr>
           <w:rStyle w:val="pslongeditbox"/>
-          <w:rFonts w:asciiTheme="majorBidi" w:hAnsiTheme="majorBidi" w:cstheme="majorBidi"/>
+          <w:rFonts w:ascii="Times New Roman" w:hAnsi="Times New Roman" w:cs="Times New Roman"/>
           <w:b/>
           <w:bCs/>
           <w:sz w:val="24"/>
           <w:szCs w:val="24"/>
         </w:rPr>
         <w:tab/>
+        <w:t xml:space="preserve">Expected </w:t>
       </w:r>
       <w:r>
         <w:rPr>
           <w:rStyle w:val="pslongeditbox"/>
-          <w:rFonts w:asciiTheme="majorBidi" w:hAnsiTheme="majorBidi" w:cstheme="majorBidi"/>
-          <w:b/>
-          <w:bCs/>
+          <w:rFonts w:ascii="Times New Roman" w:hAnsi="Times New Roman" w:cs="Times New Roman"/>
           <w:sz w:val="24"/>
           <w:szCs w:val="24"/>
         </w:rPr>
-        <w:t>Expected</w:t>
-      </w:r>
-      <w:r>
-        <w:rPr>
-          <w:rStyle w:val="pslongeditbox"/>
-          <w:rFonts w:asciiTheme="majorBidi" w:hAnsiTheme="majorBidi" w:cstheme="majorBidi"/>
-          <w:b/>
-          <w:bCs/>
-          <w:sz w:val="24"/>
-          <w:szCs w:val="24"/>
-        </w:rPr>
-        <w:t xml:space="preserve"> </w:t>
-      </w:r>
-      <w:r>
-        <w:rPr>
-          <w:rStyle w:val="pslongeditbox"/>
-          <w:rFonts w:asciiTheme="majorBidi" w:hAnsiTheme="majorBidi" w:cstheme="majorBidi"/>
-          <w:sz w:val="24"/>
-          <w:szCs w:val="24"/>
-        </w:rPr>
-        <w:t>-</w:t>
-      </w:r>
-      <w:r>
-        <w:rPr>
-          <w:rStyle w:val="pslongeditbox"/>
-          <w:rFonts w:asciiTheme="majorBidi" w:hAnsiTheme="majorBidi" w:cstheme="majorBidi"/>
-          <w:sz w:val="24"/>
-          <w:szCs w:val="24"/>
-        </w:rPr>
-        <w:t xml:space="preserve"> </w:t>
-      </w:r>
-      <w:r>
-        <w:rPr>
-          <w:rStyle w:val="pslongeditbox"/>
-          <w:rFonts w:asciiTheme="majorBidi" w:hAnsiTheme="majorBidi" w:cstheme="majorBidi"/>
-          <w:sz w:val="24"/>
-          <w:szCs w:val="24"/>
-        </w:rPr>
-        <w:t>06/23</w:t>
+        <w:t>- 06/23</w:t>
       </w:r>
     </w:p>
     <w:p>
@@ -3632,7 +3821,7 @@
         <w:jc w:val="left"/>
         <w:rPr>
           <w:rStyle w:val="pslongeditbox"/>
-          <w:rFonts w:asciiTheme="majorBidi" w:hAnsiTheme="majorBidi" w:cstheme="majorBidi"/>
+          <w:rFonts w:ascii="Times New Roman" w:hAnsi="Times New Roman" w:cs="Times New Roman"/>
           <w:sz w:val="24"/>
           <w:szCs w:val="24"/>
         </w:rPr>
@@ -3640,7 +3829,7 @@
       <w:r>
         <w:rPr>
           <w:rStyle w:val="pslongeditbox"/>
-          <w:rFonts w:asciiTheme="majorBidi" w:hAnsiTheme="majorBidi" w:cstheme="majorBidi"/>
+          <w:rFonts w:ascii="Times New Roman" w:hAnsi="Times New Roman" w:cs="Times New Roman"/>
           <w:sz w:val="24"/>
           <w:szCs w:val="24"/>
         </w:rPr>
@@ -3649,7 +3838,7 @@
       <w:r>
         <w:rPr>
           <w:rStyle w:val="pslongeditbox"/>
-          <w:rFonts w:asciiTheme="majorBidi" w:hAnsiTheme="majorBidi" w:cstheme="majorBidi"/>
+          <w:rFonts w:ascii="Times New Roman" w:hAnsi="Times New Roman" w:cs="Times New Roman"/>
           <w:sz w:val="24"/>
           <w:szCs w:val="24"/>
         </w:rPr>
@@ -3658,7 +3847,7 @@
       <w:r>
         <w:rPr>
           <w:rStyle w:val="pslongeditbox"/>
-          <w:rFonts w:asciiTheme="majorBidi" w:hAnsiTheme="majorBidi" w:cstheme="majorBidi"/>
+          <w:rFonts w:ascii="Times New Roman" w:hAnsi="Times New Roman" w:cs="Times New Roman"/>
           <w:sz w:val="24"/>
           <w:szCs w:val="24"/>
         </w:rPr>
@@ -3673,7 +3862,7 @@
         <w:jc w:val="left"/>
         <w:rPr>
           <w:rStyle w:val="pslongeditbox"/>
-          <w:rFonts w:asciiTheme="majorBidi" w:hAnsiTheme="majorBidi" w:cstheme="majorBidi"/>
+          <w:rFonts w:ascii="Times New Roman" w:hAnsi="Times New Roman" w:cs="Times New Roman"/>
           <w:b/>
           <w:bCs/>
           <w:sz w:val="24"/>
@@ -3688,7 +3877,7 @@
         <w:jc w:val="left"/>
         <w:rPr>
           <w:rStyle w:val="pslongeditbox"/>
-          <w:rFonts w:asciiTheme="majorBidi" w:eastAsia="Times New Roman" w:hAnsiTheme="majorBidi" w:cstheme="majorBidi"/>
+          <w:rFonts w:ascii="Times New Roman" w:eastAsia="Times New Roman" w:hAnsi="Times New Roman" w:cs="Times New Roman"/>
           <w:sz w:val="24"/>
           <w:szCs w:val="24"/>
         </w:rPr>
@@ -3697,7 +3886,7 @@
       <w:r>
         <w:rPr>
           <w:rStyle w:val="pslongeditbox"/>
-          <w:rFonts w:asciiTheme="majorBidi" w:hAnsiTheme="majorBidi" w:cstheme="majorBidi"/>
+          <w:rFonts w:ascii="Times New Roman" w:hAnsi="Times New Roman" w:cs="Times New Roman"/>
           <w:b/>
           <w:bCs/>
           <w:sz w:val="24"/>
@@ -3708,7 +3897,7 @@
       <w:r>
         <w:rPr>
           <w:rStyle w:val="pslongeditbox"/>
-          <w:rFonts w:asciiTheme="majorBidi" w:hAnsiTheme="majorBidi" w:cstheme="majorBidi"/>
+          <w:rFonts w:ascii="Times New Roman" w:hAnsi="Times New Roman" w:cs="Times New Roman"/>
           <w:b/>
           <w:bCs/>
           <w:sz w:val="24"/>
@@ -3719,7 +3908,7 @@
       <w:r>
         <w:rPr>
           <w:rStyle w:val="pslongeditbox"/>
-          <w:rFonts w:asciiTheme="majorBidi" w:hAnsiTheme="majorBidi" w:cstheme="majorBidi"/>
+          <w:rFonts w:ascii="Times New Roman" w:hAnsi="Times New Roman" w:cs="Times New Roman"/>
           <w:b/>
           <w:bCs/>
           <w:sz w:val="24"/>
@@ -3731,49 +3920,45 @@
       <w:r>
         <w:rPr>
           <w:rStyle w:val="pslongeditbox"/>
-          <w:rFonts w:asciiTheme="majorBidi" w:hAnsiTheme="majorBidi" w:cstheme="majorBidi"/>
+          <w:rFonts w:ascii="Times New Roman" w:hAnsi="Times New Roman" w:cs="Times New Roman"/>
           <w:b/>
           <w:bCs/>
           <w:sz w:val="24"/>
           <w:szCs w:val="24"/>
         </w:rPr>
-        <w:t xml:space="preserve"> </w:t>
+        <w:t xml:space="preserve"> in Human Resources Management</w:t>
       </w:r>
       <w:r>
         <w:rPr>
           <w:rStyle w:val="pslongeditbox"/>
-          <w:rFonts w:asciiTheme="majorBidi" w:hAnsiTheme="majorBidi" w:cstheme="majorBidi"/>
-          <w:b/>
-          <w:bCs/>
+          <w:rFonts w:ascii="Times New Roman" w:hAnsi="Times New Roman" w:cs="Times New Roman"/>
           <w:sz w:val="24"/>
           <w:szCs w:val="24"/>
         </w:rPr>
-        <w:t xml:space="preserve">in </w:t>
+        <w:t xml:space="preserve">    </w:t>
       </w:r>
       <w:r>
         <w:rPr>
           <w:rStyle w:val="pslongeditbox"/>
-          <w:rFonts w:asciiTheme="majorBidi" w:hAnsiTheme="majorBidi" w:cstheme="majorBidi"/>
-          <w:b/>
-          <w:bCs/>
+          <w:rFonts w:ascii="Times New Roman" w:hAnsi="Times New Roman" w:cs="Times New Roman"/>
           <w:sz w:val="24"/>
           <w:szCs w:val="24"/>
         </w:rPr>
-        <w:t>Human Resources Management</w:t>
+        <w:tab/>
       </w:r>
       <w:r>
         <w:rPr>
           <w:rStyle w:val="pslongeditbox"/>
-          <w:rFonts w:asciiTheme="majorBidi" w:hAnsiTheme="majorBidi" w:cstheme="majorBidi"/>
+          <w:rFonts w:ascii="Times New Roman" w:hAnsi="Times New Roman" w:cs="Times New Roman"/>
           <w:sz w:val="24"/>
           <w:szCs w:val="24"/>
         </w:rPr>
-        <w:t xml:space="preserve">    </w:t>
+        <w:tab/>
       </w:r>
       <w:r>
         <w:rPr>
           <w:rStyle w:val="pslongeditbox"/>
-          <w:rFonts w:asciiTheme="majorBidi" w:hAnsiTheme="majorBidi" w:cstheme="majorBidi"/>
+          <w:rFonts w:ascii="Times New Roman" w:hAnsi="Times New Roman" w:cs="Times New Roman"/>
           <w:sz w:val="24"/>
           <w:szCs w:val="24"/>
         </w:rPr>
@@ -3782,7 +3967,7 @@
       <w:r>
         <w:rPr>
           <w:rStyle w:val="pslongeditbox"/>
-          <w:rFonts w:asciiTheme="majorBidi" w:hAnsiTheme="majorBidi" w:cstheme="majorBidi"/>
+          <w:rFonts w:ascii="Times New Roman" w:hAnsi="Times New Roman" w:cs="Times New Roman"/>
           <w:sz w:val="24"/>
           <w:szCs w:val="24"/>
         </w:rPr>
@@ -3791,36 +3976,36 @@
       <w:r>
         <w:rPr>
           <w:rStyle w:val="pslongeditbox"/>
-          <w:rFonts w:asciiTheme="majorBidi" w:hAnsiTheme="majorBidi" w:cstheme="majorBidi"/>
+          <w:rFonts w:ascii="Times New Roman" w:hAnsi="Times New Roman" w:cs="Times New Roman"/>
+          <w:b/>
           <w:sz w:val="24"/>
           <w:szCs w:val="24"/>
         </w:rPr>
-        <w:tab/>
+        <w:t>Completed</w:t>
       </w:r>
       <w:r>
         <w:rPr>
           <w:rStyle w:val="pslongeditbox"/>
-          <w:rFonts w:asciiTheme="majorBidi" w:hAnsiTheme="majorBidi" w:cstheme="majorBidi"/>
+          <w:rFonts w:ascii="Times New Roman" w:hAnsi="Times New Roman" w:cs="Times New Roman"/>
+          <w:b/>
           <w:sz w:val="24"/>
           <w:szCs w:val="24"/>
         </w:rPr>
-        <w:tab/>
+        <w:t xml:space="preserve"> </w:t>
       </w:r>
       <w:r>
         <w:rPr>
           <w:rStyle w:val="pslongeditbox"/>
-          <w:rFonts w:asciiTheme="majorBidi" w:hAnsiTheme="majorBidi" w:cstheme="majorBidi"/>
-          <w:b/>
+          <w:rFonts w:ascii="Times New Roman" w:hAnsi="Times New Roman" w:cs="Times New Roman"/>
           <w:sz w:val="24"/>
           <w:szCs w:val="24"/>
         </w:rPr>
-        <w:t>Completed</w:t>
+        <w:t>-</w:t>
       </w:r>
       <w:r>
         <w:rPr>
           <w:rStyle w:val="pslongeditbox"/>
-          <w:rFonts w:asciiTheme="majorBidi" w:hAnsiTheme="majorBidi" w:cstheme="majorBidi"/>
-          <w:b/>
+          <w:rFonts w:ascii="Times New Roman" w:hAnsi="Times New Roman" w:cs="Times New Roman"/>
           <w:sz w:val="24"/>
           <w:szCs w:val="24"/>
         </w:rPr>
@@ -3829,25 +4014,7 @@
       <w:r>
         <w:rPr>
           <w:rStyle w:val="pslongeditbox"/>
-          <w:rFonts w:asciiTheme="majorBidi" w:hAnsiTheme="majorBidi" w:cstheme="majorBidi"/>
-          <w:sz w:val="24"/>
-          <w:szCs w:val="24"/>
-        </w:rPr>
-        <w:t>-</w:t>
-      </w:r>
-      <w:r>
-        <w:rPr>
-          <w:rStyle w:val="pslongeditbox"/>
-          <w:rFonts w:asciiTheme="majorBidi" w:hAnsiTheme="majorBidi" w:cstheme="majorBidi"/>
-          <w:sz w:val="24"/>
-          <w:szCs w:val="24"/>
-        </w:rPr>
-        <w:t xml:space="preserve"> </w:t>
-      </w:r>
-      <w:r>
-        <w:rPr>
-          <w:rStyle w:val="pslongeditbox"/>
-          <w:rFonts w:asciiTheme="majorBidi" w:hAnsiTheme="majorBidi" w:cstheme="majorBidi"/>
+          <w:rFonts w:ascii="Times New Roman" w:hAnsi="Times New Roman" w:cs="Times New Roman"/>
           <w:sz w:val="24"/>
           <w:szCs w:val="24"/>
         </w:rPr>
@@ -3861,7 +4028,7 @@
         <w:jc w:val="left"/>
         <w:rPr>
           <w:rStyle w:val="pslongeditbox"/>
-          <w:rFonts w:asciiTheme="majorBidi" w:eastAsia="Times New Roman" w:hAnsiTheme="majorBidi" w:cstheme="majorBidi"/>
+          <w:rFonts w:ascii="Times New Roman" w:eastAsia="Times New Roman" w:hAnsi="Times New Roman" w:cs="Times New Roman"/>
           <w:sz w:val="24"/>
           <w:szCs w:val="24"/>
         </w:rPr>
@@ -3869,7 +4036,7 @@
       <w:r>
         <w:rPr>
           <w:rStyle w:val="pslongeditbox"/>
-          <w:rFonts w:asciiTheme="majorBidi" w:hAnsiTheme="majorBidi" w:cstheme="majorBidi"/>
+          <w:rFonts w:ascii="Times New Roman" w:hAnsi="Times New Roman" w:cs="Times New Roman"/>
           <w:sz w:val="24"/>
           <w:szCs w:val="24"/>
         </w:rPr>
@@ -3878,7 +4045,7 @@
       <w:r>
         <w:rPr>
           <w:rStyle w:val="pslongeditbox"/>
-          <w:rFonts w:asciiTheme="majorBidi" w:hAnsiTheme="majorBidi" w:cstheme="majorBidi"/>
+          <w:rFonts w:ascii="Times New Roman" w:hAnsi="Times New Roman" w:cs="Times New Roman"/>
           <w:sz w:val="24"/>
           <w:szCs w:val="24"/>
         </w:rPr>
@@ -3887,7 +4054,7 @@
       <w:r>
         <w:rPr>
           <w:rStyle w:val="pslongeditbox"/>
-          <w:rFonts w:asciiTheme="majorBidi" w:hAnsiTheme="majorBidi" w:cstheme="majorBidi"/>
+          <w:rFonts w:ascii="Times New Roman" w:hAnsi="Times New Roman" w:cs="Times New Roman"/>
           <w:sz w:val="24"/>
           <w:szCs w:val="24"/>
         </w:rPr>
@@ -3896,7 +4063,7 @@
       <w:r>
         <w:rPr>
           <w:rStyle w:val="pslongeditbox"/>
-          <w:rFonts w:asciiTheme="majorBidi" w:eastAsia="Times New Roman" w:hAnsiTheme="majorBidi" w:cstheme="majorBidi"/>
+          <w:rFonts w:ascii="Times New Roman" w:eastAsia="Times New Roman" w:hAnsi="Times New Roman" w:cs="Times New Roman"/>
           <w:b/>
           <w:bCs/>
           <w:sz w:val="24"/>
@@ -3907,7 +4074,7 @@
       <w:r>
         <w:rPr>
           <w:rStyle w:val="pslongeditbox"/>
-          <w:rFonts w:asciiTheme="majorBidi" w:eastAsia="Times New Roman" w:hAnsiTheme="majorBidi" w:cstheme="majorBidi"/>
+          <w:rFonts w:ascii="Times New Roman" w:eastAsia="Times New Roman" w:hAnsi="Times New Roman" w:cs="Times New Roman"/>
           <w:sz w:val="24"/>
           <w:szCs w:val="24"/>
         </w:rPr>
@@ -3916,7 +4083,7 @@
       <w:r>
         <w:rPr>
           <w:rStyle w:val="pslongeditbox"/>
-          <w:rFonts w:asciiTheme="majorBidi" w:eastAsia="Times New Roman" w:hAnsiTheme="majorBidi" w:cstheme="majorBidi"/>
+          <w:rFonts w:ascii="Times New Roman" w:eastAsia="Times New Roman" w:hAnsi="Times New Roman" w:cs="Times New Roman"/>
           <w:sz w:val="24"/>
           <w:szCs w:val="24"/>
         </w:rPr>
@@ -3925,7 +4092,7 @@
       <w:r>
         <w:rPr>
           <w:rStyle w:val="pslongeditbox"/>
-          <w:rFonts w:asciiTheme="majorBidi" w:eastAsia="Times New Roman" w:hAnsiTheme="majorBidi" w:cstheme="majorBidi"/>
+          <w:rFonts w:ascii="Times New Roman" w:eastAsia="Times New Roman" w:hAnsi="Times New Roman" w:cs="Times New Roman"/>
           <w:sz w:val="24"/>
           <w:szCs w:val="24"/>
         </w:rPr>
@@ -3935,7 +4102,7 @@
       <w:r>
         <w:rPr>
           <w:rStyle w:val="pslongeditbox"/>
-          <w:rFonts w:asciiTheme="majorBidi" w:eastAsia="Times New Roman" w:hAnsiTheme="majorBidi" w:cstheme="majorBidi"/>
+          <w:rFonts w:ascii="Times New Roman" w:eastAsia="Times New Roman" w:hAnsi="Times New Roman" w:cs="Times New Roman"/>
           <w:sz w:val="24"/>
           <w:szCs w:val="24"/>
         </w:rPr>
@@ -3944,7 +4111,7 @@
       <w:r>
         <w:rPr>
           <w:rStyle w:val="pslongeditbox"/>
-          <w:rFonts w:asciiTheme="majorBidi" w:eastAsia="Times New Roman" w:hAnsiTheme="majorBidi" w:cstheme="majorBidi"/>
+          <w:rFonts w:ascii="Times New Roman" w:eastAsia="Times New Roman" w:hAnsi="Times New Roman" w:cs="Times New Roman"/>
           <w:sz w:val="24"/>
           <w:szCs w:val="24"/>
         </w:rPr>
@@ -3956,7 +4123,7 @@
         <w:pStyle w:val="Achievement"/>
         <w:spacing w:after="0"/>
         <w:rPr>
-          <w:rFonts w:asciiTheme="majorBidi" w:eastAsia="Times New Roman" w:hAnsiTheme="majorBidi" w:cstheme="majorBidi"/>
+          <w:rFonts w:ascii="Times New Roman" w:eastAsia="Times New Roman" w:hAnsi="Times New Roman" w:cs="Times New Roman"/>
           <w:b/>
           <w:bCs/>
           <w:sz w:val="24"/>
@@ -3970,7 +4137,7 @@
         <w:spacing w:after="0"/>
         <w:rPr>
           <w:rStyle w:val="pslongeditbox"/>
-          <w:rFonts w:asciiTheme="majorBidi" w:hAnsiTheme="majorBidi" w:cstheme="majorBidi"/>
+          <w:rFonts w:ascii="Times New Roman" w:hAnsi="Times New Roman" w:cs="Times New Roman"/>
           <w:sz w:val="24"/>
           <w:szCs w:val="24"/>
         </w:rPr>
@@ -3978,7 +4145,7 @@
       <w:r>
         <w:rPr>
           <w:rStyle w:val="pslongeditbox"/>
-          <w:rFonts w:asciiTheme="majorBidi" w:hAnsiTheme="majorBidi" w:cstheme="majorBidi"/>
+          <w:rFonts w:ascii="Times New Roman" w:hAnsi="Times New Roman" w:cs="Times New Roman"/>
           <w:b/>
           <w:bCs/>
           <w:sz w:val="24"/>
@@ -3989,7 +4156,7 @@
       <w:r>
         <w:rPr>
           <w:rStyle w:val="pslongeditbox"/>
-          <w:rFonts w:asciiTheme="majorBidi" w:hAnsiTheme="majorBidi" w:cstheme="majorBidi"/>
+          <w:rFonts w:ascii="Times New Roman" w:hAnsi="Times New Roman" w:cs="Times New Roman"/>
           <w:b/>
           <w:bCs/>
           <w:sz w:val="24"/>
@@ -4000,7 +4167,7 @@
       <w:r>
         <w:rPr>
           <w:rStyle w:val="pslongeditbox"/>
-          <w:rFonts w:asciiTheme="majorBidi" w:hAnsiTheme="majorBidi" w:cstheme="majorBidi"/>
+          <w:rFonts w:ascii="Times New Roman" w:hAnsi="Times New Roman" w:cs="Times New Roman"/>
           <w:b/>
           <w:bCs/>
           <w:sz w:val="24"/>
@@ -4011,7 +4178,7 @@
       <w:r>
         <w:rPr>
           <w:rStyle w:val="pslongeditbox"/>
-          <w:rFonts w:asciiTheme="majorBidi" w:hAnsiTheme="majorBidi" w:cstheme="majorBidi"/>
+          <w:rFonts w:ascii="Times New Roman" w:hAnsi="Times New Roman" w:cs="Times New Roman"/>
           <w:b/>
           <w:bCs/>
           <w:sz w:val="24"/>
@@ -4022,7 +4189,7 @@
       <w:r>
         <w:rPr>
           <w:rStyle w:val="pslongeditbox"/>
-          <w:rFonts w:asciiTheme="majorBidi" w:hAnsiTheme="majorBidi" w:cstheme="majorBidi"/>
+          <w:rFonts w:ascii="Times New Roman" w:hAnsi="Times New Roman" w:cs="Times New Roman"/>
           <w:b/>
           <w:bCs/>
           <w:sz w:val="24"/>
@@ -4033,7 +4200,7 @@
       <w:r>
         <w:rPr>
           <w:rStyle w:val="pslongeditbox"/>
-          <w:rFonts w:asciiTheme="majorBidi" w:hAnsiTheme="majorBidi" w:cstheme="majorBidi"/>
+          <w:rFonts w:ascii="Times New Roman" w:hAnsi="Times New Roman" w:cs="Times New Roman"/>
           <w:b/>
           <w:bCs/>
           <w:sz w:val="24"/>
@@ -4044,7 +4211,7 @@
       <w:r>
         <w:rPr>
           <w:rStyle w:val="pslongeditbox"/>
-          <w:rFonts w:asciiTheme="majorBidi" w:hAnsiTheme="majorBidi" w:cstheme="majorBidi"/>
+          <w:rFonts w:ascii="Times New Roman" w:hAnsi="Times New Roman" w:cs="Times New Roman"/>
           <w:b/>
           <w:bCs/>
           <w:sz w:val="24"/>
@@ -4055,7 +4222,7 @@
       <w:r>
         <w:rPr>
           <w:rStyle w:val="pslongeditbox"/>
-          <w:rFonts w:asciiTheme="majorBidi" w:hAnsiTheme="majorBidi" w:cstheme="majorBidi"/>
+          <w:rFonts w:ascii="Times New Roman" w:hAnsi="Times New Roman" w:cs="Times New Roman"/>
           <w:b/>
           <w:bCs/>
           <w:sz w:val="24"/>
@@ -4066,7 +4233,7 @@
       <w:r>
         <w:rPr>
           <w:rStyle w:val="pslongeditbox"/>
-          <w:rFonts w:asciiTheme="majorBidi" w:hAnsiTheme="majorBidi" w:cstheme="majorBidi"/>
+          <w:rFonts w:ascii="Times New Roman" w:hAnsi="Times New Roman" w:cs="Times New Roman"/>
           <w:b/>
           <w:bCs/>
           <w:sz w:val="24"/>
@@ -4077,7 +4244,7 @@
       <w:r>
         <w:rPr>
           <w:rStyle w:val="pslongeditbox"/>
-          <w:rFonts w:asciiTheme="majorBidi" w:hAnsiTheme="majorBidi" w:cstheme="majorBidi"/>
+          <w:rFonts w:ascii="Times New Roman" w:hAnsi="Times New Roman" w:cs="Times New Roman"/>
           <w:b/>
           <w:bCs/>
           <w:sz w:val="24"/>
@@ -4088,7 +4255,7 @@
       <w:r>
         <w:rPr>
           <w:rStyle w:val="pslongeditbox"/>
-          <w:rFonts w:asciiTheme="majorBidi" w:hAnsiTheme="majorBidi" w:cstheme="majorBidi"/>
+          <w:rFonts w:ascii="Times New Roman" w:hAnsi="Times New Roman" w:cs="Times New Roman"/>
           <w:b/>
           <w:bCs/>
           <w:sz w:val="24"/>
@@ -4099,7 +4266,7 @@
       <w:r>
         <w:rPr>
           <w:rStyle w:val="pslongeditbox"/>
-          <w:rFonts w:asciiTheme="majorBidi" w:hAnsiTheme="majorBidi" w:cstheme="majorBidi"/>
+          <w:rFonts w:ascii="Times New Roman" w:hAnsi="Times New Roman" w:cs="Times New Roman"/>
           <w:b/>
           <w:bCs/>
           <w:sz w:val="24"/>
@@ -4110,7 +4277,7 @@
       <w:r>
         <w:rPr>
           <w:rStyle w:val="pslongeditbox"/>
-          <w:rFonts w:asciiTheme="majorBidi" w:hAnsiTheme="majorBidi" w:cstheme="majorBidi"/>
+          <w:rFonts w:ascii="Times New Roman" w:hAnsi="Times New Roman" w:cs="Times New Roman"/>
           <w:b/>
           <w:bCs/>
           <w:sz w:val="24"/>
@@ -4121,7 +4288,7 @@
       <w:r>
         <w:rPr>
           <w:rStyle w:val="pslongeditbox"/>
-          <w:rFonts w:asciiTheme="majorBidi" w:hAnsiTheme="majorBidi" w:cstheme="majorBidi"/>
+          <w:rFonts w:ascii="Times New Roman" w:hAnsi="Times New Roman" w:cs="Times New Roman"/>
           <w:b/>
           <w:bCs/>
           <w:sz w:val="24"/>
@@ -4132,7 +4299,7 @@
       <w:r>
         <w:rPr>
           <w:rStyle w:val="pslongeditbox"/>
-          <w:rFonts w:asciiTheme="majorBidi" w:hAnsiTheme="majorBidi" w:cstheme="majorBidi"/>
+          <w:rFonts w:ascii="Times New Roman" w:hAnsi="Times New Roman" w:cs="Times New Roman"/>
           <w:b/>
           <w:bCs/>
           <w:sz w:val="24"/>
@@ -4143,7 +4310,7 @@
       <w:r>
         <w:rPr>
           <w:rStyle w:val="pslongeditbox"/>
-          <w:rFonts w:asciiTheme="majorBidi" w:hAnsiTheme="majorBidi" w:cstheme="majorBidi"/>
+          <w:rFonts w:ascii="Times New Roman" w:hAnsi="Times New Roman" w:cs="Times New Roman"/>
           <w:sz w:val="24"/>
           <w:szCs w:val="24"/>
         </w:rPr>
@@ -4152,7 +4319,7 @@
       <w:r>
         <w:rPr>
           <w:rStyle w:val="pslongeditbox"/>
-          <w:rFonts w:asciiTheme="majorBidi" w:hAnsiTheme="majorBidi" w:cstheme="majorBidi"/>
+          <w:rFonts w:ascii="Times New Roman" w:hAnsi="Times New Roman" w:cs="Times New Roman"/>
           <w:sz w:val="24"/>
           <w:szCs w:val="24"/>
         </w:rPr>
@@ -4165,7 +4332,7 @@
         <w:spacing w:after="0"/>
         <w:rPr>
           <w:rStyle w:val="pslongeditbox"/>
-          <w:rFonts w:asciiTheme="majorBidi" w:eastAsia="Times New Roman" w:hAnsiTheme="majorBidi" w:cstheme="majorBidi"/>
+          <w:rFonts w:ascii="Times New Roman" w:eastAsia="Times New Roman" w:hAnsi="Times New Roman" w:cs="Times New Roman"/>
           <w:b/>
           <w:bCs/>
           <w:sz w:val="24"/>
@@ -4175,7 +4342,7 @@
       <w:r>
         <w:rPr>
           <w:rStyle w:val="pslongeditbox"/>
-          <w:rFonts w:asciiTheme="majorBidi" w:hAnsiTheme="majorBidi" w:cstheme="majorBidi"/>
+          <w:rFonts w:ascii="Times New Roman" w:hAnsi="Times New Roman" w:cs="Times New Roman"/>
           <w:sz w:val="24"/>
           <w:szCs w:val="24"/>
         </w:rPr>
@@ -4184,7 +4351,7 @@
       <w:r>
         <w:rPr>
           <w:rStyle w:val="pslongeditbox"/>
-          <w:rFonts w:asciiTheme="majorBidi" w:hAnsiTheme="majorBidi" w:cstheme="majorBidi"/>
+          <w:rFonts w:ascii="Times New Roman" w:hAnsi="Times New Roman" w:cs="Times New Roman"/>
           <w:sz w:val="24"/>
           <w:szCs w:val="24"/>
         </w:rPr>
@@ -4193,7 +4360,7 @@
       <w:r>
         <w:rPr>
           <w:rStyle w:val="pslongeditbox"/>
-          <w:rFonts w:asciiTheme="majorBidi" w:hAnsiTheme="majorBidi" w:cstheme="majorBidi"/>
+          <w:rFonts w:ascii="Times New Roman" w:hAnsi="Times New Roman" w:cs="Times New Roman"/>
           <w:sz w:val="24"/>
           <w:szCs w:val="24"/>
         </w:rPr>
@@ -4202,7 +4369,7 @@
       <w:r>
         <w:rPr>
           <w:rStyle w:val="pslongeditbox"/>
-          <w:rFonts w:asciiTheme="majorBidi" w:hAnsiTheme="majorBidi" w:cstheme="majorBidi"/>
+          <w:rFonts w:ascii="Times New Roman" w:hAnsi="Times New Roman" w:cs="Times New Roman"/>
           <w:sz w:val="24"/>
           <w:szCs w:val="24"/>
         </w:rPr>
@@ -4213,21 +4380,21 @@
     <w:p>
       <w:pPr>
         <w:rPr>
-          <w:rFonts w:asciiTheme="majorBidi" w:hAnsiTheme="majorBidi" w:cstheme="majorBidi"/>
-        </w:rPr>
-      </w:pPr>
-    </w:p>
-    <w:p>
-      <w:pPr>
-        <w:rPr>
-          <w:rFonts w:asciiTheme="majorBidi" w:hAnsiTheme="majorBidi" w:cstheme="majorBidi"/>
-        </w:rPr>
-      </w:pPr>
-    </w:p>
-    <w:p>
-      <w:pPr>
-        <w:rPr>
-          <w:rFonts w:asciiTheme="majorBidi" w:hAnsiTheme="majorBidi" w:cstheme="majorBidi"/>
+          <w:rFonts w:cs="Times New Roman"/>
+        </w:rPr>
+      </w:pPr>
+    </w:p>
+    <w:p>
+      <w:pPr>
+        <w:rPr>
+          <w:rFonts w:cs="Times New Roman"/>
+        </w:rPr>
+      </w:pPr>
+    </w:p>
+    <w:p>
+      <w:pPr>
+        <w:rPr>
+          <w:rFonts w:cs="Times New Roman"/>
           <w:b/>
           <w:bCs/>
           <w:u w:val="single"/>
@@ -4235,7 +4402,7 @@
       </w:pPr>
       <w:r>
         <w:rPr>
-          <w:rFonts w:asciiTheme="majorBidi" w:hAnsiTheme="majorBidi" w:cstheme="majorBidi"/>
+          <w:rFonts w:cs="Times New Roman"/>
           <w:b/>
           <w:bCs/>
           <w:u w:val="single"/>
@@ -4244,7 +4411,7 @@
       </w:r>
       <w:r>
         <w:rPr>
-          <w:rFonts w:asciiTheme="majorBidi" w:hAnsiTheme="majorBidi" w:cstheme="majorBidi"/>
+          <w:rFonts w:cs="Times New Roman"/>
           <w:b/>
           <w:bCs/>
           <w:u w:val="single"/>
@@ -4255,19 +4422,19 @@
     <w:p>
       <w:pPr>
         <w:rPr>
-          <w:rFonts w:asciiTheme="majorBidi" w:hAnsiTheme="majorBidi" w:cstheme="majorBidi"/>
-        </w:rPr>
-      </w:pPr>
-    </w:p>
-    <w:p>
-      <w:pPr>
-        <w:rPr>
-          <w:rFonts w:asciiTheme="majorBidi" w:hAnsiTheme="majorBidi" w:cstheme="majorBidi"/>
-        </w:rPr>
-      </w:pPr>
-      <w:r>
-        <w:rPr>
-          <w:rFonts w:asciiTheme="majorBidi" w:hAnsiTheme="majorBidi" w:cstheme="majorBidi"/>
+          <w:rFonts w:cs="Times New Roman"/>
+        </w:rPr>
+      </w:pPr>
+    </w:p>
+    <w:p>
+      <w:pPr>
+        <w:rPr>
+          <w:rFonts w:cs="Times New Roman"/>
+        </w:rPr>
+      </w:pPr>
+      <w:r>
+        <w:rPr>
+          <w:rFonts w:cs="Times New Roman"/>
           <w:b/>
           <w:bCs/>
         </w:rPr>
@@ -4275,160 +4442,139 @@
       </w:r>
       <w:r>
         <w:rPr>
-          <w:rFonts w:asciiTheme="majorBidi" w:hAnsiTheme="majorBidi" w:cstheme="majorBidi"/>
-          <w:b/>
-          <w:bCs/>
-        </w:rPr>
-        <w:tab/>
-      </w:r>
-      <w:r>
-        <w:rPr>
-          <w:rFonts w:asciiTheme="majorBidi" w:hAnsiTheme="majorBidi" w:cstheme="majorBidi"/>
-          <w:b/>
-          <w:bCs/>
-        </w:rPr>
-        <w:tab/>
-      </w:r>
-      <w:r>
-        <w:rPr>
-          <w:rFonts w:asciiTheme="majorBidi" w:hAnsiTheme="majorBidi" w:cstheme="majorBidi"/>
-          <w:b/>
-          <w:bCs/>
-        </w:rPr>
-        <w:tab/>
-      </w:r>
-      <w:r>
-        <w:rPr>
-          <w:rFonts w:asciiTheme="majorBidi" w:hAnsiTheme="majorBidi" w:cstheme="majorBidi"/>
-          <w:b/>
-          <w:bCs/>
-        </w:rPr>
-        <w:tab/>
-      </w:r>
-      <w:r>
-        <w:rPr>
-          <w:rFonts w:asciiTheme="majorBidi" w:hAnsiTheme="majorBidi" w:cstheme="majorBidi"/>
-          <w:b/>
-          <w:bCs/>
-        </w:rPr>
-        <w:tab/>
-      </w:r>
-      <w:r>
-        <w:rPr>
-          <w:rFonts w:asciiTheme="majorBidi" w:hAnsiTheme="majorBidi" w:cstheme="majorBidi"/>
-          <w:b/>
-          <w:bCs/>
-        </w:rPr>
-        <w:tab/>
-      </w:r>
-      <w:r>
-        <w:rPr>
-          <w:rFonts w:asciiTheme="majorBidi" w:hAnsiTheme="majorBidi" w:cstheme="majorBidi"/>
-          <w:b/>
-          <w:bCs/>
-        </w:rPr>
-        <w:tab/>
-      </w:r>
-      <w:r>
-        <w:rPr>
-          <w:rFonts w:asciiTheme="majorBidi" w:hAnsiTheme="majorBidi" w:cstheme="majorBidi"/>
-          <w:b/>
-          <w:bCs/>
-        </w:rPr>
-        <w:tab/>
-      </w:r>
-      <w:r>
-        <w:rPr>
-          <w:rFonts w:asciiTheme="majorBidi" w:hAnsiTheme="majorBidi" w:cstheme="majorBidi"/>
-          <w:b/>
-          <w:bCs/>
-        </w:rPr>
-        <w:tab/>
-      </w:r>
-      <w:r>
-        <w:rPr>
-          <w:rFonts w:asciiTheme="majorBidi" w:hAnsiTheme="majorBidi" w:cstheme="majorBidi"/>
-          <w:b/>
-          <w:bCs/>
-        </w:rPr>
-        <w:t xml:space="preserve">Completed </w:t>
-      </w:r>
-      <w:r>
-        <w:rPr>
-          <w:rFonts w:asciiTheme="majorBidi" w:hAnsiTheme="majorBidi" w:cstheme="majorBidi"/>
-          <w:b/>
-          <w:bCs/>
-        </w:rPr>
-        <w:t>-</w:t>
-      </w:r>
-      <w:r>
-        <w:rPr>
-          <w:rFonts w:asciiTheme="majorBidi" w:hAnsiTheme="majorBidi" w:cstheme="majorBidi"/>
+          <w:rFonts w:cs="Times New Roman"/>
+          <w:b/>
+          <w:bCs/>
+        </w:rPr>
+        <w:tab/>
+      </w:r>
+      <w:r>
+        <w:rPr>
+          <w:rFonts w:cs="Times New Roman"/>
+          <w:b/>
+          <w:bCs/>
+        </w:rPr>
+        <w:tab/>
+      </w:r>
+      <w:r>
+        <w:rPr>
+          <w:rFonts w:cs="Times New Roman"/>
+          <w:b/>
+          <w:bCs/>
+        </w:rPr>
+        <w:tab/>
+      </w:r>
+      <w:r>
+        <w:rPr>
+          <w:rFonts w:cs="Times New Roman"/>
+          <w:b/>
+          <w:bCs/>
+        </w:rPr>
+        <w:tab/>
+      </w:r>
+      <w:r>
+        <w:rPr>
+          <w:rFonts w:cs="Times New Roman"/>
+          <w:b/>
+          <w:bCs/>
+        </w:rPr>
+        <w:tab/>
+      </w:r>
+      <w:r>
+        <w:rPr>
+          <w:rFonts w:cs="Times New Roman"/>
+          <w:b/>
+          <w:bCs/>
+        </w:rPr>
+        <w:tab/>
+      </w:r>
+      <w:r>
+        <w:rPr>
+          <w:rFonts w:cs="Times New Roman"/>
+          <w:b/>
+          <w:bCs/>
+        </w:rPr>
+        <w:tab/>
+      </w:r>
+      <w:r>
+        <w:rPr>
+          <w:rFonts w:cs="Times New Roman"/>
+          <w:b/>
+          <w:bCs/>
+        </w:rPr>
+        <w:tab/>
+      </w:r>
+      <w:r>
+        <w:rPr>
+          <w:rFonts w:cs="Times New Roman"/>
+          <w:b/>
+          <w:bCs/>
+        </w:rPr>
+        <w:tab/>
+        <w:t>Completed -</w:t>
+      </w:r>
+      <w:r>
+        <w:rPr>
+          <w:rFonts w:cs="Times New Roman"/>
+        </w:rPr>
+        <w:t xml:space="preserve"> 10/22</w:t>
+      </w:r>
+      <w:r>
+        <w:rPr>
+          <w:rFonts w:cs="Times New Roman"/>
+          <w:b/>
+          <w:bCs/>
         </w:rPr>
         <w:t xml:space="preserve"> </w:t>
       </w:r>
       <w:r>
         <w:rPr>
-          <w:rFonts w:asciiTheme="majorBidi" w:hAnsiTheme="majorBidi" w:cstheme="majorBidi"/>
-        </w:rPr>
-        <w:t>10/22</w:t>
-      </w:r>
-      <w:r>
-        <w:rPr>
-          <w:rFonts w:asciiTheme="majorBidi" w:hAnsiTheme="majorBidi" w:cstheme="majorBidi"/>
-          <w:b/>
-          <w:bCs/>
-        </w:rPr>
-        <w:t xml:space="preserve"> </w:t>
-      </w:r>
-      <w:r>
-        <w:rPr>
-          <w:rFonts w:asciiTheme="majorBidi" w:hAnsiTheme="majorBidi" w:cstheme="majorBidi"/>
+          <w:rFonts w:cs="Times New Roman"/>
         </w:rPr>
         <w:t>W3Schools</w:t>
       </w:r>
       <w:r>
         <w:rPr>
-          <w:rFonts w:asciiTheme="majorBidi" w:hAnsiTheme="majorBidi" w:cstheme="majorBidi"/>
-        </w:rPr>
-        <w:tab/>
-      </w:r>
-      <w:r>
-        <w:rPr>
-          <w:rFonts w:asciiTheme="majorBidi" w:hAnsiTheme="majorBidi" w:cstheme="majorBidi"/>
-        </w:rPr>
-        <w:tab/>
-      </w:r>
-      <w:r>
-        <w:rPr>
-          <w:rFonts w:asciiTheme="majorBidi" w:hAnsiTheme="majorBidi" w:cstheme="majorBidi"/>
-        </w:rPr>
-        <w:tab/>
-      </w:r>
-      <w:r>
-        <w:rPr>
-          <w:rFonts w:asciiTheme="majorBidi" w:hAnsiTheme="majorBidi" w:cstheme="majorBidi"/>
-        </w:rPr>
-        <w:tab/>
-      </w:r>
-      <w:r>
-        <w:rPr>
-          <w:rFonts w:asciiTheme="majorBidi" w:hAnsiTheme="majorBidi" w:cstheme="majorBidi"/>
+          <w:rFonts w:cs="Times New Roman"/>
+        </w:rPr>
+        <w:tab/>
+      </w:r>
+      <w:r>
+        <w:rPr>
+          <w:rFonts w:cs="Times New Roman"/>
+        </w:rPr>
+        <w:tab/>
+      </w:r>
+      <w:r>
+        <w:rPr>
+          <w:rFonts w:cs="Times New Roman"/>
+        </w:rPr>
+        <w:tab/>
+      </w:r>
+      <w:r>
+        <w:rPr>
+          <w:rFonts w:cs="Times New Roman"/>
+        </w:rPr>
+        <w:tab/>
+      </w:r>
+      <w:r>
+        <w:rPr>
+          <w:rFonts w:cs="Times New Roman"/>
         </w:rPr>
         <w:tab/>
         <w:t>W3Schools.com</w:t>
       </w:r>
       <w:r>
         <w:rPr>
-          <w:rFonts w:asciiTheme="majorBidi" w:hAnsiTheme="majorBidi" w:cstheme="majorBidi"/>
-        </w:rPr>
-        <w:tab/>
-      </w:r>
-    </w:p>
-    <w:p>
-      <w:pPr>
-        <w:rPr>
-          <w:rFonts w:asciiTheme="majorBidi" w:hAnsiTheme="majorBidi" w:cstheme="majorBidi"/>
+          <w:rFonts w:cs="Times New Roman"/>
+        </w:rPr>
+        <w:tab/>
+      </w:r>
+    </w:p>
+    <w:p>
+      <w:pPr>
+        <w:rPr>
+          <w:rFonts w:cs="Times New Roman"/>
         </w:rPr>
       </w:pPr>
     </w:p>
@@ -4436,13 +4582,13 @@
       <w:pPr>
         <w:rPr>
           <w:rStyle w:val="pslongeditbox"/>
-          <w:rFonts w:asciiTheme="majorBidi" w:hAnsiTheme="majorBidi" w:cstheme="majorBidi"/>
+          <w:rFonts w:cs="Times New Roman"/>
         </w:rPr>
       </w:pPr>
       <w:r>
         <w:rPr>
           <w:rStyle w:val="pslongeditbox"/>
-          <w:rFonts w:asciiTheme="majorBidi" w:hAnsiTheme="majorBidi" w:cstheme="majorBidi"/>
+          <w:rFonts w:cs="Times New Roman"/>
           <w:b/>
           <w:bCs/>
         </w:rPr>
@@ -4450,98 +4596,71 @@
       </w:r>
       <w:r>
         <w:rPr>
-          <w:rFonts w:asciiTheme="majorBidi" w:hAnsiTheme="majorBidi" w:cstheme="majorBidi"/>
-        </w:rPr>
-        <w:tab/>
-      </w:r>
-      <w:r>
-        <w:rPr>
-          <w:rFonts w:asciiTheme="majorBidi" w:hAnsiTheme="majorBidi" w:cstheme="majorBidi"/>
-        </w:rPr>
-        <w:tab/>
-      </w:r>
-      <w:r>
-        <w:rPr>
-          <w:rFonts w:asciiTheme="majorBidi" w:hAnsiTheme="majorBidi" w:cstheme="majorBidi"/>
-        </w:rPr>
-        <w:tab/>
-      </w:r>
-      <w:r>
-        <w:rPr>
-          <w:rFonts w:asciiTheme="majorBidi" w:hAnsiTheme="majorBidi" w:cstheme="majorBidi"/>
-        </w:rPr>
-        <w:tab/>
-      </w:r>
-      <w:r>
-        <w:rPr>
-          <w:rFonts w:asciiTheme="majorBidi" w:hAnsiTheme="majorBidi" w:cstheme="majorBidi"/>
-        </w:rPr>
-        <w:tab/>
-      </w:r>
-      <w:r>
-        <w:rPr>
-          <w:rFonts w:asciiTheme="majorBidi" w:hAnsiTheme="majorBidi" w:cstheme="majorBidi"/>
-        </w:rPr>
-        <w:tab/>
-      </w:r>
-      <w:r>
-        <w:rPr>
-          <w:rFonts w:asciiTheme="majorBidi" w:hAnsiTheme="majorBidi" w:cstheme="majorBidi"/>
-        </w:rPr>
-        <w:tab/>
-      </w:r>
-      <w:r>
-        <w:rPr>
-          <w:rFonts w:asciiTheme="majorBidi" w:hAnsiTheme="majorBidi" w:cstheme="majorBidi"/>
-        </w:rPr>
-        <w:tab/>
-      </w:r>
-      <w:r>
-        <w:rPr>
-          <w:rFonts w:asciiTheme="majorBidi" w:hAnsiTheme="majorBidi" w:cstheme="majorBidi"/>
+          <w:rFonts w:cs="Times New Roman"/>
+        </w:rPr>
+        <w:tab/>
+      </w:r>
+      <w:r>
+        <w:rPr>
+          <w:rFonts w:cs="Times New Roman"/>
+        </w:rPr>
+        <w:tab/>
+      </w:r>
+      <w:r>
+        <w:rPr>
+          <w:rFonts w:cs="Times New Roman"/>
+        </w:rPr>
+        <w:tab/>
+      </w:r>
+      <w:r>
+        <w:rPr>
+          <w:rFonts w:cs="Times New Roman"/>
+        </w:rPr>
+        <w:tab/>
+      </w:r>
+      <w:r>
+        <w:rPr>
+          <w:rFonts w:cs="Times New Roman"/>
+        </w:rPr>
+        <w:tab/>
+      </w:r>
+      <w:r>
+        <w:rPr>
+          <w:rFonts w:cs="Times New Roman"/>
+        </w:rPr>
+        <w:tab/>
+      </w:r>
+      <w:r>
+        <w:rPr>
+          <w:rFonts w:cs="Times New Roman"/>
+        </w:rPr>
+        <w:tab/>
+      </w:r>
+      <w:r>
+        <w:rPr>
+          <w:rFonts w:cs="Times New Roman"/>
+        </w:rPr>
+        <w:tab/>
+      </w:r>
+      <w:r>
+        <w:rPr>
+          <w:rFonts w:cs="Times New Roman"/>
         </w:rPr>
         <w:tab/>
       </w:r>
       <w:r>
         <w:rPr>
           <w:rStyle w:val="pslongeditbox"/>
-          <w:rFonts w:asciiTheme="majorBidi" w:hAnsiTheme="majorBidi" w:cstheme="majorBidi"/>
-          <w:b/>
-          <w:bCs/>
-        </w:rPr>
-        <w:t>Completed</w:t>
+          <w:rFonts w:cs="Times New Roman"/>
+          <w:b/>
+          <w:bCs/>
+        </w:rPr>
+        <w:t xml:space="preserve">Completed - </w:t>
       </w:r>
       <w:r>
         <w:rPr>
           <w:rStyle w:val="pslongeditbox"/>
-          <w:rFonts w:asciiTheme="majorBidi" w:hAnsiTheme="majorBidi" w:cstheme="majorBidi"/>
-          <w:b/>
-          <w:bCs/>
-        </w:rPr>
-        <w:t xml:space="preserve"> </w:t>
-      </w:r>
-      <w:r>
-        <w:rPr>
-          <w:rStyle w:val="pslongeditbox"/>
-          <w:rFonts w:asciiTheme="majorBidi" w:hAnsiTheme="majorBidi" w:cstheme="majorBidi"/>
-          <w:b/>
-          <w:bCs/>
-        </w:rPr>
-        <w:t>-</w:t>
-      </w:r>
-      <w:r>
-        <w:rPr>
-          <w:rStyle w:val="pslongeditbox"/>
-          <w:rFonts w:asciiTheme="majorBidi" w:hAnsiTheme="majorBidi" w:cstheme="majorBidi"/>
-          <w:b/>
-          <w:bCs/>
-        </w:rPr>
-        <w:t xml:space="preserve"> </w:t>
-      </w:r>
-      <w:r>
-        <w:rPr>
-          <w:rStyle w:val="pslongeditbox"/>
-          <w:rFonts w:asciiTheme="majorBidi" w:hAnsiTheme="majorBidi" w:cstheme="majorBidi"/>
+          <w:rFonts w:cs="Times New Roman"/>
         </w:rPr>
         <w:t>03/06</w:t>
       </w:r>
@@ -4551,8 +4670,7 @@
         <w:pStyle w:val="Achievement"/>
         <w:spacing w:after="0"/>
         <w:rPr>
-          <w:rStyle w:val="pslongeditbox"/>
-          <w:rFonts w:asciiTheme="majorBidi" w:eastAsia="Times New Roman" w:hAnsiTheme="majorBidi" w:cstheme="majorBidi"/>
+          <w:rFonts w:ascii="Times New Roman" w:eastAsia="Times New Roman" w:hAnsi="Times New Roman" w:cs="Times New Roman"/>
           <w:sz w:val="24"/>
           <w:szCs w:val="24"/>
         </w:rPr>
@@ -4560,7 +4678,7 @@
       <w:r>
         <w:rPr>
           <w:rStyle w:val="pslongeditbox"/>
-          <w:rFonts w:asciiTheme="majorBidi" w:hAnsiTheme="majorBidi" w:cstheme="majorBidi"/>
+          <w:rFonts w:ascii="Times New Roman" w:hAnsi="Times New Roman" w:cs="Times New Roman"/>
           <w:sz w:val="24"/>
           <w:szCs w:val="24"/>
         </w:rPr>
@@ -4569,7 +4687,7 @@
       <w:r>
         <w:rPr>
           <w:rStyle w:val="pslongeditbox"/>
-          <w:rFonts w:asciiTheme="majorBidi" w:hAnsiTheme="majorBidi" w:cstheme="majorBidi"/>
+          <w:rFonts w:ascii="Times New Roman" w:hAnsi="Times New Roman" w:cs="Times New Roman"/>
           <w:sz w:val="24"/>
           <w:szCs w:val="24"/>
         </w:rPr>
@@ -4578,7 +4696,7 @@
       <w:r>
         <w:rPr>
           <w:rStyle w:val="pslongeditbox"/>
-          <w:rFonts w:asciiTheme="majorBidi" w:hAnsiTheme="majorBidi" w:cstheme="majorBidi"/>
+          <w:rFonts w:ascii="Times New Roman" w:hAnsi="Times New Roman" w:cs="Times New Roman"/>
           <w:sz w:val="24"/>
           <w:szCs w:val="24"/>
         </w:rPr>
@@ -4588,7 +4706,7 @@
       <w:r>
         <w:rPr>
           <w:rStyle w:val="pslongeditbox"/>
-          <w:rFonts w:asciiTheme="majorBidi" w:hAnsiTheme="majorBidi" w:cstheme="majorBidi"/>
+          <w:rFonts w:ascii="Times New Roman" w:hAnsi="Times New Roman" w:cs="Times New Roman"/>
           <w:sz w:val="24"/>
           <w:szCs w:val="24"/>
         </w:rPr>
@@ -4597,7 +4715,7 @@
       <w:r>
         <w:rPr>
           <w:rStyle w:val="pslongeditbox"/>
-          <w:rFonts w:asciiTheme="majorBidi" w:hAnsiTheme="majorBidi" w:cstheme="majorBidi"/>
+          <w:rFonts w:ascii="Times New Roman" w:hAnsi="Times New Roman" w:cs="Times New Roman"/>
           <w:sz w:val="24"/>
           <w:szCs w:val="24"/>
         </w:rPr>
@@ -4606,38 +4724,9 @@
       <w:r>
         <w:rPr>
           <w:rStyle w:val="pslongeditbox"/>
-          <w:rFonts w:asciiTheme="majorBidi" w:hAnsiTheme="majorBidi" w:cstheme="majorBidi"/>
+          <w:rFonts w:ascii="Times New Roman" w:hAnsi="Times New Roman" w:cs="Times New Roman"/>
           <w:sz w:val="24"/>
           <w:szCs w:val="24"/>
-        </w:rPr>
-        <w:tab/>
-      </w:r>
-    </w:p>
-    <w:p>
-      <w:pPr>
-        <w:rPr>
-          <w:rStyle w:val="pslongeditbox"/>
-          <w:rFonts w:asciiTheme="majorBidi" w:hAnsiTheme="majorBidi" w:cstheme="majorBidi"/>
-        </w:rPr>
-      </w:pPr>
-    </w:p>
-    <w:p>
-      <w:pPr>
-        <w:rPr>
-          <w:rFonts w:asciiTheme="majorBidi" w:hAnsiTheme="majorBidi" w:cstheme="majorBidi"/>
-          <w:b/>
-          <w:bCs/>
-        </w:rPr>
-      </w:pPr>
-      <w:r>
-        <w:rPr>
-          <w:rFonts w:asciiTheme="majorBidi" w:hAnsiTheme="majorBidi" w:cstheme="majorBidi"/>
-        </w:rPr>
-        <w:tab/>
-      </w:r>
-      <w:r>
-        <w:rPr>
-          <w:rFonts w:asciiTheme="majorBidi" w:hAnsiTheme="majorBidi" w:cstheme="majorBidi"/>
         </w:rPr>
         <w:tab/>
       </w:r>
@@ -4657,7 +4746,7 @@
 </file>
 
 <file path=word/endnotes.xml><?xml version="1.0" encoding="utf-8"?>
-<w:endnotes xmlns:wpc="http://schemas.microsoft.com/office/word/2010/wordprocessingCanvas" xmlns:cx="http://schemas.microsoft.com/office/drawing/2014/chartex" xmlns:cx1="http://schemas.microsoft.com/office/drawing/2015/9/8/chartex" xmlns:cx2="http://schemas.microsoft.com/office/drawing/2015/10/21/chartex" xmlns:cx3="http://schemas.microsoft.com/office/drawing/2016/5/9/chartex" xmlns:cx4="http://schemas.microsoft.com/office/drawing/2016/5/10/chartex" xmlns:cx5="http://schemas.microsoft.com/office/drawing/2016/5/11/chartex" xmlns:cx6="http://schemas.microsoft.com/office/drawing/2016/5/12/chartex" xmlns:cx7="http://schemas.microsoft.com/office/drawing/2016/5/13/chartex" xmlns:cx8="http://schemas.microsoft.com/office/drawing/2016/5/14/chartex" xmlns:mc="http://schemas.openxmlformats.org/markup-compatibility/2006" xmlns:aink="http://schemas.microsoft.com/office/drawing/2016/ink" xmlns:am3d="http://schemas.microsoft.com/office/drawing/2017/model3d" xmlns:o="urn:schemas-microsoft-com:office:office" xmlns:oel="http://schemas.microsoft.com/office/2019/extlst" xmlns:r="http://schemas.openxmlformats.org/officeDocument/2006/relationships" xmlns:m="http://schemas.openxmlformats.org/officeDocument/2006/math" xmlns:v="urn:schemas-microsoft-com:vml" xmlns:wp14="http://schemas.microsoft.com/office/word/2010/wordprocessingDrawing" xmlns:wp="http://schemas.openxmlformats.org/drawingml/2006/wordprocessingDrawing" xmlns:w10="urn:schemas-microsoft-com:office:word" xmlns:w="http://schemas.openxmlformats.org/wordprocessingml/2006/main" xmlns:w14="http://schemas.microsoft.com/office/word/2010/wordml" xmlns:w15="http://schemas.microsoft.com/office/word/2012/wordml" xmlns:w16cex="http://schemas.microsoft.com/office/word/2018/wordml/cex" xmlns:w16cid="http://schemas.microsoft.com/office/word/2016/wordml/cid" xmlns:w16="http://schemas.microsoft.com/office/word/2018/wordml" xmlns:w16sdtdh="http://schemas.microsoft.com/office/word/2020/wordml/sdtdatahash" xmlns:w16se="http://schemas.microsoft.com/office/word/2015/wordml/symex" xmlns:wpg="http://schemas.microsoft.com/office/word/2010/wordprocessingGroup" xmlns:wpi="http://schemas.microsoft.com/office/word/2010/wordprocessingInk" xmlns:wne="http://schemas.microsoft.com/office/word/2006/wordml" xmlns:wps="http://schemas.microsoft.com/office/word/2010/wordprocessingShape" mc:Ignorable="w14 w15 w16se w16cid w16 w16cex w16sdtdh wp14">
+<w:endnotes xmlns:wpc="http://schemas.microsoft.com/office/word/2010/wordprocessingCanvas" xmlns:cx="http://schemas.microsoft.com/office/drawing/2014/chartex" xmlns:cx1="http://schemas.microsoft.com/office/drawing/2015/9/8/chartex" xmlns:cx2="http://schemas.microsoft.com/office/drawing/2015/10/21/chartex" xmlns:cx3="http://schemas.microsoft.com/office/drawing/2016/5/9/chartex" xmlns:cx4="http://schemas.microsoft.com/office/drawing/2016/5/10/chartex" xmlns:cx5="http://schemas.microsoft.com/office/drawing/2016/5/11/chartex" xmlns:cx6="http://schemas.microsoft.com/office/drawing/2016/5/12/chartex" xmlns:cx7="http://schemas.microsoft.com/office/drawing/2016/5/13/chartex" xmlns:cx8="http://schemas.microsoft.com/office/drawing/2016/5/14/chartex" xmlns:mc="http://schemas.openxmlformats.org/markup-compatibility/2006" xmlns:aink="http://schemas.microsoft.com/office/drawing/2016/ink" xmlns:am3d="http://schemas.microsoft.com/office/drawing/2017/model3d" xmlns:o="urn:schemas-microsoft-com:office:office" xmlns:oel="http://schemas.microsoft.com/office/2019/extlst" xmlns:r="http://schemas.openxmlformats.org/officeDocument/2006/relationships" xmlns:m="http://schemas.openxmlformats.org/officeDocument/2006/math" xmlns:v="urn:schemas-microsoft-com:vml" xmlns:wp14="http://schemas.microsoft.com/office/word/2010/wordprocessingDrawing" xmlns:wp="http://schemas.openxmlformats.org/drawingml/2006/wordprocessingDrawing" xmlns:w10="urn:schemas-microsoft-com:office:word" xmlns:w="http://schemas.openxmlformats.org/wordprocessingml/2006/main" xmlns:w14="http://schemas.microsoft.com/office/word/2010/wordml" xmlns:w15="http://schemas.microsoft.com/office/word/2012/wordml" xmlns:w16cex="http://schemas.microsoft.com/office/word/2018/wordml/cex" xmlns:w16cid="http://schemas.microsoft.com/office/word/2016/wordml/cid" xmlns:w16="http://schemas.microsoft.com/office/word/2018/wordml" xmlns:w16du="http://schemas.microsoft.com/office/word/2023/wordml/word16du" xmlns:w16sdtdh="http://schemas.microsoft.com/office/word/2020/wordml/sdtdatahash" xmlns:w16se="http://schemas.microsoft.com/office/word/2015/wordml/symex" xmlns:wpg="http://schemas.microsoft.com/office/word/2010/wordprocessingGroup" xmlns:wpi="http://schemas.microsoft.com/office/word/2010/wordprocessingInk" xmlns:wne="http://schemas.microsoft.com/office/word/2006/wordml" xmlns:wps="http://schemas.microsoft.com/office/word/2010/wordprocessingShape" mc:Ignorable="w14 w15 w16se w16cid w16 w16cex w16sdtdh wp14">
   <w:endnote w:type="separator" w:id="-1">
     <w:p>
       <w:r>
@@ -4676,7 +4765,7 @@
 </file>
 
 <file path=word/footer1.xml><?xml version="1.0" encoding="utf-8"?>
-<w:ftr xmlns:wpc="http://schemas.microsoft.com/office/word/2010/wordprocessingCanvas" xmlns:cx="http://schemas.microsoft.com/office/drawing/2014/chartex" xmlns:cx1="http://schemas.microsoft.com/office/drawing/2015/9/8/chartex" xmlns:cx2="http://schemas.microsoft.com/office/drawing/2015/10/21/chartex" xmlns:cx3="http://schemas.microsoft.com/office/drawing/2016/5/9/chartex" xmlns:cx4="http://schemas.microsoft.com/office/drawing/2016/5/10/chartex" xmlns:cx5="http://schemas.microsoft.com/office/drawing/2016/5/11/chartex" xmlns:cx6="http://schemas.microsoft.com/office/drawing/2016/5/12/chartex" xmlns:cx7="http://schemas.microsoft.com/office/drawing/2016/5/13/chartex" xmlns:cx8="http://schemas.microsoft.com/office/drawing/2016/5/14/chartex" xmlns:mc="http://schemas.openxmlformats.org/markup-compatibility/2006" xmlns:aink="http://schemas.microsoft.com/office/drawing/2016/ink" xmlns:am3d="http://schemas.microsoft.com/office/drawing/2017/model3d" xmlns:o="urn:schemas-microsoft-com:office:office" xmlns:oel="http://schemas.microsoft.com/office/2019/extlst" xmlns:r="http://schemas.openxmlformats.org/officeDocument/2006/relationships" xmlns:m="http://schemas.openxmlformats.org/officeDocument/2006/math" xmlns:v="urn:schemas-microsoft-com:vml" xmlns:wp14="http://schemas.microsoft.com/office/word/2010/wordprocessingDrawing" xmlns:wp="http://schemas.openxmlformats.org/drawingml/2006/wordprocessingDrawing" xmlns:w10="urn:schemas-microsoft-com:office:word" xmlns:w="http://schemas.openxmlformats.org/wordprocessingml/2006/main" xmlns:w14="http://schemas.microsoft.com/office/word/2010/wordml" xmlns:w15="http://schemas.microsoft.com/office/word/2012/wordml" xmlns:w16cex="http://schemas.microsoft.com/office/word/2018/wordml/cex" xmlns:w16cid="http://schemas.microsoft.com/office/word/2016/wordml/cid" xmlns:w16="http://schemas.microsoft.com/office/word/2018/wordml" xmlns:w16sdtdh="http://schemas.microsoft.com/office/word/2020/wordml/sdtdatahash" xmlns:w16se="http://schemas.microsoft.com/office/word/2015/wordml/symex" xmlns:wpg="http://schemas.microsoft.com/office/word/2010/wordprocessingGroup" xmlns:wpi="http://schemas.microsoft.com/office/word/2010/wordprocessingInk" xmlns:wne="http://schemas.microsoft.com/office/word/2006/wordml" xmlns:wps="http://schemas.microsoft.com/office/word/2010/wordprocessingShape" mc:Ignorable="w14 w15 w16se w16cid w16 w16cex w16sdtdh wp14">
+<w:ftr xmlns:wpc="http://schemas.microsoft.com/office/word/2010/wordprocessingCanvas" xmlns:cx="http://schemas.microsoft.com/office/drawing/2014/chartex" xmlns:cx1="http://schemas.microsoft.com/office/drawing/2015/9/8/chartex" xmlns:cx2="http://schemas.microsoft.com/office/drawing/2015/10/21/chartex" xmlns:cx3="http://schemas.microsoft.com/office/drawing/2016/5/9/chartex" xmlns:cx4="http://schemas.microsoft.com/office/drawing/2016/5/10/chartex" xmlns:cx5="http://schemas.microsoft.com/office/drawing/2016/5/11/chartex" xmlns:cx6="http://schemas.microsoft.com/office/drawing/2016/5/12/chartex" xmlns:cx7="http://schemas.microsoft.com/office/drawing/2016/5/13/chartex" xmlns:cx8="http://schemas.microsoft.com/office/drawing/2016/5/14/chartex" xmlns:mc="http://schemas.openxmlformats.org/markup-compatibility/2006" xmlns:aink="http://schemas.microsoft.com/office/drawing/2016/ink" xmlns:am3d="http://schemas.microsoft.com/office/drawing/2017/model3d" xmlns:o="urn:schemas-microsoft-com:office:office" xmlns:oel="http://schemas.microsoft.com/office/2019/extlst" xmlns:r="http://schemas.openxmlformats.org/officeDocument/2006/relationships" xmlns:m="http://schemas.openxmlformats.org/officeDocument/2006/math" xmlns:v="urn:schemas-microsoft-com:vml" xmlns:wp14="http://schemas.microsoft.com/office/word/2010/wordprocessingDrawing" xmlns:wp="http://schemas.openxmlformats.org/drawingml/2006/wordprocessingDrawing" xmlns:w10="urn:schemas-microsoft-com:office:word" xmlns:w="http://schemas.openxmlformats.org/wordprocessingml/2006/main" xmlns:w14="http://schemas.microsoft.com/office/word/2010/wordml" xmlns:w15="http://schemas.microsoft.com/office/word/2012/wordml" xmlns:w16cex="http://schemas.microsoft.com/office/word/2018/wordml/cex" xmlns:w16cid="http://schemas.microsoft.com/office/word/2016/wordml/cid" xmlns:w16="http://schemas.microsoft.com/office/word/2018/wordml" xmlns:w16du="http://schemas.microsoft.com/office/word/2023/wordml/word16du" xmlns:w16sdtdh="http://schemas.microsoft.com/office/word/2020/wordml/sdtdatahash" xmlns:w16se="http://schemas.microsoft.com/office/word/2015/wordml/symex" xmlns:wpg="http://schemas.microsoft.com/office/word/2010/wordprocessingGroup" xmlns:wpi="http://schemas.microsoft.com/office/word/2010/wordprocessingInk" xmlns:wne="http://schemas.microsoft.com/office/word/2006/wordml" xmlns:wps="http://schemas.microsoft.com/office/word/2010/wordprocessingShape" mc:Ignorable="w14 w15 w16se w16cid w16 w16cex w16sdtdh wp14">
   <w:p>
     <w:pPr>
       <w:pStyle w:val="Footer"/>
@@ -4690,7 +4779,7 @@
 </file>
 
 <file path=word/footnotes.xml><?xml version="1.0" encoding="utf-8"?>
-<w:footnotes xmlns:wpc="http://schemas.microsoft.com/office/word/2010/wordprocessingCanvas" xmlns:cx="http://schemas.microsoft.com/office/drawing/2014/chartex" xmlns:cx1="http://schemas.microsoft.com/office/drawing/2015/9/8/chartex" xmlns:cx2="http://schemas.microsoft.com/office/drawing/2015/10/21/chartex" xmlns:cx3="http://schemas.microsoft.com/office/drawing/2016/5/9/chartex" xmlns:cx4="http://schemas.microsoft.com/office/drawing/2016/5/10/chartex" xmlns:cx5="http://schemas.microsoft.com/office/drawing/2016/5/11/chartex" xmlns:cx6="http://schemas.microsoft.com/office/drawing/2016/5/12/chartex" xmlns:cx7="http://schemas.microsoft.com/office/drawing/2016/5/13/chartex" xmlns:cx8="http://schemas.microsoft.com/office/drawing/2016/5/14/chartex" xmlns:mc="http://schemas.openxmlformats.org/markup-compatibility/2006" xmlns:aink="http://schemas.microsoft.com/office/drawing/2016/ink" xmlns:am3d="http://schemas.microsoft.com/office/drawing/2017/model3d" xmlns:o="urn:schemas-microsoft-com:office:office" xmlns:oel="http://schemas.microsoft.com/office/2019/extlst" xmlns:r="http://schemas.openxmlformats.org/officeDocument/2006/relationships" xmlns:m="http://schemas.openxmlformats.org/officeDocument/2006/math" xmlns:v="urn:schemas-microsoft-com:vml" xmlns:wp14="http://schemas.microsoft.com/office/word/2010/wordprocessingDrawing" xmlns:wp="http://schemas.openxmlformats.org/drawingml/2006/wordprocessingDrawing" xmlns:w10="urn:schemas-microsoft-com:office:word" xmlns:w="http://schemas.openxmlformats.org/wordprocessingml/2006/main" xmlns:w14="http://schemas.microsoft.com/office/word/2010/wordml" xmlns:w15="http://schemas.microsoft.com/office/word/2012/wordml" xmlns:w16cex="http://schemas.microsoft.com/office/word/2018/wordml/cex" xmlns:w16cid="http://schemas.microsoft.com/office/word/2016/wordml/cid" xmlns:w16="http://schemas.microsoft.com/office/word/2018/wordml" xmlns:w16sdtdh="http://schemas.microsoft.com/office/word/2020/wordml/sdtdatahash" xmlns:w16se="http://schemas.microsoft.com/office/word/2015/wordml/symex" xmlns:wpg="http://schemas.microsoft.com/office/word/2010/wordprocessingGroup" xmlns:wpi="http://schemas.microsoft.com/office/word/2010/wordprocessingInk" xmlns:wne="http://schemas.microsoft.com/office/word/2006/wordml" xmlns:wps="http://schemas.microsoft.com/office/word/2010/wordprocessingShape" mc:Ignorable="w14 w15 w16se w16cid w16 w16cex w16sdtdh wp14">
+<w:footnotes xmlns:wpc="http://schemas.microsoft.com/office/word/2010/wordprocessingCanvas" xmlns:cx="http://schemas.microsoft.com/office/drawing/2014/chartex" xmlns:cx1="http://schemas.microsoft.com/office/drawing/2015/9/8/chartex" xmlns:cx2="http://schemas.microsoft.com/office/drawing/2015/10/21/chartex" xmlns:cx3="http://schemas.microsoft.com/office/drawing/2016/5/9/chartex" xmlns:cx4="http://schemas.microsoft.com/office/drawing/2016/5/10/chartex" xmlns:cx5="http://schemas.microsoft.com/office/drawing/2016/5/11/chartex" xmlns:cx6="http://schemas.microsoft.com/office/drawing/2016/5/12/chartex" xmlns:cx7="http://schemas.microsoft.com/office/drawing/2016/5/13/chartex" xmlns:cx8="http://schemas.microsoft.com/office/drawing/2016/5/14/chartex" xmlns:mc="http://schemas.openxmlformats.org/markup-compatibility/2006" xmlns:aink="http://schemas.microsoft.com/office/drawing/2016/ink" xmlns:am3d="http://schemas.microsoft.com/office/drawing/2017/model3d" xmlns:o="urn:schemas-microsoft-com:office:office" xmlns:oel="http://schemas.microsoft.com/office/2019/extlst" xmlns:r="http://schemas.openxmlformats.org/officeDocument/2006/relationships" xmlns:m="http://schemas.openxmlformats.org/officeDocument/2006/math" xmlns:v="urn:schemas-microsoft-com:vml" xmlns:wp14="http://schemas.microsoft.com/office/word/2010/wordprocessingDrawing" xmlns:wp="http://schemas.openxmlformats.org/drawingml/2006/wordprocessingDrawing" xmlns:w10="urn:schemas-microsoft-com:office:word" xmlns:w="http://schemas.openxmlformats.org/wordprocessingml/2006/main" xmlns:w14="http://schemas.microsoft.com/office/word/2010/wordml" xmlns:w15="http://schemas.microsoft.com/office/word/2012/wordml" xmlns:w16cex="http://schemas.microsoft.com/office/word/2018/wordml/cex" xmlns:w16cid="http://schemas.microsoft.com/office/word/2016/wordml/cid" xmlns:w16="http://schemas.microsoft.com/office/word/2018/wordml" xmlns:w16du="http://schemas.microsoft.com/office/word/2023/wordml/word16du" xmlns:w16sdtdh="http://schemas.microsoft.com/office/word/2020/wordml/sdtdatahash" xmlns:w16se="http://schemas.microsoft.com/office/word/2015/wordml/symex" xmlns:wpg="http://schemas.microsoft.com/office/word/2010/wordprocessingGroup" xmlns:wpi="http://schemas.microsoft.com/office/word/2010/wordprocessingInk" xmlns:wne="http://schemas.microsoft.com/office/word/2006/wordml" xmlns:wps="http://schemas.microsoft.com/office/word/2010/wordprocessingShape" mc:Ignorable="w14 w15 w16se w16cid w16 w16cex w16sdtdh wp14">
   <w:footnote w:type="separator" w:id="-1">
     <w:p>
       <w:r>
@@ -4709,7 +4798,7 @@
 </file>
 
 <file path=word/header1.xml><?xml version="1.0" encoding="utf-8"?>
-<w:hdr xmlns:wpc="http://schemas.microsoft.com/office/word/2010/wordprocessingCanvas" xmlns:cx="http://schemas.microsoft.com/office/drawing/2014/chartex" xmlns:cx1="http://schemas.microsoft.com/office/drawing/2015/9/8/chartex" xmlns:cx2="http://schemas.microsoft.com/office/drawing/2015/10/21/chartex" xmlns:cx3="http://schemas.microsoft.com/office/drawing/2016/5/9/chartex" xmlns:cx4="http://schemas.microsoft.com/office/drawing/2016/5/10/chartex" xmlns:cx5="http://schemas.microsoft.com/office/drawing/2016/5/11/chartex" xmlns:cx6="http://schemas.microsoft.com/office/drawing/2016/5/12/chartex" xmlns:cx7="http://schemas.microsoft.com/office/drawing/2016/5/13/chartex" xmlns:cx8="http://schemas.microsoft.com/office/drawing/2016/5/14/chartex" xmlns:mc="http://schemas.openxmlformats.org/markup-compatibility/2006" xmlns:aink="http://schemas.microsoft.com/office/drawing/2016/ink" xmlns:am3d="http://schemas.microsoft.com/office/drawing/2017/model3d" xmlns:o="urn:schemas-microsoft-com:office:office" xmlns:oel="http://schemas.microsoft.com/office/2019/extlst" xmlns:r="http://schemas.openxmlformats.org/officeDocument/2006/relationships" xmlns:m="http://schemas.openxmlformats.org/officeDocument/2006/math" xmlns:v="urn:schemas-microsoft-com:vml" xmlns:wp14="http://schemas.microsoft.com/office/word/2010/wordprocessingDrawing" xmlns:wp="http://schemas.openxmlformats.org/drawingml/2006/wordprocessingDrawing" xmlns:w10="urn:schemas-microsoft-com:office:word" xmlns:w="http://schemas.openxmlformats.org/wordprocessingml/2006/main" xmlns:w14="http://schemas.microsoft.com/office/word/2010/wordml" xmlns:w15="http://schemas.microsoft.com/office/word/2012/wordml" xmlns:w16cex="http://schemas.microsoft.com/office/word/2018/wordml/cex" xmlns:w16cid="http://schemas.microsoft.com/office/word/2016/wordml/cid" xmlns:w16="http://schemas.microsoft.com/office/word/2018/wordml" xmlns:w16sdtdh="http://schemas.microsoft.com/office/word/2020/wordml/sdtdatahash" xmlns:w16se="http://schemas.microsoft.com/office/word/2015/wordml/symex" xmlns:wpg="http://schemas.microsoft.com/office/word/2010/wordprocessingGroup" xmlns:wpi="http://schemas.microsoft.com/office/word/2010/wordprocessingInk" xmlns:wne="http://schemas.microsoft.com/office/word/2006/wordml" xmlns:wps="http://schemas.microsoft.com/office/word/2010/wordprocessingShape" mc:Ignorable="w14 w15 w16se w16cid w16 w16cex w16sdtdh wp14">
+<w:hdr xmlns:wpc="http://schemas.microsoft.com/office/word/2010/wordprocessingCanvas" xmlns:cx="http://schemas.microsoft.com/office/drawing/2014/chartex" xmlns:cx1="http://schemas.microsoft.com/office/drawing/2015/9/8/chartex" xmlns:cx2="http://schemas.microsoft.com/office/drawing/2015/10/21/chartex" xmlns:cx3="http://schemas.microsoft.com/office/drawing/2016/5/9/chartex" xmlns:cx4="http://schemas.microsoft.com/office/drawing/2016/5/10/chartex" xmlns:cx5="http://schemas.microsoft.com/office/drawing/2016/5/11/chartex" xmlns:cx6="http://schemas.microsoft.com/office/drawing/2016/5/12/chartex" xmlns:cx7="http://schemas.microsoft.com/office/drawing/2016/5/13/chartex" xmlns:cx8="http://schemas.microsoft.com/office/drawing/2016/5/14/chartex" xmlns:mc="http://schemas.openxmlformats.org/markup-compatibility/2006" xmlns:aink="http://schemas.microsoft.com/office/drawing/2016/ink" xmlns:am3d="http://schemas.microsoft.com/office/drawing/2017/model3d" xmlns:o="urn:schemas-microsoft-com:office:office" xmlns:oel="http://schemas.microsoft.com/office/2019/extlst" xmlns:r="http://schemas.openxmlformats.org/officeDocument/2006/relationships" xmlns:m="http://schemas.openxmlformats.org/officeDocument/2006/math" xmlns:v="urn:schemas-microsoft-com:vml" xmlns:wp14="http://schemas.microsoft.com/office/word/2010/wordprocessingDrawing" xmlns:wp="http://schemas.openxmlformats.org/drawingml/2006/wordprocessingDrawing" xmlns:w10="urn:schemas-microsoft-com:office:word" xmlns:w="http://schemas.openxmlformats.org/wordprocessingml/2006/main" xmlns:w14="http://schemas.microsoft.com/office/word/2010/wordml" xmlns:w15="http://schemas.microsoft.com/office/word/2012/wordml" xmlns:w16cex="http://schemas.microsoft.com/office/word/2018/wordml/cex" xmlns:w16cid="http://schemas.microsoft.com/office/word/2016/wordml/cid" xmlns:w16="http://schemas.microsoft.com/office/word/2018/wordml" xmlns:w16du="http://schemas.microsoft.com/office/word/2023/wordml/word16du" xmlns:w16sdtdh="http://schemas.microsoft.com/office/word/2020/wordml/sdtdatahash" xmlns:w16se="http://schemas.microsoft.com/office/word/2015/wordml/symex" xmlns:wpg="http://schemas.microsoft.com/office/word/2010/wordprocessingGroup" xmlns:wpi="http://schemas.microsoft.com/office/word/2010/wordprocessingInk" xmlns:wne="http://schemas.microsoft.com/office/word/2006/wordml" xmlns:wps="http://schemas.microsoft.com/office/word/2010/wordprocessingShape" mc:Ignorable="w14 w15 w16se w16cid w16 w16cex w16sdtdh wp14">
   <w:p>
     <w:pPr>
       <w:pStyle w:val="Header"/>
@@ -4761,7 +4850,7 @@
 </file>
 
 <file path=word/header2.xml><?xml version="1.0" encoding="utf-8"?>
-<w:hdr xmlns:wpc="http://schemas.microsoft.com/office/word/2010/wordprocessingCanvas" xmlns:cx="http://schemas.microsoft.com/office/drawing/2014/chartex" xmlns:cx1="http://schemas.microsoft.com/office/drawing/2015/9/8/chartex" xmlns:cx2="http://schemas.microsoft.com/office/drawing/2015/10/21/chartex" xmlns:cx3="http://schemas.microsoft.com/office/drawing/2016/5/9/chartex" xmlns:cx4="http://schemas.microsoft.com/office/drawing/2016/5/10/chartex" xmlns:cx5="http://schemas.microsoft.com/office/drawing/2016/5/11/chartex" xmlns:cx6="http://schemas.microsoft.com/office/drawing/2016/5/12/chartex" xmlns:cx7="http://schemas.microsoft.com/office/drawing/2016/5/13/chartex" xmlns:cx8="http://schemas.microsoft.com/office/drawing/2016/5/14/chartex" xmlns:mc="http://schemas.openxmlformats.org/markup-compatibility/2006" xmlns:aink="http://schemas.microsoft.com/office/drawing/2016/ink" xmlns:am3d="http://schemas.microsoft.com/office/drawing/2017/model3d" xmlns:o="urn:schemas-microsoft-com:office:office" xmlns:oel="http://schemas.microsoft.com/office/2019/extlst" xmlns:r="http://schemas.openxmlformats.org/officeDocument/2006/relationships" xmlns:m="http://schemas.openxmlformats.org/officeDocument/2006/math" xmlns:v="urn:schemas-microsoft-com:vml" xmlns:wp14="http://schemas.microsoft.com/office/word/2010/wordprocessingDrawing" xmlns:wp="http://schemas.openxmlformats.org/drawingml/2006/wordprocessingDrawing" xmlns:w10="urn:schemas-microsoft-com:office:word" xmlns:w="http://schemas.openxmlformats.org/wordprocessingml/2006/main" xmlns:w14="http://schemas.microsoft.com/office/word/2010/wordml" xmlns:w15="http://schemas.microsoft.com/office/word/2012/wordml" xmlns:w16cex="http://schemas.microsoft.com/office/word/2018/wordml/cex" xmlns:w16cid="http://schemas.microsoft.com/office/word/2016/wordml/cid" xmlns:w16="http://schemas.microsoft.com/office/word/2018/wordml" xmlns:w16sdtdh="http://schemas.microsoft.com/office/word/2020/wordml/sdtdatahash" xmlns:w16se="http://schemas.microsoft.com/office/word/2015/wordml/symex" xmlns:wpg="http://schemas.microsoft.com/office/word/2010/wordprocessingGroup" xmlns:wpi="http://schemas.microsoft.com/office/word/2010/wordprocessingInk" xmlns:wne="http://schemas.microsoft.com/office/word/2006/wordml" xmlns:wps="http://schemas.microsoft.com/office/word/2010/wordprocessingShape" mc:Ignorable="w14 w15 w16se w16cid w16 w16cex w16sdtdh wp14">
+<w:hdr xmlns:wpc="http://schemas.microsoft.com/office/word/2010/wordprocessingCanvas" xmlns:cx="http://schemas.microsoft.com/office/drawing/2014/chartex" xmlns:cx1="http://schemas.microsoft.com/office/drawing/2015/9/8/chartex" xmlns:cx2="http://schemas.microsoft.com/office/drawing/2015/10/21/chartex" xmlns:cx3="http://schemas.microsoft.com/office/drawing/2016/5/9/chartex" xmlns:cx4="http://schemas.microsoft.com/office/drawing/2016/5/10/chartex" xmlns:cx5="http://schemas.microsoft.com/office/drawing/2016/5/11/chartex" xmlns:cx6="http://schemas.microsoft.com/office/drawing/2016/5/12/chartex" xmlns:cx7="http://schemas.microsoft.com/office/drawing/2016/5/13/chartex" xmlns:cx8="http://schemas.microsoft.com/office/drawing/2016/5/14/chartex" xmlns:mc="http://schemas.openxmlformats.org/markup-compatibility/2006" xmlns:aink="http://schemas.microsoft.com/office/drawing/2016/ink" xmlns:am3d="http://schemas.microsoft.com/office/drawing/2017/model3d" xmlns:o="urn:schemas-microsoft-com:office:office" xmlns:oel="http://schemas.microsoft.com/office/2019/extlst" xmlns:r="http://schemas.openxmlformats.org/officeDocument/2006/relationships" xmlns:m="http://schemas.openxmlformats.org/officeDocument/2006/math" xmlns:v="urn:schemas-microsoft-com:vml" xmlns:wp14="http://schemas.microsoft.com/office/word/2010/wordprocessingDrawing" xmlns:wp="http://schemas.openxmlformats.org/drawingml/2006/wordprocessingDrawing" xmlns:w10="urn:schemas-microsoft-com:office:word" xmlns:w="http://schemas.openxmlformats.org/wordprocessingml/2006/main" xmlns:w14="http://schemas.microsoft.com/office/word/2010/wordml" xmlns:w15="http://schemas.microsoft.com/office/word/2012/wordml" xmlns:w16cex="http://schemas.microsoft.com/office/word/2018/wordml/cex" xmlns:w16cid="http://schemas.microsoft.com/office/word/2016/wordml/cid" xmlns:w16="http://schemas.microsoft.com/office/word/2018/wordml" xmlns:w16du="http://schemas.microsoft.com/office/word/2023/wordml/word16du" xmlns:w16sdtdh="http://schemas.microsoft.com/office/word/2020/wordml/sdtdatahash" xmlns:w16se="http://schemas.microsoft.com/office/word/2015/wordml/symex" xmlns:wpg="http://schemas.microsoft.com/office/word/2010/wordprocessingGroup" xmlns:wpi="http://schemas.microsoft.com/office/word/2010/wordprocessingInk" xmlns:wne="http://schemas.microsoft.com/office/word/2006/wordml" xmlns:wps="http://schemas.microsoft.com/office/word/2010/wordprocessingShape" mc:Ignorable="w14 w15 w16se w16cid w16 w16cex w16sdtdh wp14">
   <w:p>
     <w:pPr>
       <w:pStyle w:val="Header"/>
@@ -4784,7 +4873,7 @@
 </file>
 
 <file path=word/numbering.xml><?xml version="1.0" encoding="utf-8"?>
-<w:numbering xmlns:wpc="http://schemas.microsoft.com/office/word/2010/wordprocessingCanvas" xmlns:cx="http://schemas.microsoft.com/office/drawing/2014/chartex" xmlns:cx1="http://schemas.microsoft.com/office/drawing/2015/9/8/chartex" xmlns:cx2="http://schemas.microsoft.com/office/drawing/2015/10/21/chartex" xmlns:cx3="http://schemas.microsoft.com/office/drawing/2016/5/9/chartex" xmlns:cx4="http://schemas.microsoft.com/office/drawing/2016/5/10/chartex" xmlns:cx5="http://schemas.microsoft.com/office/drawing/2016/5/11/chartex" xmlns:cx6="http://schemas.microsoft.com/office/drawing/2016/5/12/chartex" xmlns:cx7="http://schemas.microsoft.com/office/drawing/2016/5/13/chartex" xmlns:cx8="http://schemas.microsoft.com/office/drawing/2016/5/14/chartex" xmlns:mc="http://schemas.openxmlformats.org/markup-compatibility/2006" xmlns:aink="http://schemas.microsoft.com/office/drawing/2016/ink" xmlns:am3d="http://schemas.microsoft.com/office/drawing/2017/model3d" xmlns:o="urn:schemas-microsoft-com:office:office" xmlns:oel="http://schemas.microsoft.com/office/2019/extlst" xmlns:r="http://schemas.openxmlformats.org/officeDocument/2006/relationships" xmlns:m="http://schemas.openxmlformats.org/officeDocument/2006/math" xmlns:v="urn:schemas-microsoft-com:vml" xmlns:wp14="http://schemas.microsoft.com/office/word/2010/wordprocessingDrawing" xmlns:wp="http://schemas.openxmlformats.org/drawingml/2006/wordprocessingDrawing" xmlns:w10="urn:schemas-microsoft-com:office:word" xmlns:w="http://schemas.openxmlformats.org/wordprocessingml/2006/main" xmlns:w14="http://schemas.microsoft.com/office/word/2010/wordml" xmlns:w15="http://schemas.microsoft.com/office/word/2012/wordml" xmlns:w16cex="http://schemas.microsoft.com/office/word/2018/wordml/cex" xmlns:w16cid="http://schemas.microsoft.com/office/word/2016/wordml/cid" xmlns:w16="http://schemas.microsoft.com/office/word/2018/wordml" xmlns:w16sdtdh="http://schemas.microsoft.com/office/word/2020/wordml/sdtdatahash" xmlns:w16se="http://schemas.microsoft.com/office/word/2015/wordml/symex" xmlns:wpg="http://schemas.microsoft.com/office/word/2010/wordprocessingGroup" xmlns:wpi="http://schemas.microsoft.com/office/word/2010/wordprocessingInk" xmlns:wne="http://schemas.microsoft.com/office/word/2006/wordml" xmlns:wps="http://schemas.microsoft.com/office/word/2010/wordprocessingShape" mc:Ignorable="w14 w15 w16se w16cid w16 w16cex w16sdtdh wp14">
+<w:numbering xmlns:wpc="http://schemas.microsoft.com/office/word/2010/wordprocessingCanvas" xmlns:cx="http://schemas.microsoft.com/office/drawing/2014/chartex" xmlns:cx1="http://schemas.microsoft.com/office/drawing/2015/9/8/chartex" xmlns:cx2="http://schemas.microsoft.com/office/drawing/2015/10/21/chartex" xmlns:cx3="http://schemas.microsoft.com/office/drawing/2016/5/9/chartex" xmlns:cx4="http://schemas.microsoft.com/office/drawing/2016/5/10/chartex" xmlns:cx5="http://schemas.microsoft.com/office/drawing/2016/5/11/chartex" xmlns:cx6="http://schemas.microsoft.com/office/drawing/2016/5/12/chartex" xmlns:cx7="http://schemas.microsoft.com/office/drawing/2016/5/13/chartex" xmlns:cx8="http://schemas.microsoft.com/office/drawing/2016/5/14/chartex" xmlns:mc="http://schemas.openxmlformats.org/markup-compatibility/2006" xmlns:aink="http://schemas.microsoft.com/office/drawing/2016/ink" xmlns:am3d="http://schemas.microsoft.com/office/drawing/2017/model3d" xmlns:o="urn:schemas-microsoft-com:office:office" xmlns:oel="http://schemas.microsoft.com/office/2019/extlst" xmlns:r="http://schemas.openxmlformats.org/officeDocument/2006/relationships" xmlns:m="http://schemas.openxmlformats.org/officeDocument/2006/math" xmlns:v="urn:schemas-microsoft-com:vml" xmlns:wp14="http://schemas.microsoft.com/office/word/2010/wordprocessingDrawing" xmlns:wp="http://schemas.openxmlformats.org/drawingml/2006/wordprocessingDrawing" xmlns:w10="urn:schemas-microsoft-com:office:word" xmlns:w="http://schemas.openxmlformats.org/wordprocessingml/2006/main" xmlns:w14="http://schemas.microsoft.com/office/word/2010/wordml" xmlns:w15="http://schemas.microsoft.com/office/word/2012/wordml" xmlns:w16cex="http://schemas.microsoft.com/office/word/2018/wordml/cex" xmlns:w16cid="http://schemas.microsoft.com/office/word/2016/wordml/cid" xmlns:w16="http://schemas.microsoft.com/office/word/2018/wordml" xmlns:w16du="http://schemas.microsoft.com/office/word/2023/wordml/word16du" xmlns:w16sdtdh="http://schemas.microsoft.com/office/word/2020/wordml/sdtdatahash" xmlns:w16se="http://schemas.microsoft.com/office/word/2015/wordml/symex" xmlns:wpg="http://schemas.microsoft.com/office/word/2010/wordprocessingGroup" xmlns:wpi="http://schemas.microsoft.com/office/word/2010/wordprocessingInk" xmlns:wne="http://schemas.microsoft.com/office/word/2006/wordml" xmlns:wps="http://schemas.microsoft.com/office/word/2010/wordprocessingShape" mc:Ignorable="w14 w15 w16se w16cid w16 w16cex w16sdtdh wp14">
   <w:abstractNum w:abstractNumId="0" w15:restartNumberingAfterBreak="0">
     <w:nsid w:val="02577AA3"/>
     <w:multiLevelType w:val="hybridMultilevel"/>
@@ -5271,6 +5360,155 @@
     </w:lvl>
   </w:abstractNum>
   <w:abstractNum w:abstractNumId="4" w15:restartNumberingAfterBreak="0">
+    <w:nsid w:val="13D90E3A"/>
+    <w:multiLevelType w:val="multilevel"/>
+    <w:tmpl w:val="0CCC4960"/>
+    <w:lvl w:ilvl="0">
+      <w:start w:val="1"/>
+      <w:numFmt w:val="bullet"/>
+      <w:lvlText w:val=""/>
+      <w:lvlJc w:val="left"/>
+      <w:pPr>
+        <w:tabs>
+          <w:tab w:val="num" w:pos="360"/>
+        </w:tabs>
+        <w:ind w:left="360" w:hanging="360"/>
+      </w:pPr>
+      <w:rPr>
+        <w:rFonts w:ascii="Symbol" w:hAnsi="Symbol" w:hint="default"/>
+        <w:sz w:val="20"/>
+      </w:rPr>
+    </w:lvl>
+    <w:lvl w:ilvl="1" w:tentative="1">
+      <w:start w:val="1"/>
+      <w:numFmt w:val="bullet"/>
+      <w:lvlText w:val=""/>
+      <w:lvlJc w:val="left"/>
+      <w:pPr>
+        <w:tabs>
+          <w:tab w:val="num" w:pos="1080"/>
+        </w:tabs>
+        <w:ind w:left="1080" w:hanging="360"/>
+      </w:pPr>
+      <w:rPr>
+        <w:rFonts w:ascii="Symbol" w:hAnsi="Symbol" w:hint="default"/>
+        <w:sz w:val="20"/>
+      </w:rPr>
+    </w:lvl>
+    <w:lvl w:ilvl="2" w:tentative="1">
+      <w:start w:val="1"/>
+      <w:numFmt w:val="bullet"/>
+      <w:lvlText w:val=""/>
+      <w:lvlJc w:val="left"/>
+      <w:pPr>
+        <w:tabs>
+          <w:tab w:val="num" w:pos="1800"/>
+        </w:tabs>
+        <w:ind w:left="1800" w:hanging="360"/>
+      </w:pPr>
+      <w:rPr>
+        <w:rFonts w:ascii="Symbol" w:hAnsi="Symbol" w:hint="default"/>
+        <w:sz w:val="20"/>
+      </w:rPr>
+    </w:lvl>
+    <w:lvl w:ilvl="3" w:tentative="1">
+      <w:start w:val="1"/>
+      <w:numFmt w:val="bullet"/>
+      <w:lvlText w:val=""/>
+      <w:lvlJc w:val="left"/>
+      <w:pPr>
+        <w:tabs>
+          <w:tab w:val="num" w:pos="2520"/>
+        </w:tabs>
+        <w:ind w:left="2520" w:hanging="360"/>
+      </w:pPr>
+      <w:rPr>
+        <w:rFonts w:ascii="Symbol" w:hAnsi="Symbol" w:hint="default"/>
+        <w:sz w:val="20"/>
+      </w:rPr>
+    </w:lvl>
+    <w:lvl w:ilvl="4" w:tentative="1">
+      <w:start w:val="1"/>
+      <w:numFmt w:val="bullet"/>
+      <w:lvlText w:val=""/>
+      <w:lvlJc w:val="left"/>
+      <w:pPr>
+        <w:tabs>
+          <w:tab w:val="num" w:pos="3240"/>
+        </w:tabs>
+        <w:ind w:left="3240" w:hanging="360"/>
+      </w:pPr>
+      <w:rPr>
+        <w:rFonts w:ascii="Symbol" w:hAnsi="Symbol" w:hint="default"/>
+        <w:sz w:val="20"/>
+      </w:rPr>
+    </w:lvl>
+    <w:lvl w:ilvl="5" w:tentative="1">
+      <w:start w:val="1"/>
+      <w:numFmt w:val="bullet"/>
+      <w:lvlText w:val=""/>
+      <w:lvlJc w:val="left"/>
+      <w:pPr>
+        <w:tabs>
+          <w:tab w:val="num" w:pos="3960"/>
+        </w:tabs>
+        <w:ind w:left="3960" w:hanging="360"/>
+      </w:pPr>
+      <w:rPr>
+        <w:rFonts w:ascii="Symbol" w:hAnsi="Symbol" w:hint="default"/>
+        <w:sz w:val="20"/>
+      </w:rPr>
+    </w:lvl>
+    <w:lvl w:ilvl="6" w:tentative="1">
+      <w:start w:val="1"/>
+      <w:numFmt w:val="bullet"/>
+      <w:lvlText w:val=""/>
+      <w:lvlJc w:val="left"/>
+      <w:pPr>
+        <w:tabs>
+          <w:tab w:val="num" w:pos="4680"/>
+        </w:tabs>
+        <w:ind w:left="4680" w:hanging="360"/>
+      </w:pPr>
+      <w:rPr>
+        <w:rFonts w:ascii="Symbol" w:hAnsi="Symbol" w:hint="default"/>
+        <w:sz w:val="20"/>
+      </w:rPr>
+    </w:lvl>
+    <w:lvl w:ilvl="7" w:tentative="1">
+      <w:start w:val="1"/>
+      <w:numFmt w:val="bullet"/>
+      <w:lvlText w:val=""/>
+      <w:lvlJc w:val="left"/>
+      <w:pPr>
+        <w:tabs>
+          <w:tab w:val="num" w:pos="5400"/>
+        </w:tabs>
+        <w:ind w:left="5400" w:hanging="360"/>
+      </w:pPr>
+      <w:rPr>
+        <w:rFonts w:ascii="Symbol" w:hAnsi="Symbol" w:hint="default"/>
+        <w:sz w:val="20"/>
+      </w:rPr>
+    </w:lvl>
+    <w:lvl w:ilvl="8" w:tentative="1">
+      <w:start w:val="1"/>
+      <w:numFmt w:val="bullet"/>
+      <w:lvlText w:val=""/>
+      <w:lvlJc w:val="left"/>
+      <w:pPr>
+        <w:tabs>
+          <w:tab w:val="num" w:pos="6120"/>
+        </w:tabs>
+        <w:ind w:left="6120" w:hanging="360"/>
+      </w:pPr>
+      <w:rPr>
+        <w:rFonts w:ascii="Symbol" w:hAnsi="Symbol" w:hint="default"/>
+        <w:sz w:val="20"/>
+      </w:rPr>
+    </w:lvl>
+  </w:abstractNum>
+  <w:abstractNum w:abstractNumId="5" w15:restartNumberingAfterBreak="0">
     <w:nsid w:val="14AE122E"/>
     <w:multiLevelType w:val="hybridMultilevel"/>
     <w:tmpl w:val="45227D4E"/>
@@ -5383,7 +5621,7 @@
       </w:rPr>
     </w:lvl>
   </w:abstractNum>
-  <w:abstractNum w:abstractNumId="5" w15:restartNumberingAfterBreak="0">
+  <w:abstractNum w:abstractNumId="6" w15:restartNumberingAfterBreak="0">
     <w:nsid w:val="1AD33EC0"/>
     <w:multiLevelType w:val="hybridMultilevel"/>
     <w:tmpl w:val="1D92F558"/>
@@ -5496,7 +5734,7 @@
       </w:rPr>
     </w:lvl>
   </w:abstractNum>
-  <w:abstractNum w:abstractNumId="6" w15:restartNumberingAfterBreak="0">
+  <w:abstractNum w:abstractNumId="7" w15:restartNumberingAfterBreak="0">
     <w:nsid w:val="1FBF17F6"/>
     <w:multiLevelType w:val="multilevel"/>
     <w:tmpl w:val="008C527C"/>
@@ -5642,7 +5880,7 @@
       </w:rPr>
     </w:lvl>
   </w:abstractNum>
-  <w:abstractNum w:abstractNumId="7" w15:restartNumberingAfterBreak="0">
+  <w:abstractNum w:abstractNumId="8" w15:restartNumberingAfterBreak="0">
     <w:nsid w:val="22F83190"/>
     <w:multiLevelType w:val="hybridMultilevel"/>
     <w:tmpl w:val="A3962890"/>
@@ -5755,7 +5993,7 @@
       </w:rPr>
     </w:lvl>
   </w:abstractNum>
-  <w:abstractNum w:abstractNumId="8" w15:restartNumberingAfterBreak="0">
+  <w:abstractNum w:abstractNumId="9" w15:restartNumberingAfterBreak="0">
     <w:nsid w:val="28EA60EE"/>
     <w:multiLevelType w:val="hybridMultilevel"/>
     <w:tmpl w:val="9BD01074"/>
@@ -5895,7 +6133,7 @@
       </w:rPr>
     </w:lvl>
   </w:abstractNum>
-  <w:abstractNum w:abstractNumId="9" w15:restartNumberingAfterBreak="0">
+  <w:abstractNum w:abstractNumId="10" w15:restartNumberingAfterBreak="0">
     <w:nsid w:val="29671A20"/>
     <w:multiLevelType w:val="multilevel"/>
     <w:tmpl w:val="BFCEBC72"/>
@@ -6009,7 +6247,7 @@
       </w:rPr>
     </w:lvl>
   </w:abstractNum>
-  <w:abstractNum w:abstractNumId="10" w15:restartNumberingAfterBreak="0">
+  <w:abstractNum w:abstractNumId="11" w15:restartNumberingAfterBreak="0">
     <w:nsid w:val="2BDE0CB9"/>
     <w:multiLevelType w:val="multilevel"/>
     <w:tmpl w:val="008C527C"/>
@@ -6155,7 +6393,7 @@
       </w:rPr>
     </w:lvl>
   </w:abstractNum>
-  <w:abstractNum w:abstractNumId="11" w15:restartNumberingAfterBreak="0">
+  <w:abstractNum w:abstractNumId="12" w15:restartNumberingAfterBreak="0">
     <w:nsid w:val="35983648"/>
     <w:multiLevelType w:val="multilevel"/>
     <w:tmpl w:val="008C527C"/>
@@ -6301,7 +6539,7 @@
       </w:rPr>
     </w:lvl>
   </w:abstractNum>
-  <w:abstractNum w:abstractNumId="12" w15:restartNumberingAfterBreak="0">
+  <w:abstractNum w:abstractNumId="13" w15:restartNumberingAfterBreak="0">
     <w:nsid w:val="35E70E68"/>
     <w:multiLevelType w:val="multilevel"/>
     <w:tmpl w:val="008C527C"/>
@@ -6448,7 +6686,7 @@
       </w:rPr>
     </w:lvl>
   </w:abstractNum>
-  <w:abstractNum w:abstractNumId="13" w15:restartNumberingAfterBreak="0">
+  <w:abstractNum w:abstractNumId="14" w15:restartNumberingAfterBreak="0">
     <w:nsid w:val="36DB3B11"/>
     <w:multiLevelType w:val="hybridMultilevel"/>
     <w:tmpl w:val="466C24C2"/>
@@ -6561,7 +6799,7 @@
       </w:rPr>
     </w:lvl>
   </w:abstractNum>
-  <w:abstractNum w:abstractNumId="14" w15:restartNumberingAfterBreak="0">
+  <w:abstractNum w:abstractNumId="15" w15:restartNumberingAfterBreak="0">
     <w:nsid w:val="3E242A1B"/>
     <w:multiLevelType w:val="multilevel"/>
     <w:tmpl w:val="008C527C"/>
@@ -6707,7 +6945,7 @@
       </w:rPr>
     </w:lvl>
   </w:abstractNum>
-  <w:abstractNum w:abstractNumId="15" w15:restartNumberingAfterBreak="0">
+  <w:abstractNum w:abstractNumId="16" w15:restartNumberingAfterBreak="0">
     <w:nsid w:val="3E9810FE"/>
     <w:multiLevelType w:val="multilevel"/>
     <w:tmpl w:val="008C527C"/>
@@ -6853,7 +7091,7 @@
       </w:rPr>
     </w:lvl>
   </w:abstractNum>
-  <w:abstractNum w:abstractNumId="16" w15:restartNumberingAfterBreak="0">
+  <w:abstractNum w:abstractNumId="17" w15:restartNumberingAfterBreak="0">
     <w:nsid w:val="46254C98"/>
     <w:multiLevelType w:val="hybridMultilevel"/>
     <w:tmpl w:val="D2DCE186"/>
@@ -6966,7 +7204,7 @@
       </w:rPr>
     </w:lvl>
   </w:abstractNum>
-  <w:abstractNum w:abstractNumId="17" w15:restartNumberingAfterBreak="0">
+  <w:abstractNum w:abstractNumId="18" w15:restartNumberingAfterBreak="0">
     <w:nsid w:val="463A50AA"/>
     <w:multiLevelType w:val="hybridMultilevel"/>
     <w:tmpl w:val="C2D01876"/>
@@ -7052,7 +7290,7 @@
       </w:pPr>
     </w:lvl>
   </w:abstractNum>
-  <w:abstractNum w:abstractNumId="18" w15:restartNumberingAfterBreak="0">
+  <w:abstractNum w:abstractNumId="19" w15:restartNumberingAfterBreak="0">
     <w:nsid w:val="4C3E3B03"/>
     <w:multiLevelType w:val="hybridMultilevel"/>
     <w:tmpl w:val="23ACC244"/>
@@ -7165,7 +7403,7 @@
       </w:rPr>
     </w:lvl>
   </w:abstractNum>
-  <w:abstractNum w:abstractNumId="19" w15:restartNumberingAfterBreak="0">
+  <w:abstractNum w:abstractNumId="20" w15:restartNumberingAfterBreak="0">
     <w:nsid w:val="5B0342B8"/>
     <w:multiLevelType w:val="hybridMultilevel"/>
     <w:tmpl w:val="BFCEBC72"/>
@@ -7278,7 +7516,7 @@
       </w:rPr>
     </w:lvl>
   </w:abstractNum>
-  <w:abstractNum w:abstractNumId="20" w15:restartNumberingAfterBreak="0">
+  <w:abstractNum w:abstractNumId="21" w15:restartNumberingAfterBreak="0">
     <w:nsid w:val="6076637A"/>
     <w:multiLevelType w:val="multilevel"/>
     <w:tmpl w:val="008C527C"/>
@@ -7424,7 +7662,7 @@
       </w:rPr>
     </w:lvl>
   </w:abstractNum>
-  <w:abstractNum w:abstractNumId="21" w15:restartNumberingAfterBreak="0">
+  <w:abstractNum w:abstractNumId="22" w15:restartNumberingAfterBreak="0">
     <w:nsid w:val="67A87514"/>
     <w:multiLevelType w:val="multilevel"/>
     <w:tmpl w:val="008C527C"/>
@@ -7570,7 +7808,7 @@
       </w:rPr>
     </w:lvl>
   </w:abstractNum>
-  <w:abstractNum w:abstractNumId="22" w15:restartNumberingAfterBreak="0">
+  <w:abstractNum w:abstractNumId="23" w15:restartNumberingAfterBreak="0">
     <w:nsid w:val="6F2115B1"/>
     <w:multiLevelType w:val="multilevel"/>
     <w:tmpl w:val="B1FA5C02"/>
@@ -7716,7 +7954,7 @@
       </w:rPr>
     </w:lvl>
   </w:abstractNum>
-  <w:abstractNum w:abstractNumId="23" w15:restartNumberingAfterBreak="0">
+  <w:abstractNum w:abstractNumId="24" w15:restartNumberingAfterBreak="0">
     <w:nsid w:val="70832E0C"/>
     <w:multiLevelType w:val="hybridMultilevel"/>
     <w:tmpl w:val="7D9096D8"/>
@@ -7829,7 +8067,7 @@
       </w:rPr>
     </w:lvl>
   </w:abstractNum>
-  <w:abstractNum w:abstractNumId="24" w15:restartNumberingAfterBreak="0">
+  <w:abstractNum w:abstractNumId="25" w15:restartNumberingAfterBreak="0">
     <w:nsid w:val="74F230E5"/>
     <w:multiLevelType w:val="multilevel"/>
     <w:tmpl w:val="008C527C"/>
@@ -7975,7 +8213,7 @@
       </w:rPr>
     </w:lvl>
   </w:abstractNum>
-  <w:abstractNum w:abstractNumId="25" w15:restartNumberingAfterBreak="0">
+  <w:abstractNum w:abstractNumId="26" w15:restartNumberingAfterBreak="0">
     <w:nsid w:val="76C36EB9"/>
     <w:multiLevelType w:val="multilevel"/>
     <w:tmpl w:val="008C527C"/>
@@ -8122,82 +8360,85 @@
     </w:lvl>
   </w:abstractNum>
   <w:num w:numId="1" w16cid:durableId="381027302">
-    <w:abstractNumId w:val="22"/>
+    <w:abstractNumId w:val="23"/>
   </w:num>
   <w:num w:numId="2" w16cid:durableId="677390708">
-    <w:abstractNumId w:val="19"/>
+    <w:abstractNumId w:val="20"/>
   </w:num>
   <w:num w:numId="3" w16cid:durableId="1353803594">
-    <w:abstractNumId w:val="23"/>
+    <w:abstractNumId w:val="24"/>
   </w:num>
   <w:num w:numId="4" w16cid:durableId="1855337951">
-    <w:abstractNumId w:val="4"/>
+    <w:abstractNumId w:val="5"/>
   </w:num>
   <w:num w:numId="5" w16cid:durableId="1865509618">
     <w:abstractNumId w:val="3"/>
   </w:num>
   <w:num w:numId="6" w16cid:durableId="838547729">
-    <w:abstractNumId w:val="18"/>
+    <w:abstractNumId w:val="19"/>
   </w:num>
   <w:num w:numId="7" w16cid:durableId="846135322">
     <w:abstractNumId w:val="0"/>
   </w:num>
   <w:num w:numId="8" w16cid:durableId="1830906934">
-    <w:abstractNumId w:val="7"/>
+    <w:abstractNumId w:val="8"/>
   </w:num>
   <w:num w:numId="9" w16cid:durableId="723870199">
-    <w:abstractNumId w:val="5"/>
+    <w:abstractNumId w:val="6"/>
   </w:num>
   <w:num w:numId="10" w16cid:durableId="525213401">
-    <w:abstractNumId w:val="8"/>
+    <w:abstractNumId w:val="9"/>
   </w:num>
   <w:num w:numId="11" w16cid:durableId="1991523085">
-    <w:abstractNumId w:val="9"/>
+    <w:abstractNumId w:val="10"/>
   </w:num>
   <w:num w:numId="12" w16cid:durableId="738209899">
-    <w:abstractNumId w:val="13"/>
+    <w:abstractNumId w:val="14"/>
   </w:num>
   <w:num w:numId="13" w16cid:durableId="683704094">
-    <w:abstractNumId w:val="16"/>
+    <w:abstractNumId w:val="17"/>
   </w:num>
   <w:num w:numId="14" w16cid:durableId="1955478853">
     <w:abstractNumId w:val="1"/>
   </w:num>
   <w:num w:numId="15" w16cid:durableId="804346627">
-    <w:abstractNumId w:val="17"/>
+    <w:abstractNumId w:val="18"/>
   </w:num>
   <w:num w:numId="16" w16cid:durableId="154955934">
-    <w:abstractNumId w:val="14"/>
+    <w:abstractNumId w:val="15"/>
   </w:num>
   <w:num w:numId="17" w16cid:durableId="398744882">
-    <w:abstractNumId w:val="15"/>
+    <w:abstractNumId w:val="16"/>
   </w:num>
   <w:num w:numId="18" w16cid:durableId="1887839720">
-    <w:abstractNumId w:val="12"/>
+    <w:abstractNumId w:val="13"/>
   </w:num>
   <w:num w:numId="19" w16cid:durableId="174272484">
-    <w:abstractNumId w:val="25"/>
+    <w:abstractNumId w:val="26"/>
   </w:num>
   <w:num w:numId="20" w16cid:durableId="1431512580">
-    <w:abstractNumId w:val="6"/>
+    <w:abstractNumId w:val="7"/>
   </w:num>
   <w:num w:numId="21" w16cid:durableId="81226266">
-    <w:abstractNumId w:val="20"/>
+    <w:abstractNumId w:val="21"/>
   </w:num>
   <w:num w:numId="22" w16cid:durableId="1467771728">
-    <w:abstractNumId w:val="21"/>
+    <w:abstractNumId w:val="22"/>
   </w:num>
   <w:num w:numId="23" w16cid:durableId="778640275">
-    <w:abstractNumId w:val="11"/>
+    <w:abstractNumId w:val="12"/>
   </w:num>
   <w:num w:numId="24" w16cid:durableId="75522061">
     <w:abstractNumId w:val="2"/>
   </w:num>
   <w:num w:numId="25" w16cid:durableId="1963027924">
-    <w:abstractNumId w:val="10"/>
+    <w:abstractNumId w:val="11"/>
   </w:num>
   <w:num w:numId="26" w16cid:durableId="1001354056">
-    <w:abstractNumId w:val="24"/>
+    <w:abstractNumId w:val="25"/>
+  </w:num>
+  <w:num w:numId="27" w16cid:durableId="1246300066">
+    <w:abstractNumId w:val="4"/>
   </w:num>
 </w:numbering>
 </file>

--- a/images/BelindaACrichlow2022.docx
+++ b/images/BelindaACrichlow2022.docx
@@ -1,6 +1,6 @@
 
 <file path=word/document.xml><?xml version="1.0" encoding="utf-8"?>
-<w:document xmlns:wpc="http://schemas.microsoft.com/office/word/2010/wordprocessingCanvas" xmlns:cx="http://schemas.microsoft.com/office/drawing/2014/chartex" xmlns:cx1="http://schemas.microsoft.com/office/drawing/2015/9/8/chartex" xmlns:cx2="http://schemas.microsoft.com/office/drawing/2015/10/21/chartex" xmlns:cx3="http://schemas.microsoft.com/office/drawing/2016/5/9/chartex" xmlns:cx4="http://schemas.microsoft.com/office/drawing/2016/5/10/chartex" xmlns:cx5="http://schemas.microsoft.com/office/drawing/2016/5/11/chartex" xmlns:cx6="http://schemas.microsoft.com/office/drawing/2016/5/12/chartex" xmlns:cx7="http://schemas.microsoft.com/office/drawing/2016/5/13/chartex" xmlns:cx8="http://schemas.microsoft.com/office/drawing/2016/5/14/chartex" xmlns:mc="http://schemas.openxmlformats.org/markup-compatibility/2006" xmlns:aink="http://schemas.microsoft.com/office/drawing/2016/ink" xmlns:am3d="http://schemas.microsoft.com/office/drawing/2017/model3d" xmlns:o="urn:schemas-microsoft-com:office:office" xmlns:oel="http://schemas.microsoft.com/office/2019/extlst" xmlns:r="http://schemas.openxmlformats.org/officeDocument/2006/relationships" xmlns:m="http://schemas.openxmlformats.org/officeDocument/2006/math" xmlns:v="urn:schemas-microsoft-com:vml" xmlns:wp14="http://schemas.microsoft.com/office/word/2010/wordprocessingDrawing" xmlns:wp="http://schemas.openxmlformats.org/drawingml/2006/wordprocessingDrawing" xmlns:w10="urn:schemas-microsoft-com:office:word" xmlns:w="http://schemas.openxmlformats.org/wordprocessingml/2006/main" xmlns:w14="http://schemas.microsoft.com/office/word/2010/wordml" xmlns:w15="http://schemas.microsoft.com/office/word/2012/wordml" xmlns:w16cex="http://schemas.microsoft.com/office/word/2018/wordml/cex" xmlns:w16cid="http://schemas.microsoft.com/office/word/2016/wordml/cid" xmlns:w16="http://schemas.microsoft.com/office/word/2018/wordml" xmlns:w16du="http://schemas.microsoft.com/office/word/2023/wordml/word16du" xmlns:w16sdtdh="http://schemas.microsoft.com/office/word/2020/wordml/sdtdatahash" xmlns:w16se="http://schemas.microsoft.com/office/word/2015/wordml/symex" xmlns:wpg="http://schemas.microsoft.com/office/word/2010/wordprocessingGroup" xmlns:wpi="http://schemas.microsoft.com/office/word/2010/wordprocessingInk" xmlns:wne="http://schemas.microsoft.com/office/word/2006/wordml" xmlns:wps="http://schemas.microsoft.com/office/word/2010/wordprocessingShape" mc:Ignorable="w14 w15 w16se w16cid w16 w16cex w16sdtdh wp14">
+<w:document xmlns:wpc="http://schemas.microsoft.com/office/word/2010/wordprocessingCanvas" xmlns:cx="http://schemas.microsoft.com/office/drawing/2014/chartex" xmlns:cx1="http://schemas.microsoft.com/office/drawing/2015/9/8/chartex" xmlns:cx2="http://schemas.microsoft.com/office/drawing/2015/10/21/chartex" xmlns:cx3="http://schemas.microsoft.com/office/drawing/2016/5/9/chartex" xmlns:cx4="http://schemas.microsoft.com/office/drawing/2016/5/10/chartex" xmlns:cx5="http://schemas.microsoft.com/office/drawing/2016/5/11/chartex" xmlns:cx6="http://schemas.microsoft.com/office/drawing/2016/5/12/chartex" xmlns:cx7="http://schemas.microsoft.com/office/drawing/2016/5/13/chartex" xmlns:cx8="http://schemas.microsoft.com/office/drawing/2016/5/14/chartex" xmlns:mc="http://schemas.openxmlformats.org/markup-compatibility/2006" xmlns:aink="http://schemas.microsoft.com/office/drawing/2016/ink" xmlns:am3d="http://schemas.microsoft.com/office/drawing/2017/model3d" xmlns:o="urn:schemas-microsoft-com:office:office" xmlns:oel="http://schemas.microsoft.com/office/2019/extlst" xmlns:r="http://schemas.openxmlformats.org/officeDocument/2006/relationships" xmlns:m="http://schemas.openxmlformats.org/officeDocument/2006/math" xmlns:v="urn:schemas-microsoft-com:vml" xmlns:wp14="http://schemas.microsoft.com/office/word/2010/wordprocessingDrawing" xmlns:wp="http://schemas.openxmlformats.org/drawingml/2006/wordprocessingDrawing" xmlns:w10="urn:schemas-microsoft-com:office:word" xmlns:w="http://schemas.openxmlformats.org/wordprocessingml/2006/main" xmlns:w14="http://schemas.microsoft.com/office/word/2010/wordml" xmlns:w15="http://schemas.microsoft.com/office/word/2012/wordml" xmlns:w16cex="http://schemas.microsoft.com/office/word/2018/wordml/cex" xmlns:w16cid="http://schemas.microsoft.com/office/word/2016/wordml/cid" xmlns:w16="http://schemas.microsoft.com/office/word/2018/wordml" xmlns:w16sdtdh="http://schemas.microsoft.com/office/word/2020/wordml/sdtdatahash" xmlns:w16se="http://schemas.microsoft.com/office/word/2015/wordml/symex" xmlns:wpg="http://schemas.microsoft.com/office/word/2010/wordprocessingGroup" xmlns:wpi="http://schemas.microsoft.com/office/word/2010/wordprocessingInk" xmlns:wne="http://schemas.microsoft.com/office/word/2006/wordml" xmlns:wps="http://schemas.microsoft.com/office/word/2010/wordprocessingShape" mc:Ignorable="w14 w15 w16se w16cid w16 w16cex w16sdtdh wp14">
   <w:body>
     <w:p>
       <w:pPr>
@@ -2511,14 +2511,12 @@
         </w:rPr>
         <w:t xml:space="preserve">for Web </w:t>
       </w:r>
-      <w:proofErr w:type="gramStart"/>
       <w:r>
         <w:rPr>
           <w:rFonts w:eastAsia="Times New Roman" w:cs="Times New Roman"/>
         </w:rPr>
         <w:t>use</w:t>
       </w:r>
-      <w:proofErr w:type="gramEnd"/>
     </w:p>
     <w:p>
       <w:pPr>
@@ -3686,173 +3684,6 @@
           <w:u w:val="single"/>
         </w:rPr>
         <w:t>EDUCATION</w:t>
-      </w:r>
-    </w:p>
-    <w:p>
-      <w:pPr>
-        <w:pStyle w:val="Achievement"/>
-        <w:spacing w:after="0"/>
-        <w:jc w:val="left"/>
-        <w:rPr>
-          <w:rStyle w:val="pslongeditbox"/>
-          <w:rFonts w:ascii="Times New Roman" w:hAnsi="Times New Roman" w:cs="Times New Roman"/>
-          <w:b/>
-          <w:bCs/>
-          <w:sz w:val="24"/>
-          <w:szCs w:val="24"/>
-        </w:rPr>
-      </w:pPr>
-    </w:p>
-    <w:p>
-      <w:pPr>
-        <w:pStyle w:val="Achievement"/>
-        <w:spacing w:after="0"/>
-        <w:jc w:val="left"/>
-        <w:rPr>
-          <w:rStyle w:val="pslongeditbox"/>
-          <w:rFonts w:ascii="Times New Roman" w:hAnsi="Times New Roman" w:cs="Times New Roman"/>
-          <w:sz w:val="24"/>
-          <w:szCs w:val="24"/>
-        </w:rPr>
-      </w:pPr>
-      <w:r>
-        <w:rPr>
-          <w:rStyle w:val="pslongeditbox"/>
-          <w:rFonts w:ascii="Times New Roman" w:hAnsi="Times New Roman" w:cs="Times New Roman"/>
-          <w:b/>
-          <w:bCs/>
-          <w:sz w:val="24"/>
-          <w:szCs w:val="24"/>
-        </w:rPr>
-        <w:t>AAS Internet &amp; Digital Media Design</w:t>
-      </w:r>
-      <w:r>
-        <w:rPr>
-          <w:rStyle w:val="pslongeditbox"/>
-          <w:rFonts w:ascii="Times New Roman" w:hAnsi="Times New Roman" w:cs="Times New Roman"/>
-          <w:b/>
-          <w:bCs/>
-          <w:sz w:val="24"/>
-          <w:szCs w:val="24"/>
-        </w:rPr>
-        <w:tab/>
-      </w:r>
-      <w:r>
-        <w:rPr>
-          <w:rStyle w:val="pslongeditbox"/>
-          <w:rFonts w:ascii="Times New Roman" w:hAnsi="Times New Roman" w:cs="Times New Roman"/>
-          <w:b/>
-          <w:bCs/>
-          <w:sz w:val="24"/>
-          <w:szCs w:val="24"/>
-        </w:rPr>
-        <w:tab/>
-      </w:r>
-      <w:r>
-        <w:rPr>
-          <w:rStyle w:val="pslongeditbox"/>
-          <w:rFonts w:ascii="Times New Roman" w:hAnsi="Times New Roman" w:cs="Times New Roman"/>
-          <w:b/>
-          <w:bCs/>
-          <w:sz w:val="24"/>
-          <w:szCs w:val="24"/>
-        </w:rPr>
-        <w:tab/>
-      </w:r>
-      <w:r>
-        <w:rPr>
-          <w:rStyle w:val="pslongeditbox"/>
-          <w:rFonts w:ascii="Times New Roman" w:hAnsi="Times New Roman" w:cs="Times New Roman"/>
-          <w:b/>
-          <w:bCs/>
-          <w:sz w:val="24"/>
-          <w:szCs w:val="24"/>
-        </w:rPr>
-        <w:tab/>
-      </w:r>
-      <w:r>
-        <w:rPr>
-          <w:rStyle w:val="pslongeditbox"/>
-          <w:rFonts w:ascii="Times New Roman" w:hAnsi="Times New Roman" w:cs="Times New Roman"/>
-          <w:b/>
-          <w:bCs/>
-          <w:sz w:val="24"/>
-          <w:szCs w:val="24"/>
-        </w:rPr>
-        <w:tab/>
-      </w:r>
-      <w:r>
-        <w:rPr>
-          <w:rStyle w:val="pslongeditbox"/>
-          <w:rFonts w:ascii="Times New Roman" w:hAnsi="Times New Roman" w:cs="Times New Roman"/>
-          <w:b/>
-          <w:bCs/>
-          <w:sz w:val="24"/>
-          <w:szCs w:val="24"/>
-        </w:rPr>
-        <w:tab/>
-      </w:r>
-      <w:r>
-        <w:rPr>
-          <w:rStyle w:val="pslongeditbox"/>
-          <w:rFonts w:ascii="Times New Roman" w:hAnsi="Times New Roman" w:cs="Times New Roman"/>
-          <w:b/>
-          <w:bCs/>
-          <w:sz w:val="24"/>
-          <w:szCs w:val="24"/>
-        </w:rPr>
-        <w:tab/>
-        <w:t xml:space="preserve">Expected </w:t>
-      </w:r>
-      <w:r>
-        <w:rPr>
-          <w:rStyle w:val="pslongeditbox"/>
-          <w:rFonts w:ascii="Times New Roman" w:hAnsi="Times New Roman" w:cs="Times New Roman"/>
-          <w:sz w:val="24"/>
-          <w:szCs w:val="24"/>
-        </w:rPr>
-        <w:t>- 06/23</w:t>
-      </w:r>
-    </w:p>
-    <w:p>
-      <w:pPr>
-        <w:pStyle w:val="Achievement"/>
-        <w:spacing w:after="0"/>
-        <w:jc w:val="left"/>
-        <w:rPr>
-          <w:rStyle w:val="pslongeditbox"/>
-          <w:rFonts w:ascii="Times New Roman" w:hAnsi="Times New Roman" w:cs="Times New Roman"/>
-          <w:sz w:val="24"/>
-          <w:szCs w:val="24"/>
-        </w:rPr>
-      </w:pPr>
-      <w:r>
-        <w:rPr>
-          <w:rStyle w:val="pslongeditbox"/>
-          <w:rFonts w:ascii="Times New Roman" w:hAnsi="Times New Roman" w:cs="Times New Roman"/>
-          <w:sz w:val="24"/>
-          <w:szCs w:val="24"/>
-        </w:rPr>
-        <w:t>Eastern Gateway Community College</w:t>
-      </w:r>
-      <w:r>
-        <w:rPr>
-          <w:rStyle w:val="pslongeditbox"/>
-          <w:rFonts w:ascii="Times New Roman" w:hAnsi="Times New Roman" w:cs="Times New Roman"/>
-          <w:sz w:val="24"/>
-          <w:szCs w:val="24"/>
-        </w:rPr>
-        <w:tab/>
-      </w:r>
-      <w:r>
-        <w:rPr>
-          <w:rStyle w:val="pslongeditbox"/>
-          <w:rFonts w:ascii="Times New Roman" w:hAnsi="Times New Roman" w:cs="Times New Roman"/>
-          <w:sz w:val="24"/>
-          <w:szCs w:val="24"/>
-        </w:rPr>
-        <w:tab/>
-        <w:t>Steuben, Ohio</w:t>
       </w:r>
     </w:p>
     <w:p>
@@ -4746,7 +4577,7 @@
 </file>
 
 <file path=word/endnotes.xml><?xml version="1.0" encoding="utf-8"?>
-<w:endnotes xmlns:wpc="http://schemas.microsoft.com/office/word/2010/wordprocessingCanvas" xmlns:cx="http://schemas.microsoft.com/office/drawing/2014/chartex" xmlns:cx1="http://schemas.microsoft.com/office/drawing/2015/9/8/chartex" xmlns:cx2="http://schemas.microsoft.com/office/drawing/2015/10/21/chartex" xmlns:cx3="http://schemas.microsoft.com/office/drawing/2016/5/9/chartex" xmlns:cx4="http://schemas.microsoft.com/office/drawing/2016/5/10/chartex" xmlns:cx5="http://schemas.microsoft.com/office/drawing/2016/5/11/chartex" xmlns:cx6="http://schemas.microsoft.com/office/drawing/2016/5/12/chartex" xmlns:cx7="http://schemas.microsoft.com/office/drawing/2016/5/13/chartex" xmlns:cx8="http://schemas.microsoft.com/office/drawing/2016/5/14/chartex" xmlns:mc="http://schemas.openxmlformats.org/markup-compatibility/2006" xmlns:aink="http://schemas.microsoft.com/office/drawing/2016/ink" xmlns:am3d="http://schemas.microsoft.com/office/drawing/2017/model3d" xmlns:o="urn:schemas-microsoft-com:office:office" xmlns:oel="http://schemas.microsoft.com/office/2019/extlst" xmlns:r="http://schemas.openxmlformats.org/officeDocument/2006/relationships" xmlns:m="http://schemas.openxmlformats.org/officeDocument/2006/math" xmlns:v="urn:schemas-microsoft-com:vml" xmlns:wp14="http://schemas.microsoft.com/office/word/2010/wordprocessingDrawing" xmlns:wp="http://schemas.openxmlformats.org/drawingml/2006/wordprocessingDrawing" xmlns:w10="urn:schemas-microsoft-com:office:word" xmlns:w="http://schemas.openxmlformats.org/wordprocessingml/2006/main" xmlns:w14="http://schemas.microsoft.com/office/word/2010/wordml" xmlns:w15="http://schemas.microsoft.com/office/word/2012/wordml" xmlns:w16cex="http://schemas.microsoft.com/office/word/2018/wordml/cex" xmlns:w16cid="http://schemas.microsoft.com/office/word/2016/wordml/cid" xmlns:w16="http://schemas.microsoft.com/office/word/2018/wordml" xmlns:w16du="http://schemas.microsoft.com/office/word/2023/wordml/word16du" xmlns:w16sdtdh="http://schemas.microsoft.com/office/word/2020/wordml/sdtdatahash" xmlns:w16se="http://schemas.microsoft.com/office/word/2015/wordml/symex" xmlns:wpg="http://schemas.microsoft.com/office/word/2010/wordprocessingGroup" xmlns:wpi="http://schemas.microsoft.com/office/word/2010/wordprocessingInk" xmlns:wne="http://schemas.microsoft.com/office/word/2006/wordml" xmlns:wps="http://schemas.microsoft.com/office/word/2010/wordprocessingShape" mc:Ignorable="w14 w15 w16se w16cid w16 w16cex w16sdtdh wp14">
+<w:endnotes xmlns:wpc="http://schemas.microsoft.com/office/word/2010/wordprocessingCanvas" xmlns:cx="http://schemas.microsoft.com/office/drawing/2014/chartex" xmlns:cx1="http://schemas.microsoft.com/office/drawing/2015/9/8/chartex" xmlns:cx2="http://schemas.microsoft.com/office/drawing/2015/10/21/chartex" xmlns:cx3="http://schemas.microsoft.com/office/drawing/2016/5/9/chartex" xmlns:cx4="http://schemas.microsoft.com/office/drawing/2016/5/10/chartex" xmlns:cx5="http://schemas.microsoft.com/office/drawing/2016/5/11/chartex" xmlns:cx6="http://schemas.microsoft.com/office/drawing/2016/5/12/chartex" xmlns:cx7="http://schemas.microsoft.com/office/drawing/2016/5/13/chartex" xmlns:cx8="http://schemas.microsoft.com/office/drawing/2016/5/14/chartex" xmlns:mc="http://schemas.openxmlformats.org/markup-compatibility/2006" xmlns:aink="http://schemas.microsoft.com/office/drawing/2016/ink" xmlns:am3d="http://schemas.microsoft.com/office/drawing/2017/model3d" xmlns:o="urn:schemas-microsoft-com:office:office" xmlns:oel="http://schemas.microsoft.com/office/2019/extlst" xmlns:r="http://schemas.openxmlformats.org/officeDocument/2006/relationships" xmlns:m="http://schemas.openxmlformats.org/officeDocument/2006/math" xmlns:v="urn:schemas-microsoft-com:vml" xmlns:wp14="http://schemas.microsoft.com/office/word/2010/wordprocessingDrawing" xmlns:wp="http://schemas.openxmlformats.org/drawingml/2006/wordprocessingDrawing" xmlns:w10="urn:schemas-microsoft-com:office:word" xmlns:w="http://schemas.openxmlformats.org/wordprocessingml/2006/main" xmlns:w14="http://schemas.microsoft.com/office/word/2010/wordml" xmlns:w15="http://schemas.microsoft.com/office/word/2012/wordml" xmlns:w16cex="http://schemas.microsoft.com/office/word/2018/wordml/cex" xmlns:w16cid="http://schemas.microsoft.com/office/word/2016/wordml/cid" xmlns:w16="http://schemas.microsoft.com/office/word/2018/wordml" xmlns:w16sdtdh="http://schemas.microsoft.com/office/word/2020/wordml/sdtdatahash" xmlns:w16se="http://schemas.microsoft.com/office/word/2015/wordml/symex" xmlns:wpg="http://schemas.microsoft.com/office/word/2010/wordprocessingGroup" xmlns:wpi="http://schemas.microsoft.com/office/word/2010/wordprocessingInk" xmlns:wne="http://schemas.microsoft.com/office/word/2006/wordml" xmlns:wps="http://schemas.microsoft.com/office/word/2010/wordprocessingShape" mc:Ignorable="w14 w15 w16se w16cid w16 w16cex w16sdtdh wp14">
   <w:endnote w:type="separator" w:id="-1">
     <w:p>
       <w:r>
@@ -4765,7 +4596,7 @@
 </file>
 
 <file path=word/footer1.xml><?xml version="1.0" encoding="utf-8"?>
-<w:ftr xmlns:wpc="http://schemas.microsoft.com/office/word/2010/wordprocessingCanvas" xmlns:cx="http://schemas.microsoft.com/office/drawing/2014/chartex" xmlns:cx1="http://schemas.microsoft.com/office/drawing/2015/9/8/chartex" xmlns:cx2="http://schemas.microsoft.com/office/drawing/2015/10/21/chartex" xmlns:cx3="http://schemas.microsoft.com/office/drawing/2016/5/9/chartex" xmlns:cx4="http://schemas.microsoft.com/office/drawing/2016/5/10/chartex" xmlns:cx5="http://schemas.microsoft.com/office/drawing/2016/5/11/chartex" xmlns:cx6="http://schemas.microsoft.com/office/drawing/2016/5/12/chartex" xmlns:cx7="http://schemas.microsoft.com/office/drawing/2016/5/13/chartex" xmlns:cx8="http://schemas.microsoft.com/office/drawing/2016/5/14/chartex" xmlns:mc="http://schemas.openxmlformats.org/markup-compatibility/2006" xmlns:aink="http://schemas.microsoft.com/office/drawing/2016/ink" xmlns:am3d="http://schemas.microsoft.com/office/drawing/2017/model3d" xmlns:o="urn:schemas-microsoft-com:office:office" xmlns:oel="http://schemas.microsoft.com/office/2019/extlst" xmlns:r="http://schemas.openxmlformats.org/officeDocument/2006/relationships" xmlns:m="http://schemas.openxmlformats.org/officeDocument/2006/math" xmlns:v="urn:schemas-microsoft-com:vml" xmlns:wp14="http://schemas.microsoft.com/office/word/2010/wordprocessingDrawing" xmlns:wp="http://schemas.openxmlformats.org/drawingml/2006/wordprocessingDrawing" xmlns:w10="urn:schemas-microsoft-com:office:word" xmlns:w="http://schemas.openxmlformats.org/wordprocessingml/2006/main" xmlns:w14="http://schemas.microsoft.com/office/word/2010/wordml" xmlns:w15="http://schemas.microsoft.com/office/word/2012/wordml" xmlns:w16cex="http://schemas.microsoft.com/office/word/2018/wordml/cex" xmlns:w16cid="http://schemas.microsoft.com/office/word/2016/wordml/cid" xmlns:w16="http://schemas.microsoft.com/office/word/2018/wordml" xmlns:w16du="http://schemas.microsoft.com/office/word/2023/wordml/word16du" xmlns:w16sdtdh="http://schemas.microsoft.com/office/word/2020/wordml/sdtdatahash" xmlns:w16se="http://schemas.microsoft.com/office/word/2015/wordml/symex" xmlns:wpg="http://schemas.microsoft.com/office/word/2010/wordprocessingGroup" xmlns:wpi="http://schemas.microsoft.com/office/word/2010/wordprocessingInk" xmlns:wne="http://schemas.microsoft.com/office/word/2006/wordml" xmlns:wps="http://schemas.microsoft.com/office/word/2010/wordprocessingShape" mc:Ignorable="w14 w15 w16se w16cid w16 w16cex w16sdtdh wp14">
+<w:ftr xmlns:wpc="http://schemas.microsoft.com/office/word/2010/wordprocessingCanvas" xmlns:cx="http://schemas.microsoft.com/office/drawing/2014/chartex" xmlns:cx1="http://schemas.microsoft.com/office/drawing/2015/9/8/chartex" xmlns:cx2="http://schemas.microsoft.com/office/drawing/2015/10/21/chartex" xmlns:cx3="http://schemas.microsoft.com/office/drawing/2016/5/9/chartex" xmlns:cx4="http://schemas.microsoft.com/office/drawing/2016/5/10/chartex" xmlns:cx5="http://schemas.microsoft.com/office/drawing/2016/5/11/chartex" xmlns:cx6="http://schemas.microsoft.com/office/drawing/2016/5/12/chartex" xmlns:cx7="http://schemas.microsoft.com/office/drawing/2016/5/13/chartex" xmlns:cx8="http://schemas.microsoft.com/office/drawing/2016/5/14/chartex" xmlns:mc="http://schemas.openxmlformats.org/markup-compatibility/2006" xmlns:aink="http://schemas.microsoft.com/office/drawing/2016/ink" xmlns:am3d="http://schemas.microsoft.com/office/drawing/2017/model3d" xmlns:o="urn:schemas-microsoft-com:office:office" xmlns:oel="http://schemas.microsoft.com/office/2019/extlst" xmlns:r="http://schemas.openxmlformats.org/officeDocument/2006/relationships" xmlns:m="http://schemas.openxmlformats.org/officeDocument/2006/math" xmlns:v="urn:schemas-microsoft-com:vml" xmlns:wp14="http://schemas.microsoft.com/office/word/2010/wordprocessingDrawing" xmlns:wp="http://schemas.openxmlformats.org/drawingml/2006/wordprocessingDrawing" xmlns:w10="urn:schemas-microsoft-com:office:word" xmlns:w="http://schemas.openxmlformats.org/wordprocessingml/2006/main" xmlns:w14="http://schemas.microsoft.com/office/word/2010/wordml" xmlns:w15="http://schemas.microsoft.com/office/word/2012/wordml" xmlns:w16cex="http://schemas.microsoft.com/office/word/2018/wordml/cex" xmlns:w16cid="http://schemas.microsoft.com/office/word/2016/wordml/cid" xmlns:w16="http://schemas.microsoft.com/office/word/2018/wordml" xmlns:w16sdtdh="http://schemas.microsoft.com/office/word/2020/wordml/sdtdatahash" xmlns:w16se="http://schemas.microsoft.com/office/word/2015/wordml/symex" xmlns:wpg="http://schemas.microsoft.com/office/word/2010/wordprocessingGroup" xmlns:wpi="http://schemas.microsoft.com/office/word/2010/wordprocessingInk" xmlns:wne="http://schemas.microsoft.com/office/word/2006/wordml" xmlns:wps="http://schemas.microsoft.com/office/word/2010/wordprocessingShape" mc:Ignorable="w14 w15 w16se w16cid w16 w16cex w16sdtdh wp14">
   <w:p>
     <w:pPr>
       <w:pStyle w:val="Footer"/>
@@ -4779,7 +4610,7 @@
 </file>
 
 <file path=word/footnotes.xml><?xml version="1.0" encoding="utf-8"?>
-<w:footnotes xmlns:wpc="http://schemas.microsoft.com/office/word/2010/wordprocessingCanvas" xmlns:cx="http://schemas.microsoft.com/office/drawing/2014/chartex" xmlns:cx1="http://schemas.microsoft.com/office/drawing/2015/9/8/chartex" xmlns:cx2="http://schemas.microsoft.com/office/drawing/2015/10/21/chartex" xmlns:cx3="http://schemas.microsoft.com/office/drawing/2016/5/9/chartex" xmlns:cx4="http://schemas.microsoft.com/office/drawing/2016/5/10/chartex" xmlns:cx5="http://schemas.microsoft.com/office/drawing/2016/5/11/chartex" xmlns:cx6="http://schemas.microsoft.com/office/drawing/2016/5/12/chartex" xmlns:cx7="http://schemas.microsoft.com/office/drawing/2016/5/13/chartex" xmlns:cx8="http://schemas.microsoft.com/office/drawing/2016/5/14/chartex" xmlns:mc="http://schemas.openxmlformats.org/markup-compatibility/2006" xmlns:aink="http://schemas.microsoft.com/office/drawing/2016/ink" xmlns:am3d="http://schemas.microsoft.com/office/drawing/2017/model3d" xmlns:o="urn:schemas-microsoft-com:office:office" xmlns:oel="http://schemas.microsoft.com/office/2019/extlst" xmlns:r="http://schemas.openxmlformats.org/officeDocument/2006/relationships" xmlns:m="http://schemas.openxmlformats.org/officeDocument/2006/math" xmlns:v="urn:schemas-microsoft-com:vml" xmlns:wp14="http://schemas.microsoft.com/office/word/2010/wordprocessingDrawing" xmlns:wp="http://schemas.openxmlformats.org/drawingml/2006/wordprocessingDrawing" xmlns:w10="urn:schemas-microsoft-com:office:word" xmlns:w="http://schemas.openxmlformats.org/wordprocessingml/2006/main" xmlns:w14="http://schemas.microsoft.com/office/word/2010/wordml" xmlns:w15="http://schemas.microsoft.com/office/word/2012/wordml" xmlns:w16cex="http://schemas.microsoft.com/office/word/2018/wordml/cex" xmlns:w16cid="http://schemas.microsoft.com/office/word/2016/wordml/cid" xmlns:w16="http://schemas.microsoft.com/office/word/2018/wordml" xmlns:w16du="http://schemas.microsoft.com/office/word/2023/wordml/word16du" xmlns:w16sdtdh="http://schemas.microsoft.com/office/word/2020/wordml/sdtdatahash" xmlns:w16se="http://schemas.microsoft.com/office/word/2015/wordml/symex" xmlns:wpg="http://schemas.microsoft.com/office/word/2010/wordprocessingGroup" xmlns:wpi="http://schemas.microsoft.com/office/word/2010/wordprocessingInk" xmlns:wne="http://schemas.microsoft.com/office/word/2006/wordml" xmlns:wps="http://schemas.microsoft.com/office/word/2010/wordprocessingShape" mc:Ignorable="w14 w15 w16se w16cid w16 w16cex w16sdtdh wp14">
+<w:footnotes xmlns:wpc="http://schemas.microsoft.com/office/word/2010/wordprocessingCanvas" xmlns:cx="http://schemas.microsoft.com/office/drawing/2014/chartex" xmlns:cx1="http://schemas.microsoft.com/office/drawing/2015/9/8/chartex" xmlns:cx2="http://schemas.microsoft.com/office/drawing/2015/10/21/chartex" xmlns:cx3="http://schemas.microsoft.com/office/drawing/2016/5/9/chartex" xmlns:cx4="http://schemas.microsoft.com/office/drawing/2016/5/10/chartex" xmlns:cx5="http://schemas.microsoft.com/office/drawing/2016/5/11/chartex" xmlns:cx6="http://schemas.microsoft.com/office/drawing/2016/5/12/chartex" xmlns:cx7="http://schemas.microsoft.com/office/drawing/2016/5/13/chartex" xmlns:cx8="http://schemas.microsoft.com/office/drawing/2016/5/14/chartex" xmlns:mc="http://schemas.openxmlformats.org/markup-compatibility/2006" xmlns:aink="http://schemas.microsoft.com/office/drawing/2016/ink" xmlns:am3d="http://schemas.microsoft.com/office/drawing/2017/model3d" xmlns:o="urn:schemas-microsoft-com:office:office" xmlns:oel="http://schemas.microsoft.com/office/2019/extlst" xmlns:r="http://schemas.openxmlformats.org/officeDocument/2006/relationships" xmlns:m="http://schemas.openxmlformats.org/officeDocument/2006/math" xmlns:v="urn:schemas-microsoft-com:vml" xmlns:wp14="http://schemas.microsoft.com/office/word/2010/wordprocessingDrawing" xmlns:wp="http://schemas.openxmlformats.org/drawingml/2006/wordprocessingDrawing" xmlns:w10="urn:schemas-microsoft-com:office:word" xmlns:w="http://schemas.openxmlformats.org/wordprocessingml/2006/main" xmlns:w14="http://schemas.microsoft.com/office/word/2010/wordml" xmlns:w15="http://schemas.microsoft.com/office/word/2012/wordml" xmlns:w16cex="http://schemas.microsoft.com/office/word/2018/wordml/cex" xmlns:w16cid="http://schemas.microsoft.com/office/word/2016/wordml/cid" xmlns:w16="http://schemas.microsoft.com/office/word/2018/wordml" xmlns:w16sdtdh="http://schemas.microsoft.com/office/word/2020/wordml/sdtdatahash" xmlns:w16se="http://schemas.microsoft.com/office/word/2015/wordml/symex" xmlns:wpg="http://schemas.microsoft.com/office/word/2010/wordprocessingGroup" xmlns:wpi="http://schemas.microsoft.com/office/word/2010/wordprocessingInk" xmlns:wne="http://schemas.microsoft.com/office/word/2006/wordml" xmlns:wps="http://schemas.microsoft.com/office/word/2010/wordprocessingShape" mc:Ignorable="w14 w15 w16se w16cid w16 w16cex w16sdtdh wp14">
   <w:footnote w:type="separator" w:id="-1">
     <w:p>
       <w:r>
@@ -4798,7 +4629,7 @@
 </file>
 
 <file path=word/header1.xml><?xml version="1.0" encoding="utf-8"?>
-<w:hdr xmlns:wpc="http://schemas.microsoft.com/office/word/2010/wordprocessingCanvas" xmlns:cx="http://schemas.microsoft.com/office/drawing/2014/chartex" xmlns:cx1="http://schemas.microsoft.com/office/drawing/2015/9/8/chartex" xmlns:cx2="http://schemas.microsoft.com/office/drawing/2015/10/21/chartex" xmlns:cx3="http://schemas.microsoft.com/office/drawing/2016/5/9/chartex" xmlns:cx4="http://schemas.microsoft.com/office/drawing/2016/5/10/chartex" xmlns:cx5="http://schemas.microsoft.com/office/drawing/2016/5/11/chartex" xmlns:cx6="http://schemas.microsoft.com/office/drawing/2016/5/12/chartex" xmlns:cx7="http://schemas.microsoft.com/office/drawing/2016/5/13/chartex" xmlns:cx8="http://schemas.microsoft.com/office/drawing/2016/5/14/chartex" xmlns:mc="http://schemas.openxmlformats.org/markup-compatibility/2006" xmlns:aink="http://schemas.microsoft.com/office/drawing/2016/ink" xmlns:am3d="http://schemas.microsoft.com/office/drawing/2017/model3d" xmlns:o="urn:schemas-microsoft-com:office:office" xmlns:oel="http://schemas.microsoft.com/office/2019/extlst" xmlns:r="http://schemas.openxmlformats.org/officeDocument/2006/relationships" xmlns:m="http://schemas.openxmlformats.org/officeDocument/2006/math" xmlns:v="urn:schemas-microsoft-com:vml" xmlns:wp14="http://schemas.microsoft.com/office/word/2010/wordprocessingDrawing" xmlns:wp="http://schemas.openxmlformats.org/drawingml/2006/wordprocessingDrawing" xmlns:w10="urn:schemas-microsoft-com:office:word" xmlns:w="http://schemas.openxmlformats.org/wordprocessingml/2006/main" xmlns:w14="http://schemas.microsoft.com/office/word/2010/wordml" xmlns:w15="http://schemas.microsoft.com/office/word/2012/wordml" xmlns:w16cex="http://schemas.microsoft.com/office/word/2018/wordml/cex" xmlns:w16cid="http://schemas.microsoft.com/office/word/2016/wordml/cid" xmlns:w16="http://schemas.microsoft.com/office/word/2018/wordml" xmlns:w16du="http://schemas.microsoft.com/office/word/2023/wordml/word16du" xmlns:w16sdtdh="http://schemas.microsoft.com/office/word/2020/wordml/sdtdatahash" xmlns:w16se="http://schemas.microsoft.com/office/word/2015/wordml/symex" xmlns:wpg="http://schemas.microsoft.com/office/word/2010/wordprocessingGroup" xmlns:wpi="http://schemas.microsoft.com/office/word/2010/wordprocessingInk" xmlns:wne="http://schemas.microsoft.com/office/word/2006/wordml" xmlns:wps="http://schemas.microsoft.com/office/word/2010/wordprocessingShape" mc:Ignorable="w14 w15 w16se w16cid w16 w16cex w16sdtdh wp14">
+<w:hdr xmlns:wpc="http://schemas.microsoft.com/office/word/2010/wordprocessingCanvas" xmlns:cx="http://schemas.microsoft.com/office/drawing/2014/chartex" xmlns:cx1="http://schemas.microsoft.com/office/drawing/2015/9/8/chartex" xmlns:cx2="http://schemas.microsoft.com/office/drawing/2015/10/21/chartex" xmlns:cx3="http://schemas.microsoft.com/office/drawing/2016/5/9/chartex" xmlns:cx4="http://schemas.microsoft.com/office/drawing/2016/5/10/chartex" xmlns:cx5="http://schemas.microsoft.com/office/drawing/2016/5/11/chartex" xmlns:cx6="http://schemas.microsoft.com/office/drawing/2016/5/12/chartex" xmlns:cx7="http://schemas.microsoft.com/office/drawing/2016/5/13/chartex" xmlns:cx8="http://schemas.microsoft.com/office/drawing/2016/5/14/chartex" xmlns:mc="http://schemas.openxmlformats.org/markup-compatibility/2006" xmlns:aink="http://schemas.microsoft.com/office/drawing/2016/ink" xmlns:am3d="http://schemas.microsoft.com/office/drawing/2017/model3d" xmlns:o="urn:schemas-microsoft-com:office:office" xmlns:oel="http://schemas.microsoft.com/office/2019/extlst" xmlns:r="http://schemas.openxmlformats.org/officeDocument/2006/relationships" xmlns:m="http://schemas.openxmlformats.org/officeDocument/2006/math" xmlns:v="urn:schemas-microsoft-com:vml" xmlns:wp14="http://schemas.microsoft.com/office/word/2010/wordprocessingDrawing" xmlns:wp="http://schemas.openxmlformats.org/drawingml/2006/wordprocessingDrawing" xmlns:w10="urn:schemas-microsoft-com:office:word" xmlns:w="http://schemas.openxmlformats.org/wordprocessingml/2006/main" xmlns:w14="http://schemas.microsoft.com/office/word/2010/wordml" xmlns:w15="http://schemas.microsoft.com/office/word/2012/wordml" xmlns:w16cex="http://schemas.microsoft.com/office/word/2018/wordml/cex" xmlns:w16cid="http://schemas.microsoft.com/office/word/2016/wordml/cid" xmlns:w16="http://schemas.microsoft.com/office/word/2018/wordml" xmlns:w16sdtdh="http://schemas.microsoft.com/office/word/2020/wordml/sdtdatahash" xmlns:w16se="http://schemas.microsoft.com/office/word/2015/wordml/symex" xmlns:wpg="http://schemas.microsoft.com/office/word/2010/wordprocessingGroup" xmlns:wpi="http://schemas.microsoft.com/office/word/2010/wordprocessingInk" xmlns:wne="http://schemas.microsoft.com/office/word/2006/wordml" xmlns:wps="http://schemas.microsoft.com/office/word/2010/wordprocessingShape" mc:Ignorable="w14 w15 w16se w16cid w16 w16cex w16sdtdh wp14">
   <w:p>
     <w:pPr>
       <w:pStyle w:val="Header"/>
@@ -4850,7 +4681,7 @@
 </file>
 
 <file path=word/header2.xml><?xml version="1.0" encoding="utf-8"?>
-<w:hdr xmlns:wpc="http://schemas.microsoft.com/office/word/2010/wordprocessingCanvas" xmlns:cx="http://schemas.microsoft.com/office/drawing/2014/chartex" xmlns:cx1="http://schemas.microsoft.com/office/drawing/2015/9/8/chartex" xmlns:cx2="http://schemas.microsoft.com/office/drawing/2015/10/21/chartex" xmlns:cx3="http://schemas.microsoft.com/office/drawing/2016/5/9/chartex" xmlns:cx4="http://schemas.microsoft.com/office/drawing/2016/5/10/chartex" xmlns:cx5="http://schemas.microsoft.com/office/drawing/2016/5/11/chartex" xmlns:cx6="http://schemas.microsoft.com/office/drawing/2016/5/12/chartex" xmlns:cx7="http://schemas.microsoft.com/office/drawing/2016/5/13/chartex" xmlns:cx8="http://schemas.microsoft.com/office/drawing/2016/5/14/chartex" xmlns:mc="http://schemas.openxmlformats.org/markup-compatibility/2006" xmlns:aink="http://schemas.microsoft.com/office/drawing/2016/ink" xmlns:am3d="http://schemas.microsoft.com/office/drawing/2017/model3d" xmlns:o="urn:schemas-microsoft-com:office:office" xmlns:oel="http://schemas.microsoft.com/office/2019/extlst" xmlns:r="http://schemas.openxmlformats.org/officeDocument/2006/relationships" xmlns:m="http://schemas.openxmlformats.org/officeDocument/2006/math" xmlns:v="urn:schemas-microsoft-com:vml" xmlns:wp14="http://schemas.microsoft.com/office/word/2010/wordprocessingDrawing" xmlns:wp="http://schemas.openxmlformats.org/drawingml/2006/wordprocessingDrawing" xmlns:w10="urn:schemas-microsoft-com:office:word" xmlns:w="http://schemas.openxmlformats.org/wordprocessingml/2006/main" xmlns:w14="http://schemas.microsoft.com/office/word/2010/wordml" xmlns:w15="http://schemas.microsoft.com/office/word/2012/wordml" xmlns:w16cex="http://schemas.microsoft.com/office/word/2018/wordml/cex" xmlns:w16cid="http://schemas.microsoft.com/office/word/2016/wordml/cid" xmlns:w16="http://schemas.microsoft.com/office/word/2018/wordml" xmlns:w16du="http://schemas.microsoft.com/office/word/2023/wordml/word16du" xmlns:w16sdtdh="http://schemas.microsoft.com/office/word/2020/wordml/sdtdatahash" xmlns:w16se="http://schemas.microsoft.com/office/word/2015/wordml/symex" xmlns:wpg="http://schemas.microsoft.com/office/word/2010/wordprocessingGroup" xmlns:wpi="http://schemas.microsoft.com/office/word/2010/wordprocessingInk" xmlns:wne="http://schemas.microsoft.com/office/word/2006/wordml" xmlns:wps="http://schemas.microsoft.com/office/word/2010/wordprocessingShape" mc:Ignorable="w14 w15 w16se w16cid w16 w16cex w16sdtdh wp14">
+<w:hdr xmlns:wpc="http://schemas.microsoft.com/office/word/2010/wordprocessingCanvas" xmlns:cx="http://schemas.microsoft.com/office/drawing/2014/chartex" xmlns:cx1="http://schemas.microsoft.com/office/drawing/2015/9/8/chartex" xmlns:cx2="http://schemas.microsoft.com/office/drawing/2015/10/21/chartex" xmlns:cx3="http://schemas.microsoft.com/office/drawing/2016/5/9/chartex" xmlns:cx4="http://schemas.microsoft.com/office/drawing/2016/5/10/chartex" xmlns:cx5="http://schemas.microsoft.com/office/drawing/2016/5/11/chartex" xmlns:cx6="http://schemas.microsoft.com/office/drawing/2016/5/12/chartex" xmlns:cx7="http://schemas.microsoft.com/office/drawing/2016/5/13/chartex" xmlns:cx8="http://schemas.microsoft.com/office/drawing/2016/5/14/chartex" xmlns:mc="http://schemas.openxmlformats.org/markup-compatibility/2006" xmlns:aink="http://schemas.microsoft.com/office/drawing/2016/ink" xmlns:am3d="http://schemas.microsoft.com/office/drawing/2017/model3d" xmlns:o="urn:schemas-microsoft-com:office:office" xmlns:oel="http://schemas.microsoft.com/office/2019/extlst" xmlns:r="http://schemas.openxmlformats.org/officeDocument/2006/relationships" xmlns:m="http://schemas.openxmlformats.org/officeDocument/2006/math" xmlns:v="urn:schemas-microsoft-com:vml" xmlns:wp14="http://schemas.microsoft.com/office/word/2010/wordprocessingDrawing" xmlns:wp="http://schemas.openxmlformats.org/drawingml/2006/wordprocessingDrawing" xmlns:w10="urn:schemas-microsoft-com:office:word" xmlns:w="http://schemas.openxmlformats.org/wordprocessingml/2006/main" xmlns:w14="http://schemas.microsoft.com/office/word/2010/wordml" xmlns:w15="http://schemas.microsoft.com/office/word/2012/wordml" xmlns:w16cex="http://schemas.microsoft.com/office/word/2018/wordml/cex" xmlns:w16cid="http://schemas.microsoft.com/office/word/2016/wordml/cid" xmlns:w16="http://schemas.microsoft.com/office/word/2018/wordml" xmlns:w16sdtdh="http://schemas.microsoft.com/office/word/2020/wordml/sdtdatahash" xmlns:w16se="http://schemas.microsoft.com/office/word/2015/wordml/symex" xmlns:wpg="http://schemas.microsoft.com/office/word/2010/wordprocessingGroup" xmlns:wpi="http://schemas.microsoft.com/office/word/2010/wordprocessingInk" xmlns:wne="http://schemas.microsoft.com/office/word/2006/wordml" xmlns:wps="http://schemas.microsoft.com/office/word/2010/wordprocessingShape" mc:Ignorable="w14 w15 w16se w16cid w16 w16cex w16sdtdh wp14">
   <w:p>
     <w:pPr>
       <w:pStyle w:val="Header"/>
@@ -4873,7 +4704,7 @@
 </file>
 
 <file path=word/numbering.xml><?xml version="1.0" encoding="utf-8"?>
-<w:numbering xmlns:wpc="http://schemas.microsoft.com/office/word/2010/wordprocessingCanvas" xmlns:cx="http://schemas.microsoft.com/office/drawing/2014/chartex" xmlns:cx1="http://schemas.microsoft.com/office/drawing/2015/9/8/chartex" xmlns:cx2="http://schemas.microsoft.com/office/drawing/2015/10/21/chartex" xmlns:cx3="http://schemas.microsoft.com/office/drawing/2016/5/9/chartex" xmlns:cx4="http://schemas.microsoft.com/office/drawing/2016/5/10/chartex" xmlns:cx5="http://schemas.microsoft.com/office/drawing/2016/5/11/chartex" xmlns:cx6="http://schemas.microsoft.com/office/drawing/2016/5/12/chartex" xmlns:cx7="http://schemas.microsoft.com/office/drawing/2016/5/13/chartex" xmlns:cx8="http://schemas.microsoft.com/office/drawing/2016/5/14/chartex" xmlns:mc="http://schemas.openxmlformats.org/markup-compatibility/2006" xmlns:aink="http://schemas.microsoft.com/office/drawing/2016/ink" xmlns:am3d="http://schemas.microsoft.com/office/drawing/2017/model3d" xmlns:o="urn:schemas-microsoft-com:office:office" xmlns:oel="http://schemas.microsoft.com/office/2019/extlst" xmlns:r="http://schemas.openxmlformats.org/officeDocument/2006/relationships" xmlns:m="http://schemas.openxmlformats.org/officeDocument/2006/math" xmlns:v="urn:schemas-microsoft-com:vml" xmlns:wp14="http://schemas.microsoft.com/office/word/2010/wordprocessingDrawing" xmlns:wp="http://schemas.openxmlformats.org/drawingml/2006/wordprocessingDrawing" xmlns:w10="urn:schemas-microsoft-com:office:word" xmlns:w="http://schemas.openxmlformats.org/wordprocessingml/2006/main" xmlns:w14="http://schemas.microsoft.com/office/word/2010/wordml" xmlns:w15="http://schemas.microsoft.com/office/word/2012/wordml" xmlns:w16cex="http://schemas.microsoft.com/office/word/2018/wordml/cex" xmlns:w16cid="http://schemas.microsoft.com/office/word/2016/wordml/cid" xmlns:w16="http://schemas.microsoft.com/office/word/2018/wordml" xmlns:w16du="http://schemas.microsoft.com/office/word/2023/wordml/word16du" xmlns:w16sdtdh="http://schemas.microsoft.com/office/word/2020/wordml/sdtdatahash" xmlns:w16se="http://schemas.microsoft.com/office/word/2015/wordml/symex" xmlns:wpg="http://schemas.microsoft.com/office/word/2010/wordprocessingGroup" xmlns:wpi="http://schemas.microsoft.com/office/word/2010/wordprocessingInk" xmlns:wne="http://schemas.microsoft.com/office/word/2006/wordml" xmlns:wps="http://schemas.microsoft.com/office/word/2010/wordprocessingShape" mc:Ignorable="w14 w15 w16se w16cid w16 w16cex w16sdtdh wp14">
+<w:numbering xmlns:wpc="http://schemas.microsoft.com/office/word/2010/wordprocessingCanvas" xmlns:cx="http://schemas.microsoft.com/office/drawing/2014/chartex" xmlns:cx1="http://schemas.microsoft.com/office/drawing/2015/9/8/chartex" xmlns:cx2="http://schemas.microsoft.com/office/drawing/2015/10/21/chartex" xmlns:cx3="http://schemas.microsoft.com/office/drawing/2016/5/9/chartex" xmlns:cx4="http://schemas.microsoft.com/office/drawing/2016/5/10/chartex" xmlns:cx5="http://schemas.microsoft.com/office/drawing/2016/5/11/chartex" xmlns:cx6="http://schemas.microsoft.com/office/drawing/2016/5/12/chartex" xmlns:cx7="http://schemas.microsoft.com/office/drawing/2016/5/13/chartex" xmlns:cx8="http://schemas.microsoft.com/office/drawing/2016/5/14/chartex" xmlns:mc="http://schemas.openxmlformats.org/markup-compatibility/2006" xmlns:aink="http://schemas.microsoft.com/office/drawing/2016/ink" xmlns:am3d="http://schemas.microsoft.com/office/drawing/2017/model3d" xmlns:o="urn:schemas-microsoft-com:office:office" xmlns:oel="http://schemas.microsoft.com/office/2019/extlst" xmlns:r="http://schemas.openxmlformats.org/officeDocument/2006/relationships" xmlns:m="http://schemas.openxmlformats.org/officeDocument/2006/math" xmlns:v="urn:schemas-microsoft-com:vml" xmlns:wp14="http://schemas.microsoft.com/office/word/2010/wordprocessingDrawing" xmlns:wp="http://schemas.openxmlformats.org/drawingml/2006/wordprocessingDrawing" xmlns:w10="urn:schemas-microsoft-com:office:word" xmlns:w="http://schemas.openxmlformats.org/wordprocessingml/2006/main" xmlns:w14="http://schemas.microsoft.com/office/word/2010/wordml" xmlns:w15="http://schemas.microsoft.com/office/word/2012/wordml" xmlns:w16cex="http://schemas.microsoft.com/office/word/2018/wordml/cex" xmlns:w16cid="http://schemas.microsoft.com/office/word/2016/wordml/cid" xmlns:w16="http://schemas.microsoft.com/office/word/2018/wordml" xmlns:w16sdtdh="http://schemas.microsoft.com/office/word/2020/wordml/sdtdatahash" xmlns:w16se="http://schemas.microsoft.com/office/word/2015/wordml/symex" xmlns:wpg="http://schemas.microsoft.com/office/word/2010/wordprocessingGroup" xmlns:wpi="http://schemas.microsoft.com/office/word/2010/wordprocessingInk" xmlns:wne="http://schemas.microsoft.com/office/word/2006/wordml" xmlns:wps="http://schemas.microsoft.com/office/word/2010/wordprocessingShape" mc:Ignorable="w14 w15 w16se w16cid w16 w16cex w16sdtdh wp14">
   <w:abstractNum w:abstractNumId="0" w15:restartNumberingAfterBreak="0">
     <w:nsid w:val="02577AA3"/>
     <w:multiLevelType w:val="hybridMultilevel"/>
